--- a/MAJOR_PROJECT_B3/Major Project Final_B3.docx
+++ b/MAJOR_PROJECT_B3/Major Project Final_B3.docx
@@ -1,6 +1,6 @@
 
 <file path=word/document.xml><?xml version="1.0" encoding="utf-8"?>
-<w:document xmlns:wpc="http://schemas.microsoft.com/office/word/2010/wordprocessingCanvas" xmlns:cx="http://schemas.microsoft.com/office/drawing/2014/chartex" xmlns:cx1="http://schemas.microsoft.com/office/drawing/2015/9/8/chartex" xmlns:cx2="http://schemas.microsoft.com/office/drawing/2015/10/21/chartex" xmlns:cx3="http://schemas.microsoft.com/office/drawing/2016/5/9/chartex" xmlns:cx4="http://schemas.microsoft.com/office/drawing/2016/5/10/chartex" xmlns:cx5="http://schemas.microsoft.com/office/drawing/2016/5/11/chartex" xmlns:cx6="http://schemas.microsoft.com/office/drawing/2016/5/12/chartex" xmlns:cx7="http://schemas.microsoft.com/office/drawing/2016/5/13/chartex" xmlns:cx8="http://schemas.microsoft.com/office/drawing/2016/5/14/chartex" xmlns:mc="http://schemas.openxmlformats.org/markup-compatibility/2006" xmlns:aink="http://schemas.microsoft.com/office/drawing/2016/ink" xmlns:am3d="http://schemas.microsoft.com/office/drawing/2017/model3d" xmlns:o="urn:schemas-microsoft-com:office:office" xmlns:oel="http://schemas.microsoft.com/office/2019/extlst" xmlns:r="http://schemas.openxmlformats.org/officeDocument/2006/relationships" xmlns:m="http://schemas.openxmlformats.org/officeDocument/2006/math" xmlns:v="urn:schemas-microsoft-com:vml" xmlns:wp14="http://schemas.microsoft.com/office/word/2010/wordprocessingDrawing" xmlns:wp="http://schemas.openxmlformats.org/drawingml/2006/wordprocessingDrawing" xmlns:w10="urn:schemas-microsoft-com:office:word" xmlns:w="http://schemas.openxmlformats.org/wordprocessingml/2006/main" xmlns:w14="http://schemas.microsoft.com/office/word/2010/wordml" xmlns:w15="http://schemas.microsoft.com/office/word/2012/wordml" xmlns:w16cex="http://schemas.microsoft.com/office/word/2018/wordml/cex" xmlns:w16cid="http://schemas.microsoft.com/office/word/2016/wordml/cid" xmlns:w16="http://schemas.microsoft.com/office/word/2018/wordml" xmlns:w16sdtdh="http://schemas.microsoft.com/office/word/2020/wordml/sdtdatahash" xmlns:w16se="http://schemas.microsoft.com/office/word/2015/wordml/symex" xmlns:wpg="http://schemas.microsoft.com/office/word/2010/wordprocessingGroup" xmlns:wpi="http://schemas.microsoft.com/office/word/2010/wordprocessingInk" xmlns:wne="http://schemas.microsoft.com/office/word/2006/wordml" xmlns:wps="http://schemas.microsoft.com/office/word/2010/wordprocessingShape" mc:Ignorable="w14 w15 w16se w16cid w16 w16cex w16sdtdh wp14">
+<w:document xmlns:wpc="http://schemas.microsoft.com/office/word/2010/wordprocessingCanvas" xmlns:cx="http://schemas.microsoft.com/office/drawing/2014/chartex" xmlns:cx1="http://schemas.microsoft.com/office/drawing/2015/9/8/chartex" xmlns:cx2="http://schemas.microsoft.com/office/drawing/2015/10/21/chartex" xmlns:cx3="http://schemas.microsoft.com/office/drawing/2016/5/9/chartex" xmlns:cx4="http://schemas.microsoft.com/office/drawing/2016/5/10/chartex" xmlns:cx5="http://schemas.microsoft.com/office/drawing/2016/5/11/chartex" xmlns:cx6="http://schemas.microsoft.com/office/drawing/2016/5/12/chartex" xmlns:cx7="http://schemas.microsoft.com/office/drawing/2016/5/13/chartex" xmlns:cx8="http://schemas.microsoft.com/office/drawing/2016/5/14/chartex" xmlns:mc="http://schemas.openxmlformats.org/markup-compatibility/2006" xmlns:aink="http://schemas.microsoft.com/office/drawing/2016/ink" xmlns:am3d="http://schemas.microsoft.com/office/drawing/2017/model3d" xmlns:o="urn:schemas-microsoft-com:office:office" xmlns:oel="http://schemas.microsoft.com/office/2019/extlst" xmlns:r="http://schemas.openxmlformats.org/officeDocument/2006/relationships" xmlns:m="http://schemas.openxmlformats.org/officeDocument/2006/math" xmlns:v="urn:schemas-microsoft-com:vml" xmlns:wp14="http://schemas.microsoft.com/office/word/2010/wordprocessingDrawing" xmlns:wp="http://schemas.openxmlformats.org/drawingml/2006/wordprocessingDrawing" xmlns:w10="urn:schemas-microsoft-com:office:word" xmlns:w="http://schemas.openxmlformats.org/wordprocessingml/2006/main" xmlns:w14="http://schemas.microsoft.com/office/word/2010/wordml" xmlns:w15="http://schemas.microsoft.com/office/word/2012/wordml" xmlns:w16cex="http://schemas.microsoft.com/office/word/2018/wordml/cex" xmlns:w16cid="http://schemas.microsoft.com/office/word/2016/wordml/cid" xmlns:w16="http://schemas.microsoft.com/office/word/2018/wordml" xmlns:w16du="http://schemas.microsoft.com/office/word/2023/wordml/word16du" xmlns:w16sdtdh="http://schemas.microsoft.com/office/word/2020/wordml/sdtdatahash" xmlns:w16se="http://schemas.microsoft.com/office/word/2015/wordml/symex" xmlns:wpg="http://schemas.microsoft.com/office/word/2010/wordprocessingGroup" xmlns:wpi="http://schemas.microsoft.com/office/word/2010/wordprocessingInk" xmlns:wne="http://schemas.microsoft.com/office/word/2006/wordml" xmlns:wps="http://schemas.microsoft.com/office/word/2010/wordprocessingShape" mc:Ignorable="w14 w15 w16se w16cid w16 w16cex w16sdtdh wp14">
   <w:body>
     <w:p>
       <w:pPr>
@@ -11,8 +11,6 @@
           <w:sz w:val="23"/>
         </w:rPr>
       </w:pPr>
-      <w:bookmarkStart w:id="0" w:name="_Hlk131111172"/>
-      <w:bookmarkEnd w:id="0"/>
     </w:p>
     <w:p>
       <w:pPr>
@@ -1181,23 +1179,7 @@
           <w:sz w:val="28"/>
           <w:szCs w:val="28"/>
         </w:rPr>
-        <w:t xml:space="preserve">a record of </w:t>
-      </w:r>
-      <w:proofErr w:type="spellStart"/>
-      <w:r>
-        <w:rPr>
-          <w:sz w:val="28"/>
-          <w:szCs w:val="28"/>
-        </w:rPr>
-        <w:t>bonafide</w:t>
-      </w:r>
-      <w:proofErr w:type="spellEnd"/>
-      <w:r>
-        <w:rPr>
-          <w:sz w:val="28"/>
-          <w:szCs w:val="28"/>
-        </w:rPr>
-        <w:t xml:space="preserve"> work carried out his/her under my guidance and</w:t>
+        <w:t>a record of bonafide work carried out his/her under my guidance and</w:t>
       </w:r>
       <w:r>
         <w:rPr>
@@ -1882,39 +1864,17 @@
           <w:sz w:val="24"/>
           <w:szCs w:val="24"/>
         </w:rPr>
-        <w:t xml:space="preserve">Dr. Siva </w:t>
-      </w:r>
-      <w:proofErr w:type="spellStart"/>
-      <w:r>
-        <w:rPr>
-          <w:b/>
-          <w:bCs/>
-          <w:sz w:val="24"/>
-          <w:szCs w:val="24"/>
-        </w:rPr>
-        <w:t>Skandha</w:t>
-      </w:r>
-      <w:proofErr w:type="spellEnd"/>
-      <w:r>
-        <w:rPr>
-          <w:b/>
-          <w:bCs/>
-          <w:sz w:val="24"/>
-          <w:szCs w:val="24"/>
-        </w:rPr>
-        <w:t xml:space="preserve"> </w:t>
-      </w:r>
-      <w:proofErr w:type="spellStart"/>
-      <w:r>
-        <w:rPr>
-          <w:b/>
-          <w:bCs/>
-          <w:sz w:val="24"/>
-          <w:szCs w:val="24"/>
-        </w:rPr>
-        <w:t>Sanagala</w:t>
-      </w:r>
-      <w:proofErr w:type="spellEnd"/>
+        <w:t>Dr. Siva Skandha</w:t>
+      </w:r>
+      <w:r>
+        <w:rPr>
+          <w:b/>
+          <w:bCs/>
+          <w:sz w:val="24"/>
+          <w:szCs w:val="24"/>
+        </w:rPr>
+        <w:t xml:space="preserve"> Sanagala</w:t>
+      </w:r>
       <w:r>
         <w:rPr>
           <w:b/>
@@ -1977,19 +1937,8 @@
           <w:sz w:val="24"/>
           <w:szCs w:val="24"/>
         </w:rPr>
-        <w:t xml:space="preserve">Dr. Vijaya Kumar </w:t>
-      </w:r>
-      <w:proofErr w:type="spellStart"/>
-      <w:r>
-        <w:rPr>
-          <w:b/>
-          <w:bCs/>
-          <w:sz w:val="24"/>
-          <w:szCs w:val="24"/>
-        </w:rPr>
-        <w:t>Koppula</w:t>
-      </w:r>
-      <w:proofErr w:type="spellEnd"/>
+        <w:t>Dr. Vijaya Kumar Koppula</w:t>
+      </w:r>
       <w:r>
         <w:rPr>
           <w:sz w:val="24"/>
@@ -2870,93 +2819,6 @@
           <w:szCs w:val="28"/>
         </w:rPr>
         <w:tab/>
-      </w:r>
-      <w:r>
-        <w:rPr>
-          <w:sz w:val="24"/>
-          <w:szCs w:val="28"/>
-        </w:rPr>
-        <w:tab/>
-        <w:t>LIST OF TABLES</w:t>
-      </w:r>
-      <w:r>
-        <w:rPr>
-          <w:sz w:val="24"/>
-          <w:szCs w:val="28"/>
-        </w:rPr>
-        <w:tab/>
-      </w:r>
-      <w:r>
-        <w:rPr>
-          <w:sz w:val="24"/>
-          <w:szCs w:val="28"/>
-        </w:rPr>
-        <w:tab/>
-      </w:r>
-      <w:r>
-        <w:rPr>
-          <w:sz w:val="24"/>
-          <w:szCs w:val="28"/>
-        </w:rPr>
-        <w:tab/>
-      </w:r>
-      <w:r>
-        <w:rPr>
-          <w:sz w:val="24"/>
-          <w:szCs w:val="28"/>
-        </w:rPr>
-        <w:tab/>
-      </w:r>
-      <w:r>
-        <w:rPr>
-          <w:sz w:val="24"/>
-          <w:szCs w:val="28"/>
-        </w:rPr>
-        <w:tab/>
-      </w:r>
-      <w:r>
-        <w:rPr>
-          <w:sz w:val="24"/>
-          <w:szCs w:val="28"/>
-        </w:rPr>
-        <w:tab/>
-      </w:r>
-      <w:r>
-        <w:rPr>
-          <w:sz w:val="24"/>
-          <w:szCs w:val="28"/>
-        </w:rPr>
-        <w:tab/>
-      </w:r>
-      <w:r>
-        <w:rPr>
-          <w:sz w:val="24"/>
-          <w:szCs w:val="28"/>
-        </w:rPr>
-        <w:tab/>
-      </w:r>
-      <w:r>
-        <w:rPr>
-          <w:sz w:val="24"/>
-          <w:szCs w:val="28"/>
-        </w:rPr>
-        <w:t>iii</w:t>
-      </w:r>
-    </w:p>
-    <w:p>
-      <w:pPr>
-        <w:spacing w:line="360" w:lineRule="auto"/>
-        <w:rPr>
-          <w:sz w:val="24"/>
-          <w:szCs w:val="28"/>
-        </w:rPr>
-      </w:pPr>
-      <w:r>
-        <w:rPr>
-          <w:sz w:val="24"/>
-          <w:szCs w:val="28"/>
-        </w:rPr>
-        <w:tab/>
         <w:t xml:space="preserve">  </w:t>
       </w:r>
       <w:r>
@@ -3035,7 +2897,14 @@
           <w:sz w:val="24"/>
           <w:szCs w:val="28"/>
         </w:rPr>
-        <w:t>iv</w:t>
+        <w:t>i</w:t>
+      </w:r>
+      <w:r>
+        <w:rPr>
+          <w:sz w:val="24"/>
+          <w:szCs w:val="28"/>
+        </w:rPr>
+        <w:t>ii</w:t>
       </w:r>
     </w:p>
     <w:p>
@@ -4469,8 +4338,6 @@
       <w:pPr>
         <w:spacing w:line="360" w:lineRule="auto"/>
         <w:rPr>
-          <w:b/>
-          <w:bCs/>
           <w:sz w:val="24"/>
           <w:szCs w:val="28"/>
         </w:rPr>
@@ -4565,7 +4432,13 @@
           <w:szCs w:val="28"/>
         </w:rPr>
         <w:tab/>
-        <w:t>26</w:t>
+      </w:r>
+      <w:r>
+        <w:rPr>
+          <w:sz w:val="24"/>
+          <w:szCs w:val="28"/>
+        </w:rPr>
+        <w:t>10</w:t>
       </w:r>
     </w:p>
     <w:p>
@@ -4640,7 +4513,13 @@
           <w:szCs w:val="28"/>
         </w:rPr>
         <w:tab/>
-        <w:t>26</w:t>
+      </w:r>
+      <w:r>
+        <w:rPr>
+          <w:sz w:val="24"/>
+          <w:szCs w:val="28"/>
+        </w:rPr>
+        <w:t>11</w:t>
       </w:r>
     </w:p>
     <w:p>
@@ -4700,8 +4579,7 @@
           <w:sz w:val="24"/>
           <w:szCs w:val="28"/>
         </w:rPr>
-        <w:tab/>
-        <w:t>27</w:t>
+        <w:t xml:space="preserve">          11-12</w:t>
       </w:r>
     </w:p>
     <w:p>
@@ -4790,7 +4668,13 @@
           <w:szCs w:val="28"/>
         </w:rPr>
         <w:tab/>
-        <w:t>30</w:t>
+      </w:r>
+      <w:r>
+        <w:rPr>
+          <w:sz w:val="24"/>
+          <w:szCs w:val="28"/>
+        </w:rPr>
+        <w:t>12</w:t>
       </w:r>
     </w:p>
     <w:p>
@@ -4870,99 +4754,34 @@
           <w:sz w:val="24"/>
           <w:szCs w:val="28"/>
         </w:rPr>
-        <w:tab/>
-        <w:t>30</w:t>
-      </w:r>
-    </w:p>
-    <w:p>
-      <w:pPr>
-        <w:spacing w:line="360" w:lineRule="auto"/>
-        <w:rPr>
-          <w:sz w:val="24"/>
-          <w:szCs w:val="28"/>
-        </w:rPr>
-      </w:pPr>
-      <w:r>
-        <w:rPr>
-          <w:sz w:val="24"/>
-          <w:szCs w:val="28"/>
-        </w:rPr>
-        <w:tab/>
-      </w:r>
-      <w:r>
-        <w:rPr>
-          <w:sz w:val="24"/>
-          <w:szCs w:val="28"/>
-        </w:rPr>
-        <w:tab/>
-        <w:t>3.3.</w:t>
-      </w:r>
-      <w:r>
-        <w:rPr>
-          <w:sz w:val="24"/>
-          <w:szCs w:val="28"/>
-        </w:rPr>
-        <w:tab/>
-        <w:t>Stepwise Implementation and Code</w:t>
-      </w:r>
-      <w:r>
-        <w:rPr>
-          <w:sz w:val="24"/>
-          <w:szCs w:val="28"/>
-        </w:rPr>
-        <w:tab/>
-      </w:r>
-      <w:r>
-        <w:rPr>
-          <w:sz w:val="24"/>
-          <w:szCs w:val="28"/>
-        </w:rPr>
-        <w:tab/>
-      </w:r>
-      <w:r>
-        <w:rPr>
-          <w:sz w:val="24"/>
-          <w:szCs w:val="28"/>
-        </w:rPr>
-        <w:tab/>
-      </w:r>
-      <w:r>
-        <w:rPr>
-          <w:sz w:val="24"/>
-          <w:szCs w:val="28"/>
-        </w:rPr>
-        <w:tab/>
-      </w:r>
-      <w:r>
-        <w:rPr>
-          <w:sz w:val="24"/>
-          <w:szCs w:val="28"/>
-        </w:rPr>
-        <w:tab/>
-        <w:t>35</w:t>
-      </w:r>
-    </w:p>
-    <w:p>
-      <w:pPr>
-        <w:spacing w:line="360" w:lineRule="auto"/>
-        <w:rPr>
-          <w:sz w:val="24"/>
-          <w:szCs w:val="28"/>
-        </w:rPr>
-      </w:pPr>
-      <w:r>
-        <w:rPr>
-          <w:b/>
-          <w:bCs/>
-          <w:sz w:val="24"/>
-          <w:szCs w:val="28"/>
-        </w:rPr>
-        <w:tab/>
-      </w:r>
-      <w:r>
-        <w:rPr>
-          <w:b/>
-          <w:bCs/>
+        <w:t xml:space="preserve">          12-14</w:t>
+      </w:r>
+    </w:p>
+    <w:p>
+      <w:pPr>
+        <w:spacing w:line="360" w:lineRule="auto"/>
+        <w:rPr>
+          <w:sz w:val="24"/>
+          <w:szCs w:val="28"/>
+        </w:rPr>
+      </w:pPr>
+      <w:r>
+        <w:rPr>
+          <w:sz w:val="24"/>
+          <w:szCs w:val="28"/>
+        </w:rPr>
+        <w:tab/>
+      </w:r>
+      <w:r>
+        <w:rPr>
+          <w:sz w:val="24"/>
+          <w:szCs w:val="28"/>
+        </w:rPr>
+        <w:tab/>
+        <w:t>3.</w:t>
+      </w:r>
+      <w:r>
+        <w:rPr>
           <w:sz w:val="24"/>
           <w:szCs w:val="28"/>
         </w:rPr>
@@ -4970,6 +4789,111 @@
       </w:r>
       <w:r>
         <w:rPr>
+          <w:sz w:val="24"/>
+          <w:szCs w:val="28"/>
+        </w:rPr>
+        <w:t>.</w:t>
+      </w:r>
+      <w:r>
+        <w:rPr>
+          <w:sz w:val="24"/>
+          <w:szCs w:val="28"/>
+        </w:rPr>
+        <w:tab/>
+        <w:t>Stepwise Implementation</w:t>
+      </w:r>
+      <w:r>
+        <w:rPr>
+          <w:sz w:val="24"/>
+          <w:szCs w:val="28"/>
+        </w:rPr>
+        <w:t xml:space="preserve"> </w:t>
+      </w:r>
+      <w:r>
+        <w:rPr>
+          <w:sz w:val="24"/>
+          <w:szCs w:val="28"/>
+        </w:rPr>
+        <w:tab/>
+      </w:r>
+      <w:r>
+        <w:rPr>
+          <w:sz w:val="24"/>
+          <w:szCs w:val="28"/>
+        </w:rPr>
+        <w:tab/>
+      </w:r>
+      <w:r>
+        <w:rPr>
+          <w:sz w:val="24"/>
+          <w:szCs w:val="28"/>
+        </w:rPr>
+        <w:tab/>
+      </w:r>
+      <w:r>
+        <w:rPr>
+          <w:sz w:val="24"/>
+          <w:szCs w:val="28"/>
+        </w:rPr>
+        <w:tab/>
+      </w:r>
+      <w:r>
+        <w:rPr>
+          <w:sz w:val="24"/>
+          <w:szCs w:val="28"/>
+        </w:rPr>
+        <w:tab/>
+      </w:r>
+      <w:r>
+        <w:rPr>
+          <w:sz w:val="24"/>
+          <w:szCs w:val="28"/>
+        </w:rPr>
+        <w:tab/>
+      </w:r>
+      <w:r>
+        <w:rPr>
+          <w:sz w:val="24"/>
+          <w:szCs w:val="28"/>
+        </w:rPr>
+        <w:t>1</w:t>
+      </w:r>
+      <w:r>
+        <w:rPr>
+          <w:sz w:val="24"/>
+          <w:szCs w:val="28"/>
+        </w:rPr>
+        <w:t>5</w:t>
+      </w:r>
+    </w:p>
+    <w:p>
+      <w:pPr>
+        <w:spacing w:line="360" w:lineRule="auto"/>
+        <w:rPr>
+          <w:sz w:val="24"/>
+          <w:szCs w:val="28"/>
+        </w:rPr>
+      </w:pPr>
+      <w:r>
+        <w:rPr>
+          <w:b/>
+          <w:bCs/>
+          <w:sz w:val="24"/>
+          <w:szCs w:val="28"/>
+        </w:rPr>
+        <w:tab/>
+      </w:r>
+      <w:r>
+        <w:rPr>
+          <w:b/>
+          <w:bCs/>
+          <w:sz w:val="24"/>
+          <w:szCs w:val="28"/>
+        </w:rPr>
+        <w:t>4</w:t>
+      </w:r>
+      <w:r>
+        <w:rPr>
           <w:b/>
           <w:bCs/>
           <w:sz w:val="24"/>
@@ -5046,7 +4970,14 @@
           <w:sz w:val="24"/>
           <w:szCs w:val="28"/>
         </w:rPr>
-        <w:t>10</w:t>
+        <w:t>1</w:t>
+      </w:r>
+      <w:r>
+        <w:rPr>
+          <w:sz w:val="24"/>
+          <w:szCs w:val="28"/>
+        </w:rPr>
+        <w:t>6</w:t>
       </w:r>
       <w:r>
         <w:rPr>
@@ -5077,6 +5008,56 @@
         <w:tab/>
         <w:t>Performance metrics</w:t>
       </w:r>
+      <w:r>
+        <w:rPr>
+          <w:sz w:val="24"/>
+          <w:szCs w:val="28"/>
+        </w:rPr>
+        <w:tab/>
+      </w:r>
+      <w:r>
+        <w:rPr>
+          <w:sz w:val="24"/>
+          <w:szCs w:val="28"/>
+        </w:rPr>
+        <w:tab/>
+      </w:r>
+      <w:r>
+        <w:rPr>
+          <w:sz w:val="24"/>
+          <w:szCs w:val="28"/>
+        </w:rPr>
+        <w:tab/>
+      </w:r>
+      <w:r>
+        <w:rPr>
+          <w:sz w:val="24"/>
+          <w:szCs w:val="28"/>
+        </w:rPr>
+        <w:tab/>
+      </w:r>
+      <w:r>
+        <w:rPr>
+          <w:sz w:val="24"/>
+          <w:szCs w:val="28"/>
+        </w:rPr>
+        <w:tab/>
+      </w:r>
+      <w:r>
+        <w:rPr>
+          <w:sz w:val="24"/>
+          <w:szCs w:val="28"/>
+        </w:rPr>
+        <w:tab/>
+      </w:r>
+      <w:r>
+        <w:rPr>
+          <w:sz w:val="24"/>
+          <w:szCs w:val="28"/>
+        </w:rPr>
+        <w:tab/>
+        <w:t>17</w:t>
+      </w:r>
     </w:p>
     <w:p>
       <w:pPr>
@@ -5189,15 +5170,24 @@
           <w:sz w:val="24"/>
           <w:szCs w:val="28"/>
         </w:rPr>
-        <w:t>13</w:t>
-      </w:r>
-    </w:p>
-    <w:p>
-      <w:pPr>
-        <w:spacing w:line="360" w:lineRule="auto"/>
-        <w:rPr>
-          <w:sz w:val="24"/>
-          <w:szCs w:val="28"/>
+        <w:t>1</w:t>
+      </w:r>
+      <w:r>
+        <w:rPr>
+          <w:sz w:val="24"/>
+          <w:szCs w:val="28"/>
+        </w:rPr>
+        <w:t>8</w:t>
+      </w:r>
+    </w:p>
+    <w:p>
+      <w:pPr>
+        <w:spacing w:line="360" w:lineRule="auto"/>
+        <w:rPr>
+          <w:b/>
+          <w:bCs/>
+          <w:sz w:val="28"/>
+          <w:szCs w:val="32"/>
         </w:rPr>
       </w:pPr>
       <w:r>
@@ -5235,95 +5225,55 @@
           <w:szCs w:val="28"/>
         </w:rPr>
         <w:tab/>
-        <w:t>Conclusion</w:t>
-      </w:r>
-      <w:r>
-        <w:rPr>
-          <w:sz w:val="24"/>
-          <w:szCs w:val="28"/>
-        </w:rPr>
-        <w:tab/>
-      </w:r>
-      <w:r>
-        <w:rPr>
-          <w:sz w:val="24"/>
-          <w:szCs w:val="28"/>
-        </w:rPr>
-        <w:tab/>
-      </w:r>
-      <w:r>
-        <w:rPr>
-          <w:sz w:val="24"/>
-          <w:szCs w:val="28"/>
-        </w:rPr>
-        <w:tab/>
-      </w:r>
-      <w:r>
-        <w:rPr>
-          <w:sz w:val="24"/>
-          <w:szCs w:val="28"/>
-        </w:rPr>
-        <w:tab/>
-      </w:r>
-      <w:r>
-        <w:rPr>
-          <w:sz w:val="24"/>
-          <w:szCs w:val="28"/>
-        </w:rPr>
-        <w:tab/>
-      </w:r>
-      <w:r>
-        <w:rPr>
-          <w:sz w:val="24"/>
-          <w:szCs w:val="28"/>
-        </w:rPr>
-        <w:tab/>
-      </w:r>
-      <w:r>
-        <w:rPr>
-          <w:sz w:val="24"/>
-          <w:szCs w:val="28"/>
-        </w:rPr>
-        <w:tab/>
-      </w:r>
-      <w:r>
-        <w:rPr>
-          <w:sz w:val="24"/>
-          <w:szCs w:val="28"/>
-        </w:rPr>
-        <w:tab/>
-      </w:r>
-      <w:r>
-        <w:rPr>
-          <w:sz w:val="24"/>
-          <w:szCs w:val="28"/>
-        </w:rPr>
-        <w:t>14</w:t>
-      </w:r>
-    </w:p>
-    <w:p>
-      <w:pPr>
-        <w:spacing w:line="360" w:lineRule="auto"/>
-        <w:rPr>
-          <w:sz w:val="24"/>
-          <w:szCs w:val="28"/>
-        </w:rPr>
-      </w:pPr>
-    </w:p>
-    <w:p>
-      <w:pPr>
-        <w:spacing w:line="360" w:lineRule="auto"/>
-        <w:rPr>
-          <w:sz w:val="24"/>
-          <w:szCs w:val="28"/>
-        </w:rPr>
-      </w:pPr>
-      <w:r>
-        <w:rPr>
-          <w:sz w:val="24"/>
-          <w:szCs w:val="28"/>
-        </w:rPr>
-        <w:tab/>
+      </w:r>
+      <w:r>
+        <w:rPr>
+          <w:sz w:val="24"/>
+          <w:szCs w:val="28"/>
+        </w:rPr>
+        <w:t>Conclusion and Future Enhancement</w:t>
+      </w:r>
+      <w:r>
+        <w:rPr>
+          <w:sz w:val="24"/>
+          <w:szCs w:val="28"/>
+        </w:rPr>
+        <w:tab/>
+      </w:r>
+      <w:r>
+        <w:rPr>
+          <w:sz w:val="24"/>
+          <w:szCs w:val="28"/>
+        </w:rPr>
+        <w:tab/>
+      </w:r>
+      <w:r>
+        <w:rPr>
+          <w:sz w:val="24"/>
+          <w:szCs w:val="28"/>
+        </w:rPr>
+        <w:tab/>
+      </w:r>
+      <w:r>
+        <w:rPr>
+          <w:sz w:val="24"/>
+          <w:szCs w:val="28"/>
+        </w:rPr>
+        <w:tab/>
+      </w:r>
+      <w:r>
+        <w:rPr>
+          <w:sz w:val="24"/>
+          <w:szCs w:val="28"/>
+        </w:rPr>
+        <w:tab/>
+      </w:r>
+      <w:r>
+        <w:rPr>
+          <w:sz w:val="24"/>
+          <w:szCs w:val="28"/>
+        </w:rPr>
+        <w:t>19</w:t>
       </w:r>
     </w:p>
     <w:p>
@@ -5342,7 +5292,6 @@
           <w:sz w:val="24"/>
           <w:szCs w:val="28"/>
         </w:rPr>
-        <w:lastRenderedPageBreak/>
         <w:t>6</w:t>
       </w:r>
       <w:r>
@@ -5416,38 +5365,24 @@
           <w:szCs w:val="28"/>
         </w:rPr>
         <w:tab/>
-        <w:t xml:space="preserve">          15-16</w:t>
-      </w:r>
-    </w:p>
-    <w:p>
-      <w:pPr>
-        <w:jc w:val="center"/>
-        <w:rPr>
-          <w:sz w:val="20"/>
-        </w:rPr>
-      </w:pPr>
-    </w:p>
-    <w:p>
-      <w:pPr>
-        <w:rPr>
-          <w:b/>
-          <w:bCs/>
-          <w:sz w:val="24"/>
-          <w:szCs w:val="24"/>
-        </w:rPr>
-      </w:pPr>
-      <w:r>
-        <w:rPr>
-          <w:sz w:val="20"/>
-        </w:rPr>
-        <w:tab/>
-      </w:r>
-      <w:r>
-        <w:rPr>
-          <w:sz w:val="20"/>
-        </w:rPr>
-        <w:tab/>
-      </w:r>
+        <w:t xml:space="preserve">          </w:t>
+      </w:r>
+      <w:r>
+        <w:rPr>
+          <w:sz w:val="24"/>
+          <w:szCs w:val="28"/>
+        </w:rPr>
+        <w:t>20-21</w:t>
+      </w:r>
+    </w:p>
+    <w:p>
+      <w:pPr>
+        <w:ind w:left="720" w:firstLine="720"/>
+        <w:rPr>
+          <w:sz w:val="24"/>
+          <w:szCs w:val="24"/>
+        </w:rPr>
+      </w:pPr>
       <w:r>
         <w:rPr>
           <w:b/>
@@ -5537,277 +5472,23 @@
           <w:szCs w:val="24"/>
         </w:rPr>
         <w:tab/>
-        <w:t>55</w:t>
-      </w:r>
-    </w:p>
-    <w:p>
-      <w:pPr>
-        <w:spacing w:line="360" w:lineRule="auto"/>
-        <w:rPr>
-          <w:sz w:val="24"/>
-          <w:szCs w:val="28"/>
-        </w:rPr>
-      </w:pPr>
-    </w:p>
-    <w:p>
-      <w:pPr>
-        <w:spacing w:line="360" w:lineRule="auto"/>
-        <w:rPr>
-          <w:sz w:val="24"/>
-          <w:szCs w:val="28"/>
-        </w:rPr>
-      </w:pPr>
-    </w:p>
-    <w:p>
-      <w:pPr>
-        <w:spacing w:line="360" w:lineRule="auto"/>
-        <w:rPr>
-          <w:sz w:val="24"/>
-          <w:szCs w:val="28"/>
-        </w:rPr>
-      </w:pPr>
-    </w:p>
-    <w:p>
-      <w:pPr>
-        <w:spacing w:line="360" w:lineRule="auto"/>
-        <w:rPr>
-          <w:sz w:val="24"/>
-          <w:szCs w:val="28"/>
-        </w:rPr>
-      </w:pPr>
-    </w:p>
-    <w:p>
-      <w:pPr>
-        <w:spacing w:line="360" w:lineRule="auto"/>
-        <w:rPr>
-          <w:sz w:val="24"/>
-          <w:szCs w:val="28"/>
-        </w:rPr>
-      </w:pPr>
-    </w:p>
-    <w:p>
-      <w:pPr>
-        <w:spacing w:line="360" w:lineRule="auto"/>
-        <w:rPr>
-          <w:sz w:val="24"/>
-          <w:szCs w:val="28"/>
-        </w:rPr>
-      </w:pPr>
-    </w:p>
-    <w:p>
-      <w:pPr>
-        <w:spacing w:line="360" w:lineRule="auto"/>
-        <w:rPr>
-          <w:sz w:val="24"/>
-          <w:szCs w:val="28"/>
-        </w:rPr>
-      </w:pPr>
-    </w:p>
-    <w:p>
-      <w:pPr>
-        <w:spacing w:line="360" w:lineRule="auto"/>
-        <w:rPr>
-          <w:sz w:val="24"/>
-          <w:szCs w:val="28"/>
-        </w:rPr>
-      </w:pPr>
-    </w:p>
-    <w:p>
-      <w:pPr>
-        <w:spacing w:line="360" w:lineRule="auto"/>
-        <w:rPr>
-          <w:sz w:val="24"/>
-          <w:szCs w:val="28"/>
-        </w:rPr>
-      </w:pPr>
-    </w:p>
-    <w:p>
-      <w:pPr>
-        <w:spacing w:line="360" w:lineRule="auto"/>
-        <w:rPr>
-          <w:sz w:val="24"/>
-          <w:szCs w:val="28"/>
-        </w:rPr>
-      </w:pPr>
-    </w:p>
-    <w:p>
-      <w:pPr>
-        <w:spacing w:line="360" w:lineRule="auto"/>
-        <w:rPr>
-          <w:sz w:val="24"/>
-          <w:szCs w:val="28"/>
-        </w:rPr>
-      </w:pPr>
-    </w:p>
-    <w:p>
-      <w:pPr>
-        <w:spacing w:line="360" w:lineRule="auto"/>
-        <w:rPr>
-          <w:sz w:val="24"/>
-          <w:szCs w:val="28"/>
-        </w:rPr>
-      </w:pPr>
-    </w:p>
-    <w:p>
-      <w:pPr>
-        <w:spacing w:line="360" w:lineRule="auto"/>
-        <w:rPr>
-          <w:sz w:val="24"/>
-          <w:szCs w:val="28"/>
-        </w:rPr>
-      </w:pPr>
-    </w:p>
-    <w:p>
-      <w:pPr>
-        <w:spacing w:line="360" w:lineRule="auto"/>
-        <w:rPr>
-          <w:sz w:val="24"/>
-          <w:szCs w:val="28"/>
-        </w:rPr>
-      </w:pPr>
-    </w:p>
-    <w:p>
-      <w:pPr>
-        <w:spacing w:line="360" w:lineRule="auto"/>
-        <w:rPr>
-          <w:sz w:val="24"/>
-          <w:szCs w:val="28"/>
-        </w:rPr>
-      </w:pPr>
-    </w:p>
-    <w:p>
-      <w:pPr>
-        <w:spacing w:line="360" w:lineRule="auto"/>
-        <w:rPr>
-          <w:sz w:val="24"/>
-          <w:szCs w:val="28"/>
-        </w:rPr>
-      </w:pPr>
-    </w:p>
-    <w:p>
-      <w:pPr>
-        <w:spacing w:line="360" w:lineRule="auto"/>
-        <w:rPr>
-          <w:sz w:val="24"/>
-          <w:szCs w:val="28"/>
-        </w:rPr>
-      </w:pPr>
-    </w:p>
-    <w:p>
-      <w:pPr>
-        <w:spacing w:line="360" w:lineRule="auto"/>
-        <w:rPr>
-          <w:sz w:val="24"/>
-          <w:szCs w:val="28"/>
-        </w:rPr>
-      </w:pPr>
-    </w:p>
-    <w:p>
-      <w:pPr>
-        <w:spacing w:line="360" w:lineRule="auto"/>
-        <w:rPr>
-          <w:sz w:val="24"/>
-          <w:szCs w:val="28"/>
-        </w:rPr>
-      </w:pPr>
-    </w:p>
-    <w:p>
-      <w:pPr>
-        <w:spacing w:line="360" w:lineRule="auto"/>
-        <w:rPr>
-          <w:sz w:val="24"/>
-          <w:szCs w:val="28"/>
-        </w:rPr>
-      </w:pPr>
-    </w:p>
-    <w:p>
-      <w:pPr>
-        <w:spacing w:line="360" w:lineRule="auto"/>
-        <w:rPr>
-          <w:sz w:val="24"/>
-          <w:szCs w:val="28"/>
-        </w:rPr>
-      </w:pPr>
-    </w:p>
-    <w:p>
-      <w:pPr>
-        <w:spacing w:line="360" w:lineRule="auto"/>
-        <w:rPr>
-          <w:sz w:val="24"/>
-          <w:szCs w:val="28"/>
-        </w:rPr>
-      </w:pPr>
-    </w:p>
-    <w:p>
-      <w:pPr>
-        <w:spacing w:line="360" w:lineRule="auto"/>
-        <w:rPr>
-          <w:sz w:val="24"/>
-          <w:szCs w:val="28"/>
-        </w:rPr>
-      </w:pPr>
-    </w:p>
-    <w:p>
-      <w:pPr>
-        <w:spacing w:line="360" w:lineRule="auto"/>
-        <w:rPr>
-          <w:sz w:val="24"/>
-          <w:szCs w:val="28"/>
-        </w:rPr>
-      </w:pPr>
-    </w:p>
-    <w:p>
-      <w:pPr>
-        <w:spacing w:line="360" w:lineRule="auto"/>
-        <w:rPr>
-          <w:sz w:val="24"/>
-          <w:szCs w:val="28"/>
-        </w:rPr>
-      </w:pPr>
-    </w:p>
-    <w:p>
-      <w:pPr>
-        <w:spacing w:line="360" w:lineRule="auto"/>
-        <w:rPr>
-          <w:sz w:val="24"/>
-          <w:szCs w:val="28"/>
-        </w:rPr>
-      </w:pPr>
-    </w:p>
-    <w:p>
-      <w:pPr>
-        <w:spacing w:line="360" w:lineRule="auto"/>
-        <w:rPr>
-          <w:sz w:val="24"/>
-          <w:szCs w:val="28"/>
-        </w:rPr>
-      </w:pPr>
-    </w:p>
-    <w:p>
-      <w:pPr>
-        <w:spacing w:line="360" w:lineRule="auto"/>
-        <w:rPr>
-          <w:sz w:val="24"/>
-          <w:szCs w:val="28"/>
-        </w:rPr>
-      </w:pPr>
-    </w:p>
-    <w:p>
-      <w:pPr>
-        <w:spacing w:line="360" w:lineRule="auto"/>
-        <w:rPr>
-          <w:sz w:val="24"/>
-          <w:szCs w:val="28"/>
-        </w:rPr>
-      </w:pPr>
-    </w:p>
-    <w:p>
-      <w:pPr>
-        <w:spacing w:before="9" w:line="360" w:lineRule="auto"/>
-        <w:rPr>
-          <w:sz w:val="13"/>
-          <w:szCs w:val="11"/>
-          <w:lang w:val="en-IN"/>
+      </w:r>
+      <w:r>
+        <w:rPr>
+          <w:sz w:val="24"/>
+          <w:szCs w:val="24"/>
+        </w:rPr>
+        <w:t>22</w:t>
+      </w:r>
+    </w:p>
+    <w:p>
+      <w:pPr>
+        <w:ind w:left="720" w:firstLine="720"/>
+        <w:rPr>
+          <w:b/>
+          <w:bCs/>
+          <w:sz w:val="24"/>
+          <w:szCs w:val="24"/>
         </w:rPr>
       </w:pPr>
       <w:r>
@@ -5940,13 +5621,8 @@
         <w:t xml:space="preserve"> </w:t>
       </w:r>
       <w:r>
-        <w:t xml:space="preserve">No </w:t>
-      </w:r>
-      <w:proofErr w:type="spellStart"/>
-      <w:r>
-        <w:t>i</w:t>
-      </w:r>
-      <w:proofErr w:type="spellEnd"/>
+        <w:t>No i</w:t>
+      </w:r>
     </w:p>
     <w:p>
       <w:pPr>
@@ -6333,21 +6009,41 @@
         </w:rPr>
         <w:t xml:space="preserve">Traditional </w:t>
       </w:r>
-      <w:proofErr w:type="gramStart"/>
-      <w:r>
-        <w:rPr>
-          <w:sz w:val="24"/>
-          <w:szCs w:val="24"/>
-        </w:rPr>
-        <w:t>And</w:t>
-      </w:r>
-      <w:proofErr w:type="gramEnd"/>
-      <w:r>
-        <w:rPr>
-          <w:sz w:val="24"/>
-          <w:szCs w:val="24"/>
-        </w:rPr>
-        <w:t xml:space="preserve"> New Model Of Medical Care</w:t>
+      <w:r>
+        <w:rPr>
+          <w:sz w:val="24"/>
+          <w:szCs w:val="24"/>
+        </w:rPr>
+        <w:t>and</w:t>
+      </w:r>
+      <w:r>
+        <w:rPr>
+          <w:sz w:val="24"/>
+          <w:szCs w:val="24"/>
+        </w:rPr>
+        <w:t xml:space="preserve"> New Model </w:t>
+      </w:r>
+      <w:r>
+        <w:rPr>
+          <w:sz w:val="24"/>
+          <w:szCs w:val="24"/>
+        </w:rPr>
+        <w:t>of</w:t>
+      </w:r>
+      <w:r>
+        <w:rPr>
+          <w:sz w:val="24"/>
+          <w:szCs w:val="24"/>
+        </w:rPr>
+        <w:t xml:space="preserve"> Medical Care</w:t>
+      </w:r>
+      <w:r>
+        <w:rPr>
+          <w:sz w:val="24"/>
+          <w:szCs w:val="24"/>
+          <w:lang w:val="en-IN"/>
+        </w:rPr>
+        <w:tab/>
       </w:r>
       <w:r>
         <w:rPr>
@@ -6809,179 +6505,225 @@
     </w:p>
     <w:p>
       <w:pPr>
-        <w:spacing w:before="9" w:line="360" w:lineRule="auto"/>
-        <w:rPr>
-          <w:sz w:val="24"/>
-          <w:szCs w:val="24"/>
-          <w:lang w:val="en-IN"/>
-        </w:rPr>
-      </w:pPr>
-      <w:r>
-        <w:rPr>
-          <w:sz w:val="24"/>
-          <w:szCs w:val="24"/>
-          <w:lang w:val="en-IN"/>
-        </w:rPr>
-        <w:t>3.2.1</w:t>
-      </w:r>
-      <w:r>
-        <w:rPr>
-          <w:sz w:val="24"/>
-          <w:szCs w:val="24"/>
-          <w:lang w:val="en-IN"/>
-        </w:rPr>
-        <w:tab/>
-      </w:r>
-      <w:r>
-        <w:rPr>
-          <w:sz w:val="24"/>
-          <w:szCs w:val="24"/>
-          <w:lang w:val="en-IN"/>
-        </w:rPr>
-        <w:tab/>
-        <w:t>Data Collection</w:t>
-      </w:r>
-      <w:r>
-        <w:rPr>
-          <w:sz w:val="24"/>
-          <w:szCs w:val="24"/>
-          <w:lang w:val="en-IN"/>
-        </w:rPr>
-        <w:tab/>
-      </w:r>
-      <w:r>
-        <w:rPr>
-          <w:sz w:val="24"/>
-          <w:szCs w:val="24"/>
-          <w:lang w:val="en-IN"/>
-        </w:rPr>
-        <w:tab/>
-      </w:r>
-      <w:r>
-        <w:rPr>
-          <w:sz w:val="24"/>
-          <w:szCs w:val="24"/>
-          <w:lang w:val="en-IN"/>
-        </w:rPr>
-        <w:tab/>
-      </w:r>
-      <w:r>
-        <w:rPr>
-          <w:sz w:val="24"/>
-          <w:szCs w:val="24"/>
-          <w:lang w:val="en-IN"/>
-        </w:rPr>
-        <w:tab/>
-      </w:r>
-      <w:r>
-        <w:rPr>
-          <w:sz w:val="24"/>
-          <w:szCs w:val="24"/>
-          <w:lang w:val="en-IN"/>
-        </w:rPr>
-        <w:tab/>
-      </w:r>
-      <w:r>
-        <w:rPr>
-          <w:sz w:val="24"/>
-          <w:szCs w:val="24"/>
-          <w:lang w:val="en-IN"/>
-        </w:rPr>
-        <w:tab/>
-        <w:t>11</w:t>
-      </w:r>
-    </w:p>
-    <w:p>
-      <w:pPr>
-        <w:spacing w:before="9" w:line="360" w:lineRule="auto"/>
-        <w:rPr>
-          <w:sz w:val="24"/>
-          <w:szCs w:val="24"/>
-          <w:lang w:val="en-IN"/>
-        </w:rPr>
-      </w:pPr>
-      <w:r>
-        <w:rPr>
-          <w:sz w:val="24"/>
-          <w:szCs w:val="24"/>
-          <w:lang w:val="en-IN"/>
-        </w:rPr>
-        <w:t>3.2.2</w:t>
-      </w:r>
-      <w:r>
-        <w:rPr>
-          <w:sz w:val="24"/>
-          <w:szCs w:val="24"/>
-          <w:lang w:val="en-IN"/>
-        </w:rPr>
-        <w:tab/>
-      </w:r>
-      <w:r>
-        <w:rPr>
-          <w:sz w:val="24"/>
-          <w:szCs w:val="24"/>
-          <w:lang w:val="en-IN"/>
-        </w:rPr>
-        <w:tab/>
-        <w:t xml:space="preserve">Implementation </w:t>
-      </w:r>
-      <w:proofErr w:type="gramStart"/>
-      <w:r>
-        <w:rPr>
-          <w:sz w:val="24"/>
-          <w:szCs w:val="24"/>
-          <w:lang w:val="en-IN"/>
-        </w:rPr>
-        <w:t>Of</w:t>
-      </w:r>
-      <w:proofErr w:type="gramEnd"/>
-      <w:r>
-        <w:rPr>
-          <w:sz w:val="24"/>
-          <w:szCs w:val="24"/>
-          <w:lang w:val="en-IN"/>
-        </w:rPr>
-        <w:t xml:space="preserve"> Proposed Method</w:t>
-      </w:r>
-      <w:r>
-        <w:rPr>
-          <w:sz w:val="24"/>
-          <w:szCs w:val="24"/>
-          <w:lang w:val="en-IN"/>
-        </w:rPr>
-        <w:tab/>
-      </w:r>
-      <w:r>
-        <w:rPr>
-          <w:sz w:val="24"/>
-          <w:szCs w:val="24"/>
-          <w:lang w:val="en-IN"/>
-        </w:rPr>
-        <w:tab/>
-      </w:r>
-      <w:r>
-        <w:rPr>
-          <w:sz w:val="24"/>
-          <w:szCs w:val="24"/>
-          <w:lang w:val="en-IN"/>
-        </w:rPr>
-        <w:tab/>
-      </w:r>
-      <w:r>
-        <w:rPr>
-          <w:sz w:val="24"/>
-          <w:szCs w:val="24"/>
-          <w:lang w:val="en-IN"/>
-        </w:rPr>
-        <w:tab/>
-      </w:r>
-      <w:r>
-        <w:rPr>
-          <w:sz w:val="24"/>
-          <w:szCs w:val="24"/>
-          <w:lang w:val="en-IN"/>
-        </w:rPr>
+        <w:rPr>
+          <w:sz w:val="24"/>
+          <w:szCs w:val="24"/>
+        </w:rPr>
+      </w:pPr>
+      <w:r>
+        <w:rPr>
+          <w:sz w:val="24"/>
+          <w:szCs w:val="24"/>
+        </w:rPr>
+        <w:t xml:space="preserve">3.3.1.1 </w:t>
+      </w:r>
+      <w:r>
+        <w:rPr>
+          <w:sz w:val="24"/>
+          <w:szCs w:val="24"/>
+        </w:rPr>
+        <w:tab/>
+        <w:t>Use Case Diagram</w:t>
+      </w:r>
+      <w:r>
+        <w:rPr>
+          <w:sz w:val="24"/>
+          <w:szCs w:val="24"/>
+        </w:rPr>
+        <w:tab/>
+      </w:r>
+      <w:r>
+        <w:rPr>
+          <w:sz w:val="24"/>
+          <w:szCs w:val="24"/>
+        </w:rPr>
+        <w:tab/>
+      </w:r>
+      <w:r>
+        <w:rPr>
+          <w:sz w:val="24"/>
+          <w:szCs w:val="24"/>
+        </w:rPr>
+        <w:tab/>
+      </w:r>
+      <w:r>
+        <w:rPr>
+          <w:sz w:val="24"/>
+          <w:szCs w:val="24"/>
+        </w:rPr>
+        <w:tab/>
+      </w:r>
+      <w:r>
+        <w:rPr>
+          <w:sz w:val="24"/>
+          <w:szCs w:val="24"/>
+        </w:rPr>
+        <w:tab/>
+      </w:r>
+      <w:r>
+        <w:rPr>
+          <w:sz w:val="24"/>
+          <w:szCs w:val="24"/>
+        </w:rPr>
+        <w:tab/>
         <w:t>12</w:t>
+      </w:r>
+    </w:p>
+    <w:p>
+      <w:pPr>
+        <w:rPr>
+          <w:sz w:val="24"/>
+          <w:szCs w:val="24"/>
+        </w:rPr>
+      </w:pPr>
+    </w:p>
+    <w:p>
+      <w:pPr>
+        <w:spacing w:line="360" w:lineRule="auto"/>
+        <w:jc w:val="both"/>
+        <w:rPr>
+          <w:sz w:val="24"/>
+          <w:szCs w:val="24"/>
+        </w:rPr>
+      </w:pPr>
+      <w:r>
+        <w:rPr>
+          <w:sz w:val="24"/>
+          <w:szCs w:val="24"/>
+        </w:rPr>
+        <w:t xml:space="preserve">3.3.1.2 </w:t>
+      </w:r>
+      <w:r>
+        <w:rPr>
+          <w:sz w:val="24"/>
+          <w:szCs w:val="24"/>
+        </w:rPr>
+        <w:tab/>
+        <w:t>Class Diagram</w:t>
+      </w:r>
+      <w:r>
+        <w:rPr>
+          <w:sz w:val="24"/>
+          <w:szCs w:val="24"/>
+        </w:rPr>
+        <w:tab/>
+      </w:r>
+      <w:r>
+        <w:rPr>
+          <w:sz w:val="24"/>
+          <w:szCs w:val="24"/>
+        </w:rPr>
+        <w:tab/>
+      </w:r>
+      <w:r>
+        <w:rPr>
+          <w:sz w:val="24"/>
+          <w:szCs w:val="24"/>
+        </w:rPr>
+        <w:tab/>
+      </w:r>
+      <w:r>
+        <w:rPr>
+          <w:sz w:val="24"/>
+          <w:szCs w:val="24"/>
+        </w:rPr>
+        <w:tab/>
+      </w:r>
+      <w:r>
+        <w:rPr>
+          <w:sz w:val="24"/>
+          <w:szCs w:val="24"/>
+        </w:rPr>
+        <w:tab/>
+      </w:r>
+      <w:r>
+        <w:rPr>
+          <w:sz w:val="24"/>
+          <w:szCs w:val="24"/>
+        </w:rPr>
+        <w:tab/>
+      </w:r>
+      <w:r>
+        <w:rPr>
+          <w:sz w:val="24"/>
+          <w:szCs w:val="24"/>
+        </w:rPr>
+        <w:tab/>
+      </w:r>
+      <w:r>
+        <w:rPr>
+          <w:sz w:val="24"/>
+          <w:szCs w:val="24"/>
+        </w:rPr>
+        <w:t>13</w:t>
+      </w:r>
+    </w:p>
+    <w:p>
+      <w:pPr>
+        <w:spacing w:line="360" w:lineRule="auto"/>
+        <w:jc w:val="both"/>
+        <w:rPr>
+          <w:sz w:val="24"/>
+          <w:szCs w:val="24"/>
+        </w:rPr>
+      </w:pPr>
+      <w:r>
+        <w:rPr>
+          <w:sz w:val="24"/>
+          <w:szCs w:val="24"/>
+        </w:rPr>
+        <w:t xml:space="preserve">3.3.1.3 </w:t>
+      </w:r>
+      <w:r>
+        <w:rPr>
+          <w:sz w:val="24"/>
+          <w:szCs w:val="24"/>
+        </w:rPr>
+        <w:tab/>
+        <w:t>Sequence Diagram</w:t>
+      </w:r>
+      <w:r>
+        <w:rPr>
+          <w:sz w:val="24"/>
+          <w:szCs w:val="24"/>
+        </w:rPr>
+        <w:tab/>
+      </w:r>
+      <w:r>
+        <w:rPr>
+          <w:sz w:val="24"/>
+          <w:szCs w:val="24"/>
+        </w:rPr>
+        <w:tab/>
+      </w:r>
+      <w:r>
+        <w:rPr>
+          <w:sz w:val="24"/>
+          <w:szCs w:val="24"/>
+        </w:rPr>
+        <w:tab/>
+      </w:r>
+      <w:r>
+        <w:rPr>
+          <w:sz w:val="24"/>
+          <w:szCs w:val="24"/>
+        </w:rPr>
+        <w:tab/>
+      </w:r>
+      <w:r>
+        <w:rPr>
+          <w:sz w:val="24"/>
+          <w:szCs w:val="24"/>
+        </w:rPr>
+        <w:tab/>
+      </w:r>
+      <w:r>
+        <w:rPr>
+          <w:sz w:val="24"/>
+          <w:szCs w:val="24"/>
+        </w:rPr>
+        <w:tab/>
+        <w:t>13</w:t>
       </w:r>
     </w:p>
     <w:p>
@@ -6993,86 +6735,359 @@
           <w:lang w:val="en-IN"/>
         </w:rPr>
       </w:pPr>
+      <w:r>
+        <w:rPr>
+          <w:sz w:val="24"/>
+          <w:szCs w:val="36"/>
+        </w:rPr>
+        <w:t>3.3.1.4</w:t>
+      </w:r>
+      <w:r>
+        <w:rPr>
+          <w:sz w:val="24"/>
+          <w:szCs w:val="36"/>
+        </w:rPr>
+        <w:tab/>
+      </w:r>
+      <w:r>
+        <w:rPr>
+          <w:sz w:val="24"/>
+          <w:szCs w:val="36"/>
+        </w:rPr>
+        <w:tab/>
+      </w:r>
+      <w:r>
+        <w:rPr>
+          <w:sz w:val="24"/>
+          <w:szCs w:val="36"/>
+        </w:rPr>
+        <w:t>Activity Diagram</w:t>
+      </w:r>
+      <w:r>
+        <w:rPr>
+          <w:sz w:val="24"/>
+          <w:szCs w:val="36"/>
+        </w:rPr>
+        <w:tab/>
+      </w:r>
+      <w:r>
+        <w:rPr>
+          <w:sz w:val="24"/>
+          <w:szCs w:val="36"/>
+        </w:rPr>
+        <w:tab/>
+      </w:r>
+      <w:r>
+        <w:rPr>
+          <w:sz w:val="24"/>
+          <w:szCs w:val="36"/>
+        </w:rPr>
+        <w:tab/>
+      </w:r>
+      <w:r>
+        <w:rPr>
+          <w:sz w:val="24"/>
+          <w:szCs w:val="36"/>
+        </w:rPr>
+        <w:tab/>
+      </w:r>
+      <w:r>
+        <w:rPr>
+          <w:sz w:val="24"/>
+          <w:szCs w:val="36"/>
+        </w:rPr>
+        <w:tab/>
+      </w:r>
+      <w:r>
+        <w:rPr>
+          <w:sz w:val="24"/>
+          <w:szCs w:val="36"/>
+        </w:rPr>
+        <w:tab/>
+        <w:t>14</w:t>
+      </w:r>
     </w:p>
     <w:p>
       <w:pPr>
         <w:spacing w:before="9" w:line="360" w:lineRule="auto"/>
         <w:rPr>
-          <w:sz w:val="13"/>
-          <w:szCs w:val="11"/>
-          <w:lang w:val="en-IN"/>
-        </w:rPr>
-      </w:pPr>
+          <w:sz w:val="24"/>
+          <w:lang w:val="en-IN"/>
+        </w:rPr>
+      </w:pPr>
+      <w:r>
+        <w:rPr>
+          <w:sz w:val="24"/>
+          <w:lang w:val="en-IN"/>
+        </w:rPr>
+        <w:t>3.4.1</w:t>
+      </w:r>
+      <w:r>
+        <w:rPr>
+          <w:sz w:val="24"/>
+          <w:lang w:val="en-IN"/>
+        </w:rPr>
+        <w:tab/>
+      </w:r>
+      <w:r>
+        <w:rPr>
+          <w:sz w:val="24"/>
+          <w:lang w:val="en-IN"/>
+        </w:rPr>
+        <w:tab/>
+        <w:t>Implementation Process</w:t>
+      </w:r>
+      <w:r>
+        <w:rPr>
+          <w:sz w:val="24"/>
+          <w:lang w:val="en-IN"/>
+        </w:rPr>
+        <w:tab/>
+      </w:r>
+      <w:r>
+        <w:rPr>
+          <w:sz w:val="24"/>
+          <w:lang w:val="en-IN"/>
+        </w:rPr>
+        <w:tab/>
+      </w:r>
+      <w:r>
+        <w:rPr>
+          <w:sz w:val="24"/>
+          <w:lang w:val="en-IN"/>
+        </w:rPr>
+        <w:tab/>
+      </w:r>
+      <w:r>
+        <w:rPr>
+          <w:sz w:val="24"/>
+          <w:lang w:val="en-IN"/>
+        </w:rPr>
+        <w:tab/>
+      </w:r>
+      <w:r>
+        <w:rPr>
+          <w:sz w:val="24"/>
+          <w:lang w:val="en-IN"/>
+        </w:rPr>
+        <w:tab/>
+        <w:t>15</w:t>
+      </w:r>
     </w:p>
     <w:p>
       <w:pPr>
         <w:spacing w:before="9" w:line="360" w:lineRule="auto"/>
         <w:rPr>
-          <w:sz w:val="13"/>
-          <w:szCs w:val="11"/>
-          <w:lang w:val="en-IN"/>
-        </w:rPr>
-      </w:pPr>
+          <w:sz w:val="24"/>
+          <w:lang w:val="en-IN"/>
+        </w:rPr>
+      </w:pPr>
+      <w:r>
+        <w:rPr>
+          <w:sz w:val="24"/>
+          <w:lang w:val="en-IN"/>
+        </w:rPr>
+        <w:t>3.4.2</w:t>
+      </w:r>
+      <w:r>
+        <w:rPr>
+          <w:sz w:val="24"/>
+          <w:lang w:val="en-IN"/>
+        </w:rPr>
+        <w:tab/>
+      </w:r>
+      <w:r>
+        <w:rPr>
+          <w:sz w:val="24"/>
+          <w:lang w:val="en-IN"/>
+        </w:rPr>
+        <w:tab/>
+        <w:t xml:space="preserve">Collection </w:t>
+      </w:r>
+      <w:r>
+        <w:rPr>
+          <w:sz w:val="24"/>
+          <w:lang w:val="en-IN"/>
+        </w:rPr>
+        <w:t>of</w:t>
+      </w:r>
+      <w:r>
+        <w:rPr>
+          <w:sz w:val="24"/>
+          <w:lang w:val="en-IN"/>
+        </w:rPr>
+        <w:t xml:space="preserve"> Data</w:t>
+      </w:r>
+      <w:r>
+        <w:rPr>
+          <w:sz w:val="24"/>
+          <w:lang w:val="en-IN"/>
+        </w:rPr>
+        <w:tab/>
+      </w:r>
+      <w:r>
+        <w:rPr>
+          <w:sz w:val="24"/>
+          <w:lang w:val="en-IN"/>
+        </w:rPr>
+        <w:tab/>
+      </w:r>
+      <w:r>
+        <w:rPr>
+          <w:sz w:val="24"/>
+          <w:lang w:val="en-IN"/>
+        </w:rPr>
+        <w:tab/>
+      </w:r>
+      <w:r>
+        <w:rPr>
+          <w:sz w:val="24"/>
+          <w:lang w:val="en-IN"/>
+        </w:rPr>
+        <w:tab/>
+      </w:r>
+      <w:r>
+        <w:rPr>
+          <w:sz w:val="24"/>
+          <w:lang w:val="en-IN"/>
+        </w:rPr>
+        <w:tab/>
+      </w:r>
+      <w:r>
+        <w:rPr>
+          <w:sz w:val="24"/>
+          <w:lang w:val="en-IN"/>
+        </w:rPr>
+        <w:tab/>
+        <w:t>15</w:t>
+      </w:r>
     </w:p>
     <w:p>
       <w:pPr>
         <w:spacing w:before="9" w:line="360" w:lineRule="auto"/>
         <w:rPr>
-          <w:sz w:val="13"/>
-          <w:szCs w:val="11"/>
-          <w:lang w:val="en-IN"/>
-        </w:rPr>
-      </w:pPr>
+          <w:sz w:val="24"/>
+          <w:lang w:val="en-IN"/>
+        </w:rPr>
+      </w:pPr>
+      <w:r>
+        <w:rPr>
+          <w:sz w:val="24"/>
+          <w:lang w:val="en-IN"/>
+        </w:rPr>
+        <w:t>4.1.1</w:t>
+      </w:r>
+      <w:r>
+        <w:rPr>
+          <w:sz w:val="24"/>
+          <w:lang w:val="en-IN"/>
+        </w:rPr>
+        <w:tab/>
+      </w:r>
+      <w:r>
+        <w:rPr>
+          <w:sz w:val="24"/>
+          <w:lang w:val="en-IN"/>
+        </w:rPr>
+        <w:tab/>
+        <w:t>SVM Algorithm Result</w:t>
+      </w:r>
+      <w:r>
+        <w:rPr>
+          <w:sz w:val="24"/>
+          <w:lang w:val="en-IN"/>
+        </w:rPr>
+        <w:tab/>
+      </w:r>
+      <w:r>
+        <w:rPr>
+          <w:sz w:val="24"/>
+          <w:lang w:val="en-IN"/>
+        </w:rPr>
+        <w:tab/>
+      </w:r>
+      <w:r>
+        <w:rPr>
+          <w:sz w:val="24"/>
+          <w:lang w:val="en-IN"/>
+        </w:rPr>
+        <w:tab/>
+      </w:r>
+      <w:r>
+        <w:rPr>
+          <w:sz w:val="24"/>
+          <w:lang w:val="en-IN"/>
+        </w:rPr>
+        <w:tab/>
+      </w:r>
+      <w:r>
+        <w:rPr>
+          <w:sz w:val="24"/>
+          <w:lang w:val="en-IN"/>
+        </w:rPr>
+        <w:tab/>
+        <w:t>17</w:t>
+      </w:r>
     </w:p>
     <w:p>
       <w:pPr>
         <w:spacing w:before="9" w:line="360" w:lineRule="auto"/>
         <w:rPr>
-          <w:sz w:val="13"/>
-          <w:szCs w:val="11"/>
-          <w:lang w:val="en-IN"/>
-        </w:rPr>
-      </w:pPr>
-    </w:p>
-    <w:p>
-      <w:pPr>
-        <w:spacing w:before="9" w:line="360" w:lineRule="auto"/>
-        <w:rPr>
-          <w:sz w:val="13"/>
-          <w:szCs w:val="11"/>
-          <w:lang w:val="en-IN"/>
-        </w:rPr>
-      </w:pPr>
-    </w:p>
-    <w:p>
-      <w:pPr>
-        <w:spacing w:before="9" w:line="360" w:lineRule="auto"/>
-        <w:rPr>
-          <w:sz w:val="13"/>
-          <w:szCs w:val="11"/>
-          <w:lang w:val="en-IN"/>
-        </w:rPr>
-      </w:pPr>
-    </w:p>
-    <w:p>
-      <w:pPr>
-        <w:spacing w:before="9" w:line="360" w:lineRule="auto"/>
-        <w:rPr>
-          <w:sz w:val="13"/>
-          <w:szCs w:val="11"/>
-          <w:lang w:val="en-IN"/>
-        </w:rPr>
-      </w:pPr>
-    </w:p>
-    <w:p>
-      <w:pPr>
-        <w:spacing w:before="9" w:line="360" w:lineRule="auto"/>
-        <w:rPr>
-          <w:sz w:val="13"/>
-          <w:szCs w:val="11"/>
-          <w:lang w:val="en-IN"/>
-        </w:rPr>
-      </w:pPr>
+          <w:sz w:val="24"/>
+          <w:lang w:val="en-IN"/>
+        </w:rPr>
+      </w:pPr>
+      <w:r>
+        <w:rPr>
+          <w:sz w:val="24"/>
+          <w:lang w:val="en-IN"/>
+        </w:rPr>
+        <w:t>4.1.2</w:t>
+      </w:r>
+      <w:r>
+        <w:rPr>
+          <w:sz w:val="24"/>
+          <w:lang w:val="en-IN"/>
+        </w:rPr>
+        <w:tab/>
+      </w:r>
+      <w:r>
+        <w:rPr>
+          <w:sz w:val="24"/>
+          <w:lang w:val="en-IN"/>
+        </w:rPr>
+        <w:tab/>
+        <w:t xml:space="preserve">Decision Tree Algorithm Result </w:t>
+      </w:r>
+      <w:r>
+        <w:rPr>
+          <w:sz w:val="24"/>
+          <w:lang w:val="en-IN"/>
+        </w:rPr>
+        <w:tab/>
+      </w:r>
+      <w:r>
+        <w:rPr>
+          <w:sz w:val="24"/>
+          <w:lang w:val="en-IN"/>
+        </w:rPr>
+        <w:tab/>
+      </w:r>
+      <w:r>
+        <w:rPr>
+          <w:sz w:val="24"/>
+          <w:lang w:val="en-IN"/>
+        </w:rPr>
+        <w:tab/>
+      </w:r>
+      <w:r>
+        <w:rPr>
+          <w:sz w:val="24"/>
+          <w:lang w:val="en-IN"/>
+        </w:rPr>
+        <w:tab/>
+        <w:t>17</w:t>
+      </w:r>
     </w:p>
     <w:p>
       <w:pPr>
@@ -7436,891 +7451,6 @@
       </w:r>
       <w:r>
         <w:t>ii</w:t>
-      </w:r>
-    </w:p>
-    <w:p>
-      <w:pPr>
-        <w:spacing w:line="360" w:lineRule="auto"/>
-        <w:jc w:val="both"/>
-        <w:rPr>
-          <w:sz w:val="16"/>
-        </w:rPr>
-      </w:pPr>
-      <w:r>
-        <w:rPr>
-          <w:noProof/>
-          <w:sz w:val="24"/>
-        </w:rPr>
-        <w:lastRenderedPageBreak/>
-        <mc:AlternateContent>
-          <mc:Choice Requires="wps">
-            <w:drawing>
-              <wp:anchor distT="0" distB="0" distL="114300" distR="114300" simplePos="0" relativeHeight="251658245" behindDoc="0" locked="0" layoutInCell="1" allowOverlap="1" wp14:anchorId="0EB71701" wp14:editId="20FA3CDC">
-                <wp:simplePos x="0" y="0"/>
-                <wp:positionH relativeFrom="column">
-                  <wp:posOffset>3175</wp:posOffset>
-                </wp:positionH>
-                <wp:positionV relativeFrom="paragraph">
-                  <wp:posOffset>155575</wp:posOffset>
-                </wp:positionV>
-                <wp:extent cx="5756910" cy="0"/>
-                <wp:effectExtent l="0" t="0" r="15240" b="19050"/>
-                <wp:wrapNone/>
-                <wp:docPr id="37" name="Straight Connector 37"/>
-                <wp:cNvGraphicFramePr/>
-                <a:graphic xmlns:a="http://schemas.openxmlformats.org/drawingml/2006/main">
-                  <a:graphicData uri="http://schemas.microsoft.com/office/word/2010/wordprocessingShape">
-                    <wps:wsp>
-                      <wps:cNvCnPr/>
-                      <wps:spPr>
-                        <a:xfrm flipV="1">
-                          <a:off x="0" y="0"/>
-                          <a:ext cx="5756910" cy="1"/>
-                        </a:xfrm>
-                        <a:prstGeom prst="line">
-                          <a:avLst/>
-                        </a:prstGeom>
-                        <a:ln w="19050" cmpd="sng">
-                          <a:solidFill>
-                            <a:schemeClr val="tx1">
-                              <a:lumMod val="95000"/>
-                              <a:lumOff val="5000"/>
-                            </a:schemeClr>
-                          </a:solidFill>
-                          <a:prstDash val="solid"/>
-                        </a:ln>
-                      </wps:spPr>
-                      <wps:style>
-                        <a:lnRef idx="1">
-                          <a:schemeClr val="accent1"/>
-                        </a:lnRef>
-                        <a:fillRef idx="0">
-                          <a:schemeClr val="accent1"/>
-                        </a:fillRef>
-                        <a:effectRef idx="0">
-                          <a:schemeClr val="accent1"/>
-                        </a:effectRef>
-                        <a:fontRef idx="minor">
-                          <a:schemeClr val="tx1"/>
-                        </a:fontRef>
-                      </wps:style>
-                      <wps:bodyPr/>
-                    </wps:wsp>
-                  </a:graphicData>
-                </a:graphic>
-              </wp:anchor>
-            </w:drawing>
-          </mc:Choice>
-          <mc:Fallback xmlns:arto="http://schemas.microsoft.com/office/word/2006/arto">
-            <w:pict>
-              <v:line w14:anchorId="755F051C" id="Straight Connector 37" o:spid="_x0000_s1026" style="position:absolute;flip:y;z-index:251740160;visibility:visible;mso-wrap-style:square;mso-wrap-distance-left:9pt;mso-wrap-distance-top:0;mso-wrap-distance-right:9pt;mso-wrap-distance-bottom:0;mso-position-horizontal:absolute;mso-position-horizontal-relative:text;mso-position-vertical:absolute;mso-position-vertical-relative:text" from=".25pt,12.25pt" to="453.55pt,12.25pt" o:gfxdata="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" strokecolor="#0d0d0d [3069]" strokeweight="1.5pt"/>
-            </w:pict>
-          </mc:Fallback>
-        </mc:AlternateContent>
-      </w:r>
-      <w:r>
-        <w:rPr>
-          <w:sz w:val="16"/>
-        </w:rPr>
-        <w:t xml:space="preserve"> </w:t>
-      </w:r>
-      <w:r>
-        <w:rPr>
-          <w:color w:val="404040" w:themeColor="text1" w:themeTint="BF"/>
-          <w:sz w:val="16"/>
-          <w:szCs w:val="16"/>
-          <w:lang w:val="en-IN"/>
-        </w:rPr>
-        <w:t>PATIENT STABILITY PREDICTION USING MACHINE LEARNING</w:t>
-      </w:r>
-    </w:p>
-    <w:p>
-      <w:pPr>
-        <w:pStyle w:val="BodyText"/>
-        <w:rPr>
-          <w:rFonts w:ascii="Arial" w:hAnsi="Arial" w:cs="Arial"/>
-          <w:b/>
-          <w:sz w:val="20"/>
-        </w:rPr>
-      </w:pPr>
-    </w:p>
-    <w:p>
-      <w:pPr>
-        <w:pStyle w:val="BodyText"/>
-        <w:jc w:val="center"/>
-        <w:rPr>
-          <w:rFonts w:ascii="Arial" w:hAnsi="Arial" w:cs="Arial"/>
-          <w:b/>
-          <w:sz w:val="28"/>
-          <w:szCs w:val="28"/>
-        </w:rPr>
-      </w:pPr>
-      <w:r>
-        <w:rPr>
-          <w:rFonts w:ascii="Arial" w:hAnsi="Arial" w:cs="Arial"/>
-          <w:b/>
-          <w:sz w:val="28"/>
-          <w:szCs w:val="28"/>
-        </w:rPr>
-        <w:t>List of Tables</w:t>
-      </w:r>
-    </w:p>
-    <w:p>
-      <w:pPr>
-        <w:pStyle w:val="BodyText"/>
-        <w:spacing w:line="360" w:lineRule="auto"/>
-        <w:rPr>
-          <w:rFonts w:ascii="Arial" w:hAnsi="Arial" w:cs="Arial"/>
-          <w:b/>
-          <w:sz w:val="24"/>
-          <w:szCs w:val="24"/>
-        </w:rPr>
-      </w:pPr>
-    </w:p>
-    <w:p>
-      <w:pPr>
-        <w:pStyle w:val="BodyText"/>
-        <w:spacing w:line="360" w:lineRule="auto"/>
-        <w:rPr>
-          <w:rFonts w:ascii="Arial" w:hAnsi="Arial" w:cs="Arial"/>
-          <w:b/>
-          <w:sz w:val="24"/>
-          <w:szCs w:val="24"/>
-        </w:rPr>
-      </w:pPr>
-      <w:r>
-        <w:rPr>
-          <w:rFonts w:ascii="Arial" w:hAnsi="Arial" w:cs="Arial"/>
-          <w:b/>
-          <w:sz w:val="24"/>
-          <w:szCs w:val="24"/>
-        </w:rPr>
-        <w:t>FIGURE</w:t>
-      </w:r>
-    </w:p>
-    <w:p>
-      <w:pPr>
-        <w:pStyle w:val="BodyText"/>
-        <w:spacing w:line="360" w:lineRule="auto"/>
-        <w:rPr>
-          <w:rFonts w:ascii="Arial" w:hAnsi="Arial" w:cs="Arial"/>
-          <w:b/>
-          <w:sz w:val="24"/>
-          <w:szCs w:val="24"/>
-        </w:rPr>
-      </w:pPr>
-      <w:r>
-        <w:rPr>
-          <w:rFonts w:ascii="Arial" w:hAnsi="Arial" w:cs="Arial"/>
-          <w:b/>
-          <w:sz w:val="24"/>
-          <w:szCs w:val="24"/>
-        </w:rPr>
-        <w:t>NO.</w:t>
-      </w:r>
-      <w:r>
-        <w:rPr>
-          <w:rFonts w:ascii="Arial" w:hAnsi="Arial" w:cs="Arial"/>
-          <w:b/>
-          <w:sz w:val="24"/>
-          <w:szCs w:val="24"/>
-        </w:rPr>
-        <w:tab/>
-      </w:r>
-      <w:r>
-        <w:rPr>
-          <w:rFonts w:ascii="Arial" w:hAnsi="Arial" w:cs="Arial"/>
-          <w:b/>
-          <w:sz w:val="24"/>
-          <w:szCs w:val="24"/>
-        </w:rPr>
-        <w:tab/>
-      </w:r>
-      <w:r>
-        <w:rPr>
-          <w:rFonts w:ascii="Arial" w:hAnsi="Arial" w:cs="Arial"/>
-          <w:b/>
-          <w:sz w:val="24"/>
-          <w:szCs w:val="24"/>
-        </w:rPr>
-        <w:tab/>
-      </w:r>
-      <w:r>
-        <w:rPr>
-          <w:rFonts w:ascii="Arial" w:hAnsi="Arial" w:cs="Arial"/>
-          <w:b/>
-          <w:sz w:val="24"/>
-          <w:szCs w:val="24"/>
-        </w:rPr>
-        <w:tab/>
-        <w:t>TITLE</w:t>
-      </w:r>
-      <w:r>
-        <w:rPr>
-          <w:rFonts w:ascii="Arial" w:hAnsi="Arial" w:cs="Arial"/>
-          <w:b/>
-          <w:sz w:val="24"/>
-          <w:szCs w:val="24"/>
-        </w:rPr>
-        <w:tab/>
-      </w:r>
-      <w:r>
-        <w:rPr>
-          <w:rFonts w:ascii="Arial" w:hAnsi="Arial" w:cs="Arial"/>
-          <w:b/>
-          <w:sz w:val="24"/>
-          <w:szCs w:val="24"/>
-        </w:rPr>
-        <w:tab/>
-      </w:r>
-      <w:r>
-        <w:rPr>
-          <w:rFonts w:ascii="Arial" w:hAnsi="Arial" w:cs="Arial"/>
-          <w:b/>
-          <w:sz w:val="24"/>
-          <w:szCs w:val="24"/>
-        </w:rPr>
-        <w:tab/>
-      </w:r>
-      <w:r>
-        <w:rPr>
-          <w:rFonts w:ascii="Arial" w:hAnsi="Arial" w:cs="Arial"/>
-          <w:b/>
-          <w:sz w:val="24"/>
-          <w:szCs w:val="24"/>
-        </w:rPr>
-        <w:tab/>
-      </w:r>
-      <w:r>
-        <w:rPr>
-          <w:rFonts w:ascii="Arial" w:hAnsi="Arial" w:cs="Arial"/>
-          <w:b/>
-          <w:sz w:val="24"/>
-          <w:szCs w:val="24"/>
-        </w:rPr>
-        <w:tab/>
-      </w:r>
-      <w:r>
-        <w:rPr>
-          <w:rFonts w:ascii="Arial" w:hAnsi="Arial" w:cs="Arial"/>
-          <w:b/>
-          <w:sz w:val="24"/>
-          <w:szCs w:val="24"/>
-        </w:rPr>
-        <w:t>PAGE NO.</w:t>
-      </w:r>
-    </w:p>
-    <w:p>
-      <w:pPr>
-        <w:spacing w:before="9" w:line="360" w:lineRule="auto"/>
-        <w:rPr>
-          <w:sz w:val="24"/>
-          <w:szCs w:val="24"/>
-          <w:lang w:val="en-IN"/>
-        </w:rPr>
-      </w:pPr>
-      <w:r>
-        <w:rPr>
-          <w:sz w:val="24"/>
-          <w:szCs w:val="24"/>
-          <w:lang w:val="en-IN"/>
-        </w:rPr>
-        <w:t>3.1.1</w:t>
-      </w:r>
-      <w:r>
-        <w:rPr>
-          <w:sz w:val="24"/>
-          <w:szCs w:val="24"/>
-          <w:lang w:val="en-IN"/>
-        </w:rPr>
-        <w:tab/>
-      </w:r>
-      <w:r>
-        <w:rPr>
-          <w:sz w:val="24"/>
-          <w:szCs w:val="24"/>
-          <w:lang w:val="en-IN"/>
-        </w:rPr>
-        <w:tab/>
-        <w:t xml:space="preserve">Comparison </w:t>
-      </w:r>
-      <w:proofErr w:type="gramStart"/>
-      <w:r>
-        <w:rPr>
-          <w:sz w:val="24"/>
-          <w:szCs w:val="24"/>
-          <w:lang w:val="en-IN"/>
-        </w:rPr>
-        <w:t>Of</w:t>
-      </w:r>
-      <w:proofErr w:type="gramEnd"/>
-      <w:r>
-        <w:rPr>
-          <w:sz w:val="24"/>
-          <w:szCs w:val="24"/>
-          <w:lang w:val="en-IN"/>
-        </w:rPr>
-        <w:t xml:space="preserve"> Existing Solutions </w:t>
-      </w:r>
-      <w:r>
-        <w:rPr>
-          <w:sz w:val="24"/>
-          <w:szCs w:val="24"/>
-          <w:lang w:val="en-IN"/>
-        </w:rPr>
-        <w:tab/>
-      </w:r>
-      <w:r>
-        <w:rPr>
-          <w:sz w:val="24"/>
-          <w:szCs w:val="24"/>
-          <w:lang w:val="en-IN"/>
-        </w:rPr>
-        <w:tab/>
-      </w:r>
-      <w:r>
-        <w:rPr>
-          <w:sz w:val="24"/>
-          <w:szCs w:val="24"/>
-          <w:lang w:val="en-IN"/>
-        </w:rPr>
-        <w:tab/>
-      </w:r>
-      <w:r>
-        <w:rPr>
-          <w:sz w:val="24"/>
-          <w:szCs w:val="24"/>
-          <w:lang w:val="en-IN"/>
-        </w:rPr>
-        <w:tab/>
-        <w:t>11</w:t>
-      </w:r>
-    </w:p>
-    <w:p>
-      <w:pPr>
-        <w:pStyle w:val="BodyText"/>
-        <w:spacing w:line="360" w:lineRule="auto"/>
-        <w:rPr>
-          <w:rFonts w:ascii="Times New Roman" w:hAnsi="Times New Roman" w:cs="Times New Roman"/>
-          <w:sz w:val="24"/>
-          <w:szCs w:val="24"/>
-        </w:rPr>
-      </w:pPr>
-      <w:r>
-        <w:rPr>
-          <w:rFonts w:ascii="Times New Roman" w:hAnsi="Times New Roman" w:cs="Times New Roman"/>
-          <w:bCs/>
-          <w:sz w:val="24"/>
-          <w:szCs w:val="24"/>
-        </w:rPr>
-        <w:t>3</w:t>
-      </w:r>
-      <w:r>
-        <w:rPr>
-          <w:rFonts w:ascii="Times New Roman" w:hAnsi="Times New Roman" w:cs="Times New Roman"/>
-          <w:bCs/>
-          <w:sz w:val="24"/>
-          <w:szCs w:val="24"/>
-        </w:rPr>
-        <w:t>.2.3</w:t>
-      </w:r>
-      <w:r>
-        <w:rPr>
-          <w:rFonts w:ascii="Times New Roman" w:hAnsi="Times New Roman" w:cs="Times New Roman"/>
-          <w:bCs/>
-          <w:sz w:val="24"/>
-          <w:szCs w:val="24"/>
-        </w:rPr>
-        <w:tab/>
-      </w:r>
-      <w:r>
-        <w:rPr>
-          <w:rFonts w:ascii="Times New Roman" w:hAnsi="Times New Roman" w:cs="Times New Roman"/>
-          <w:bCs/>
-          <w:sz w:val="24"/>
-          <w:szCs w:val="24"/>
-        </w:rPr>
-        <w:tab/>
-      </w:r>
-      <w:r>
-        <w:rPr>
-          <w:rFonts w:ascii="Times New Roman" w:hAnsi="Times New Roman" w:cs="Times New Roman"/>
-          <w:sz w:val="24"/>
-          <w:szCs w:val="24"/>
-          <w:lang w:val="en-IN"/>
-        </w:rPr>
-        <w:t xml:space="preserve">Comparison </w:t>
-      </w:r>
-      <w:proofErr w:type="gramStart"/>
-      <w:r>
-        <w:rPr>
-          <w:rFonts w:ascii="Times New Roman" w:hAnsi="Times New Roman" w:cs="Times New Roman"/>
-          <w:sz w:val="24"/>
-          <w:szCs w:val="24"/>
-          <w:lang w:val="en-IN"/>
-        </w:rPr>
-        <w:t>Of</w:t>
-      </w:r>
-      <w:proofErr w:type="gramEnd"/>
-      <w:r>
-        <w:rPr>
-          <w:rFonts w:ascii="Times New Roman" w:hAnsi="Times New Roman" w:cs="Times New Roman"/>
-          <w:sz w:val="24"/>
-          <w:szCs w:val="24"/>
-          <w:lang w:val="en-IN"/>
-        </w:rPr>
-        <w:t xml:space="preserve"> Existing And Proposed Solutions </w:t>
-      </w:r>
-      <w:r>
-        <w:rPr>
-          <w:rFonts w:ascii="Times New Roman" w:hAnsi="Times New Roman" w:cs="Times New Roman"/>
-          <w:bCs/>
-          <w:sz w:val="24"/>
-          <w:szCs w:val="24"/>
-        </w:rPr>
-        <w:tab/>
-      </w:r>
-      <w:r>
-        <w:rPr>
-          <w:rFonts w:ascii="Times New Roman" w:hAnsi="Times New Roman" w:cs="Times New Roman"/>
-          <w:bCs/>
-          <w:sz w:val="24"/>
-          <w:szCs w:val="24"/>
-        </w:rPr>
-        <w:tab/>
-      </w:r>
-      <w:r>
-        <w:rPr>
-          <w:rFonts w:ascii="Times New Roman" w:hAnsi="Times New Roman" w:cs="Times New Roman"/>
-          <w:bCs/>
-          <w:sz w:val="24"/>
-          <w:szCs w:val="24"/>
-        </w:rPr>
-        <w:t>12</w:t>
-      </w:r>
-    </w:p>
-    <w:p>
-      <w:pPr>
-        <w:pStyle w:val="BodyText"/>
-        <w:spacing w:line="360" w:lineRule="auto"/>
-        <w:rPr>
-          <w:rFonts w:ascii="Arial" w:hAnsi="Arial" w:cs="Arial"/>
-          <w:b/>
-          <w:sz w:val="24"/>
-          <w:szCs w:val="24"/>
-        </w:rPr>
-      </w:pPr>
-    </w:p>
-    <w:p>
-      <w:pPr>
-        <w:pStyle w:val="BodyText"/>
-        <w:spacing w:line="360" w:lineRule="auto"/>
-        <w:rPr>
-          <w:b/>
-          <w:sz w:val="24"/>
-          <w:szCs w:val="24"/>
-        </w:rPr>
-      </w:pPr>
-    </w:p>
-    <w:p>
-      <w:pPr>
-        <w:pStyle w:val="BodyText"/>
-        <w:spacing w:line="360" w:lineRule="auto"/>
-        <w:rPr>
-          <w:b/>
-          <w:sz w:val="24"/>
-          <w:szCs w:val="24"/>
-        </w:rPr>
-      </w:pPr>
-    </w:p>
-    <w:p>
-      <w:pPr>
-        <w:pStyle w:val="BodyText"/>
-        <w:spacing w:line="360" w:lineRule="auto"/>
-        <w:jc w:val="both"/>
-        <w:rPr>
-          <w:rFonts w:ascii="Arial" w:hAnsi="Arial" w:cs="Arial"/>
-          <w:b/>
-          <w:sz w:val="24"/>
-          <w:szCs w:val="24"/>
-        </w:rPr>
-      </w:pPr>
-    </w:p>
-    <w:p>
-      <w:pPr>
-        <w:pStyle w:val="BodyText"/>
-        <w:spacing w:line="360" w:lineRule="auto"/>
-        <w:jc w:val="both"/>
-        <w:rPr>
-          <w:rFonts w:ascii="Arial" w:hAnsi="Arial" w:cs="Arial"/>
-          <w:b/>
-          <w:sz w:val="24"/>
-          <w:szCs w:val="24"/>
-        </w:rPr>
-      </w:pPr>
-    </w:p>
-    <w:p>
-      <w:pPr>
-        <w:pStyle w:val="BodyText"/>
-        <w:spacing w:line="360" w:lineRule="auto"/>
-        <w:jc w:val="both"/>
-        <w:rPr>
-          <w:rFonts w:ascii="Arial" w:hAnsi="Arial" w:cs="Arial"/>
-          <w:b/>
-          <w:sz w:val="24"/>
-          <w:szCs w:val="24"/>
-        </w:rPr>
-      </w:pPr>
-    </w:p>
-    <w:p>
-      <w:pPr>
-        <w:pStyle w:val="BodyText"/>
-        <w:spacing w:line="360" w:lineRule="auto"/>
-        <w:jc w:val="both"/>
-        <w:rPr>
-          <w:rFonts w:ascii="Arial" w:hAnsi="Arial" w:cs="Arial"/>
-          <w:b/>
-          <w:sz w:val="24"/>
-          <w:szCs w:val="24"/>
-        </w:rPr>
-      </w:pPr>
-    </w:p>
-    <w:p>
-      <w:pPr>
-        <w:pStyle w:val="BodyText"/>
-        <w:spacing w:line="360" w:lineRule="auto"/>
-        <w:jc w:val="both"/>
-        <w:rPr>
-          <w:rFonts w:ascii="Arial" w:hAnsi="Arial" w:cs="Arial"/>
-          <w:b/>
-          <w:sz w:val="24"/>
-          <w:szCs w:val="24"/>
-        </w:rPr>
-      </w:pPr>
-    </w:p>
-    <w:p>
-      <w:pPr>
-        <w:pStyle w:val="BodyText"/>
-        <w:spacing w:line="360" w:lineRule="auto"/>
-        <w:jc w:val="both"/>
-        <w:rPr>
-          <w:rFonts w:ascii="Arial" w:hAnsi="Arial" w:cs="Arial"/>
-          <w:b/>
-          <w:sz w:val="24"/>
-          <w:szCs w:val="24"/>
-        </w:rPr>
-      </w:pPr>
-    </w:p>
-    <w:p>
-      <w:pPr>
-        <w:pStyle w:val="BodyText"/>
-        <w:spacing w:line="360" w:lineRule="auto"/>
-        <w:jc w:val="both"/>
-        <w:rPr>
-          <w:rFonts w:ascii="Arial" w:hAnsi="Arial" w:cs="Arial"/>
-          <w:b/>
-          <w:sz w:val="24"/>
-          <w:szCs w:val="24"/>
-        </w:rPr>
-      </w:pPr>
-    </w:p>
-    <w:p>
-      <w:pPr>
-        <w:pStyle w:val="BodyText"/>
-        <w:spacing w:line="360" w:lineRule="auto"/>
-        <w:jc w:val="both"/>
-        <w:rPr>
-          <w:rFonts w:ascii="Arial" w:hAnsi="Arial" w:cs="Arial"/>
-          <w:b/>
-          <w:sz w:val="24"/>
-          <w:szCs w:val="24"/>
-        </w:rPr>
-      </w:pPr>
-    </w:p>
-    <w:p>
-      <w:pPr>
-        <w:pStyle w:val="BodyText"/>
-        <w:spacing w:line="360" w:lineRule="auto"/>
-        <w:jc w:val="both"/>
-        <w:rPr>
-          <w:rFonts w:ascii="Arial" w:hAnsi="Arial" w:cs="Arial"/>
-          <w:b/>
-          <w:sz w:val="24"/>
-          <w:szCs w:val="24"/>
-        </w:rPr>
-      </w:pPr>
-    </w:p>
-    <w:p>
-      <w:pPr>
-        <w:pStyle w:val="BodyText"/>
-        <w:spacing w:line="360" w:lineRule="auto"/>
-        <w:jc w:val="both"/>
-        <w:rPr>
-          <w:rFonts w:ascii="Arial" w:hAnsi="Arial" w:cs="Arial"/>
-          <w:b/>
-          <w:sz w:val="24"/>
-          <w:szCs w:val="24"/>
-        </w:rPr>
-      </w:pPr>
-    </w:p>
-    <w:p>
-      <w:pPr>
-        <w:pStyle w:val="BodyText"/>
-        <w:spacing w:line="360" w:lineRule="auto"/>
-        <w:jc w:val="both"/>
-        <w:rPr>
-          <w:rFonts w:ascii="Arial" w:hAnsi="Arial" w:cs="Arial"/>
-          <w:b/>
-          <w:sz w:val="24"/>
-          <w:szCs w:val="24"/>
-        </w:rPr>
-      </w:pPr>
-    </w:p>
-    <w:p>
-      <w:pPr>
-        <w:pStyle w:val="BodyText"/>
-        <w:spacing w:line="360" w:lineRule="auto"/>
-        <w:jc w:val="both"/>
-        <w:rPr>
-          <w:rFonts w:ascii="Arial" w:hAnsi="Arial" w:cs="Arial"/>
-          <w:b/>
-          <w:sz w:val="24"/>
-          <w:szCs w:val="24"/>
-        </w:rPr>
-      </w:pPr>
-    </w:p>
-    <w:p>
-      <w:pPr>
-        <w:pStyle w:val="BodyText"/>
-        <w:spacing w:line="360" w:lineRule="auto"/>
-        <w:jc w:val="both"/>
-        <w:rPr>
-          <w:rFonts w:ascii="Arial" w:hAnsi="Arial" w:cs="Arial"/>
-          <w:b/>
-          <w:sz w:val="24"/>
-          <w:szCs w:val="24"/>
-        </w:rPr>
-      </w:pPr>
-    </w:p>
-    <w:p>
-      <w:pPr>
-        <w:pStyle w:val="BodyText"/>
-        <w:spacing w:line="360" w:lineRule="auto"/>
-        <w:jc w:val="both"/>
-        <w:rPr>
-          <w:rFonts w:ascii="Arial" w:hAnsi="Arial" w:cs="Arial"/>
-          <w:b/>
-          <w:sz w:val="24"/>
-          <w:szCs w:val="24"/>
-        </w:rPr>
-      </w:pPr>
-    </w:p>
-    <w:p>
-      <w:pPr>
-        <w:pStyle w:val="BodyText"/>
-        <w:spacing w:line="360" w:lineRule="auto"/>
-        <w:jc w:val="both"/>
-        <w:rPr>
-          <w:rFonts w:ascii="Arial" w:hAnsi="Arial" w:cs="Arial"/>
-          <w:b/>
-          <w:sz w:val="24"/>
-          <w:szCs w:val="24"/>
-        </w:rPr>
-      </w:pPr>
-    </w:p>
-    <w:p>
-      <w:pPr>
-        <w:pStyle w:val="BodyText"/>
-        <w:spacing w:line="360" w:lineRule="auto"/>
-        <w:jc w:val="both"/>
-        <w:rPr>
-          <w:rFonts w:ascii="Arial" w:hAnsi="Arial" w:cs="Arial"/>
-          <w:b/>
-          <w:sz w:val="24"/>
-          <w:szCs w:val="24"/>
-        </w:rPr>
-      </w:pPr>
-    </w:p>
-    <w:p>
-      <w:pPr>
-        <w:pStyle w:val="BodyText"/>
-        <w:spacing w:line="360" w:lineRule="auto"/>
-        <w:jc w:val="both"/>
-        <w:rPr>
-          <w:rFonts w:ascii="Arial" w:hAnsi="Arial" w:cs="Arial"/>
-          <w:b/>
-          <w:sz w:val="24"/>
-          <w:szCs w:val="24"/>
-        </w:rPr>
-      </w:pPr>
-    </w:p>
-    <w:p>
-      <w:pPr>
-        <w:pStyle w:val="BodyText"/>
-        <w:spacing w:line="360" w:lineRule="auto"/>
-        <w:jc w:val="both"/>
-        <w:rPr>
-          <w:rFonts w:ascii="Arial" w:hAnsi="Arial" w:cs="Arial"/>
-          <w:b/>
-          <w:sz w:val="24"/>
-          <w:szCs w:val="24"/>
-        </w:rPr>
-      </w:pPr>
-    </w:p>
-    <w:p>
-      <w:pPr>
-        <w:spacing w:line="360" w:lineRule="auto"/>
-        <w:jc w:val="both"/>
-        <w:rPr>
-          <w:rFonts w:ascii="Arial" w:hAnsi="Arial" w:cs="Arial"/>
-          <w:sz w:val="24"/>
-          <w:szCs w:val="24"/>
-        </w:rPr>
-      </w:pPr>
-    </w:p>
-    <w:p>
-      <w:pPr>
-        <w:spacing w:before="9" w:line="360" w:lineRule="auto"/>
-        <w:rPr>
-          <w:sz w:val="13"/>
-          <w:szCs w:val="11"/>
-          <w:lang w:val="en-IN"/>
-        </w:rPr>
-      </w:pPr>
-    </w:p>
-    <w:p>
-      <w:pPr>
-        <w:spacing w:before="9" w:line="360" w:lineRule="auto"/>
-        <w:rPr>
-          <w:sz w:val="13"/>
-          <w:szCs w:val="11"/>
-          <w:lang w:val="en-IN"/>
-        </w:rPr>
-      </w:pPr>
-      <w:r>
-        <w:rPr>
-          <w:noProof/>
-          <w:sz w:val="24"/>
-        </w:rPr>
-        <mc:AlternateContent>
-          <mc:Choice Requires="wps">
-            <w:drawing>
-              <wp:anchor distT="0" distB="0" distL="114300" distR="114300" simplePos="0" relativeHeight="251658246" behindDoc="0" locked="0" layoutInCell="1" allowOverlap="1" wp14:anchorId="608638AE" wp14:editId="1839571C">
-                <wp:simplePos x="0" y="0"/>
-                <wp:positionH relativeFrom="column">
-                  <wp:posOffset>17145</wp:posOffset>
-                </wp:positionH>
-                <wp:positionV relativeFrom="paragraph">
-                  <wp:posOffset>133985</wp:posOffset>
-                </wp:positionV>
-                <wp:extent cx="5756910" cy="0"/>
-                <wp:effectExtent l="0" t="0" r="15240" b="19050"/>
-                <wp:wrapNone/>
-                <wp:docPr id="38" name="Straight Connector 38"/>
-                <wp:cNvGraphicFramePr/>
-                <a:graphic xmlns:a="http://schemas.openxmlformats.org/drawingml/2006/main">
-                  <a:graphicData uri="http://schemas.microsoft.com/office/word/2010/wordprocessingShape">
-                    <wps:wsp>
-                      <wps:cNvCnPr/>
-                      <wps:spPr>
-                        <a:xfrm flipV="1">
-                          <a:off x="0" y="0"/>
-                          <a:ext cx="5756910" cy="0"/>
-                        </a:xfrm>
-                        <a:prstGeom prst="line">
-                          <a:avLst/>
-                        </a:prstGeom>
-                        <a:ln w="19050" cmpd="sng">
-                          <a:solidFill>
-                            <a:schemeClr val="tx1">
-                              <a:lumMod val="95000"/>
-                              <a:lumOff val="5000"/>
-                            </a:schemeClr>
-                          </a:solidFill>
-                          <a:prstDash val="solid"/>
-                        </a:ln>
-                      </wps:spPr>
-                      <wps:style>
-                        <a:lnRef idx="1">
-                          <a:schemeClr val="accent1"/>
-                        </a:lnRef>
-                        <a:fillRef idx="0">
-                          <a:schemeClr val="accent1"/>
-                        </a:fillRef>
-                        <a:effectRef idx="0">
-                          <a:schemeClr val="accent1"/>
-                        </a:effectRef>
-                        <a:fontRef idx="minor">
-                          <a:schemeClr val="tx1"/>
-                        </a:fontRef>
-                      </wps:style>
-                      <wps:bodyPr/>
-                    </wps:wsp>
-                  </a:graphicData>
-                </a:graphic>
-              </wp:anchor>
-            </w:drawing>
-          </mc:Choice>
-          <mc:Fallback xmlns:arto="http://schemas.microsoft.com/office/word/2006/arto">
-            <w:pict>
-              <v:line w14:anchorId="122E7422" id="Straight Connector 38" o:spid="_x0000_s1026" style="position:absolute;flip:y;z-index:251742208;visibility:visible;mso-wrap-style:square;mso-wrap-distance-left:9pt;mso-wrap-distance-top:0;mso-wrap-distance-right:9pt;mso-wrap-distance-bottom:0;mso-position-horizontal:absolute;mso-position-horizontal-relative:text;mso-position-vertical:absolute;mso-position-vertical-relative:text" from="1.35pt,10.55pt" to="454.65pt,10.55pt" o:gfxdata="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" strokecolor="#0d0d0d [3069]" strokeweight="1.5pt"/>
-            </w:pict>
-          </mc:Fallback>
-        </mc:AlternateContent>
-      </w:r>
-    </w:p>
-    <w:p>
-      <w:pPr>
-        <w:spacing w:before="9" w:line="360" w:lineRule="auto"/>
-        <w:ind w:firstLineChars="50" w:firstLine="110"/>
-        <w:sectPr>
-          <w:pgSz w:w="12240" w:h="15840"/>
-          <w:pgMar w:top="1134" w:right="1418" w:bottom="964" w:left="1701" w:header="720" w:footer="720" w:gutter="0"/>
-          <w:cols w:space="720"/>
-        </w:sectPr>
-      </w:pPr>
-      <w:r>
-        <w:t xml:space="preserve">CMRCET                                        </w:t>
-      </w:r>
-      <w:r>
-        <w:rPr>
-          <w:lang w:val="en-IN"/>
-        </w:rPr>
-        <w:t xml:space="preserve">   </w:t>
-      </w:r>
-      <w:r>
-        <w:t xml:space="preserve">      B. Tech </w:t>
-      </w:r>
-      <w:r>
-        <w:rPr>
-          <w:spacing w:val="-4"/>
-        </w:rPr>
-        <w:t>(</w:t>
-      </w:r>
-      <w:r>
-        <w:t>CSE)</w:t>
-      </w:r>
-      <w:r>
-        <w:tab/>
-        <w:t xml:space="preserve">                                </w:t>
-      </w:r>
-      <w:r>
-        <w:rPr>
-          <w:lang w:val="en-IN"/>
-        </w:rPr>
-        <w:t xml:space="preserve">         </w:t>
-      </w:r>
-      <w:r>
-        <w:t xml:space="preserve">              Page</w:t>
-      </w:r>
-      <w:r>
-        <w:rPr>
-          <w:spacing w:val="-2"/>
-        </w:rPr>
-        <w:t xml:space="preserve"> </w:t>
-      </w:r>
-      <w:r>
-        <w:t>No iii</w:t>
       </w:r>
     </w:p>
     <w:p>
@@ -8911,7 +8041,10 @@
         <w:t xml:space="preserve"> </w:t>
       </w:r>
       <w:r>
-        <w:t>No iv</w:t>
+        <w:t>No i</w:t>
+      </w:r>
+      <w:r>
+        <w:t>ii</w:t>
       </w:r>
     </w:p>
     <w:p>
@@ -12204,17 +11337,24 @@
         </w:rPr>
         <w:t xml:space="preserve">  </w:t>
       </w:r>
-      <w:proofErr w:type="spellStart"/>
-      <w:r>
-        <w:rPr>
-          <w:b/>
-          <w:bCs/>
-          <w:sz w:val="24"/>
-          <w:szCs w:val="24"/>
-        </w:rPr>
-        <w:t>Xuehu</w:t>
-      </w:r>
-      <w:proofErr w:type="spellEnd"/>
+      <w:r>
+        <w:rPr>
+          <w:b/>
+          <w:bCs/>
+          <w:sz w:val="24"/>
+          <w:szCs w:val="24"/>
+        </w:rPr>
+        <w:t xml:space="preserve">Xuehu </w:t>
+      </w:r>
+      <w:r>
+        <w:rPr>
+          <w:b/>
+          <w:bCs/>
+          <w:sz w:val="24"/>
+          <w:szCs w:val="24"/>
+        </w:rPr>
+        <w:t>Wang,</w:t>
+      </w:r>
       <w:r>
         <w:rPr>
           <w:b/>
@@ -12224,17 +11364,33 @@
         </w:rPr>
         <w:t xml:space="preserve"> </w:t>
       </w:r>
-      <w:proofErr w:type="gramStart"/>
-      <w:r>
-        <w:rPr>
-          <w:b/>
-          <w:bCs/>
-          <w:sz w:val="24"/>
-          <w:szCs w:val="24"/>
-        </w:rPr>
-        <w:t>Wang ,</w:t>
-      </w:r>
-      <w:proofErr w:type="gramEnd"/>
+      <w:r>
+        <w:rPr>
+          <w:b/>
+          <w:bCs/>
+          <w:sz w:val="24"/>
+          <w:szCs w:val="24"/>
+        </w:rPr>
+        <w:t xml:space="preserve">Yongchang </w:t>
+      </w:r>
+      <w:r>
+        <w:rPr>
+          <w:b/>
+          <w:bCs/>
+          <w:sz w:val="24"/>
+          <w:szCs w:val="24"/>
+        </w:rPr>
+        <w:t>Zheng, Lan</w:t>
+      </w:r>
+      <w:r>
+        <w:rPr>
+          <w:b/>
+          <w:bCs/>
+          <w:sz w:val="24"/>
+          <w:szCs w:val="24"/>
+        </w:rPr>
+        <w:t xml:space="preserve"> Gan,</w:t>
+      </w:r>
       <w:r>
         <w:rPr>
           <w:b/>
@@ -12244,25 +11400,14 @@
         </w:rPr>
         <w:t xml:space="preserve"> </w:t>
       </w:r>
-      <w:proofErr w:type="spellStart"/>
-      <w:r>
-        <w:rPr>
-          <w:b/>
-          <w:bCs/>
-          <w:sz w:val="24"/>
-          <w:szCs w:val="24"/>
-        </w:rPr>
-        <w:t>Yongchang</w:t>
-      </w:r>
-      <w:proofErr w:type="spellEnd"/>
-      <w:r>
-        <w:rPr>
-          <w:b/>
-          <w:bCs/>
-          <w:sz w:val="24"/>
-          <w:szCs w:val="24"/>
-        </w:rPr>
-        <w:t xml:space="preserve"> Zheng  ,Lan Gan,</w:t>
+      <w:r>
+        <w:rPr>
+          <w:b/>
+          <w:bCs/>
+          <w:sz w:val="24"/>
+          <w:szCs w:val="24"/>
+        </w:rPr>
+        <w:t>Xuan Wang,</w:t>
       </w:r>
       <w:r>
         <w:rPr>
@@ -12280,7 +11425,7 @@
           <w:sz w:val="24"/>
           <w:szCs w:val="24"/>
         </w:rPr>
-        <w:t>Xuan Wang,</w:t>
+        <w:t>Xinting Sang,</w:t>
       </w:r>
       <w:r>
         <w:rPr>
@@ -12291,54 +11436,14 @@
         </w:rPr>
         <w:t xml:space="preserve"> </w:t>
       </w:r>
-      <w:proofErr w:type="spellStart"/>
-      <w:r>
-        <w:rPr>
-          <w:b/>
-          <w:bCs/>
-          <w:sz w:val="24"/>
-          <w:szCs w:val="24"/>
-        </w:rPr>
-        <w:t>Xinting</w:t>
-      </w:r>
-      <w:proofErr w:type="spellEnd"/>
-      <w:r>
-        <w:rPr>
-          <w:b/>
-          <w:bCs/>
-          <w:sz w:val="24"/>
-          <w:szCs w:val="24"/>
-        </w:rPr>
-        <w:t xml:space="preserve"> Sang,</w:t>
-      </w:r>
-      <w:r>
-        <w:rPr>
-          <w:b/>
-          <w:bCs/>
-          <w:sz w:val="24"/>
-          <w:szCs w:val="24"/>
-        </w:rPr>
-        <w:t xml:space="preserve"> </w:t>
-      </w:r>
-      <w:proofErr w:type="spellStart"/>
-      <w:r>
-        <w:rPr>
-          <w:b/>
-          <w:bCs/>
-          <w:sz w:val="24"/>
-          <w:szCs w:val="24"/>
-        </w:rPr>
-        <w:t>Xiangfeng</w:t>
-      </w:r>
-      <w:proofErr w:type="spellEnd"/>
-      <w:r>
-        <w:rPr>
-          <w:b/>
-          <w:bCs/>
-          <w:sz w:val="24"/>
-          <w:szCs w:val="24"/>
-        </w:rPr>
-        <w:t xml:space="preserve"> Kong,</w:t>
+      <w:r>
+        <w:rPr>
+          <w:b/>
+          <w:bCs/>
+          <w:sz w:val="24"/>
+          <w:szCs w:val="24"/>
+        </w:rPr>
+        <w:t>Xiangfeng Kong,</w:t>
       </w:r>
       <w:r>
         <w:rPr>
@@ -12693,7 +11798,6 @@
         </w:rPr>
         <w:t xml:space="preserve">One should </w:t>
       </w:r>
-      <w:proofErr w:type="spellStart"/>
       <w:r>
         <w:rPr>
           <w:rFonts w:ascii="Times New Roman" w:eastAsia="Arial" w:hAnsi="Times New Roman" w:cs="Times New Roman"/>
@@ -12702,9 +11806,8 @@
           <w:szCs w:val="24"/>
           <w:highlight w:val="white"/>
         </w:rPr>
-        <w:t>over come</w:t>
-      </w:r>
-      <w:proofErr w:type="spellEnd"/>
+        <w:t>overcome</w:t>
+      </w:r>
       <w:r>
         <w:rPr>
           <w:rFonts w:ascii="Times New Roman" w:eastAsia="Arial" w:hAnsi="Times New Roman" w:cs="Times New Roman"/>
@@ -13827,25 +12930,7 @@
           <w:sz w:val="24"/>
           <w:szCs w:val="24"/>
         </w:rPr>
-        <w:t xml:space="preserve">AUTHORS: Qin Yu, Tao Jiang, </w:t>
-      </w:r>
-      <w:proofErr w:type="spellStart"/>
-      <w:r>
-        <w:rPr>
-          <w:b/>
-          <w:sz w:val="24"/>
-          <w:szCs w:val="24"/>
-        </w:rPr>
-        <w:t>Aiyun</w:t>
-      </w:r>
-      <w:proofErr w:type="spellEnd"/>
-      <w:r>
-        <w:rPr>
-          <w:b/>
-          <w:sz w:val="24"/>
-          <w:szCs w:val="24"/>
-        </w:rPr>
-        <w:t xml:space="preserve"> Zhou, Lili Zhang, Cheng Zhang &amp; Pan Xu </w:t>
+        <w:t xml:space="preserve">AUTHORS: Qin Yu, Tao Jiang, Aiyun Zhou, Lili Zhang, Cheng Zhang &amp; Pan Xu </w:t>
       </w:r>
     </w:p>
     <w:p>
@@ -13875,27 +12960,7 @@
           <w:szCs w:val="24"/>
           <w:highlight w:val="white"/>
         </w:rPr>
-        <w:t xml:space="preserve">erebral microbleeds (CMBs) are small </w:t>
-      </w:r>
-      <w:proofErr w:type="spellStart"/>
-      <w:r>
-        <w:rPr>
-          <w:color w:val="333333"/>
-          <w:sz w:val="24"/>
-          <w:szCs w:val="24"/>
-          <w:highlight w:val="white"/>
-        </w:rPr>
-        <w:t>haemorrhages</w:t>
-      </w:r>
-      <w:proofErr w:type="spellEnd"/>
-      <w:r>
-        <w:rPr>
-          <w:color w:val="333333"/>
-          <w:sz w:val="24"/>
-          <w:szCs w:val="24"/>
-          <w:highlight w:val="white"/>
-        </w:rPr>
-        <w:t xml:space="preserve"> nearby blood vessels. They have been recognized as important diagnostic biomarkers for many cerebrovascular diseases and cognitive dysfunctions. Compared with previous methods that employed either low-level hand-crafted descriptors or 2D CNNs, our method can take full advantage of spatial contextual information in MR volumes to extract more representative high-level features for</w:t>
+        <w:t>erebral microbleeds (CMBs) are small haemorrhages nearby blood vessels. They have been recognized as important diagnostic biomarkers for many cerebrovascular diseases and cognitive dysfunctions. Compared with previous methods that employed either low-level hand-crafted descriptors or 2D CNNs, our method can take full advantage of spatial contextual information in MR volumes to extract more representative high-level features for</w:t>
       </w:r>
       <w:r>
         <w:rPr>
@@ -16136,25 +15201,6 @@
         </w:rPr>
         <w:t>UML Diagram</w:t>
       </w:r>
-    </w:p>
-    <w:p>
-      <w:pPr>
-        <w:rPr>
-          <w:b/>
-          <w:bCs/>
-        </w:rPr>
-      </w:pPr>
-    </w:p>
-    <w:p>
-      <w:pPr>
-        <w:ind w:left="2880" w:firstLine="720"/>
-        <w:rPr>
-          <w:b/>
-          <w:bCs/>
-          <w:sz w:val="24"/>
-          <w:szCs w:val="24"/>
-        </w:rPr>
-      </w:pPr>
       <w:r>
         <w:rPr>
           <w:noProof/>
@@ -16239,15 +15285,6 @@
           </wp:anchor>
         </w:drawing>
       </w:r>
-      <w:r>
-        <w:rPr>
-          <w:b/>
-          <w:bCs/>
-          <w:sz w:val="24"/>
-          <w:szCs w:val="24"/>
-        </w:rPr>
-        <w:t>USE CASE DIAGRAM</w:t>
-      </w:r>
     </w:p>
     <w:p>
       <w:pPr>
@@ -16259,6 +15296,35 @@
           <w:szCs w:val="24"/>
         </w:rPr>
       </w:pPr>
+    </w:p>
+    <w:p>
+      <w:pPr>
+        <w:ind w:left="2160" w:firstLine="720"/>
+        <w:rPr>
+          <w:b/>
+          <w:bCs/>
+          <w:sz w:val="24"/>
+          <w:szCs w:val="24"/>
+        </w:rPr>
+      </w:pPr>
+      <w:r>
+        <w:rPr>
+          <w:b/>
+          <w:bCs/>
+          <w:sz w:val="24"/>
+          <w:szCs w:val="24"/>
+        </w:rPr>
+        <w:t xml:space="preserve">     </w:t>
+      </w:r>
+      <w:r>
+        <w:rPr>
+          <w:b/>
+          <w:bCs/>
+          <w:sz w:val="24"/>
+          <w:szCs w:val="24"/>
+        </w:rPr>
+        <w:t>Fig. 3.3.1.1 – Use Case Diagram.</w:t>
+      </w:r>
     </w:p>
     <w:p>
       <w:pPr>
@@ -16503,17 +15569,6 @@
         <w:spacing w:line="360" w:lineRule="auto"/>
         <w:jc w:val="both"/>
       </w:pPr>
-    </w:p>
-    <w:p>
-      <w:pPr>
-        <w:spacing w:line="360" w:lineRule="auto"/>
-        <w:ind w:left="2880" w:firstLine="720"/>
-        <w:jc w:val="both"/>
-        <w:rPr>
-          <w:sz w:val="20"/>
-          <w:szCs w:val="20"/>
-        </w:rPr>
-      </w:pPr>
       <w:r>
         <w:rPr>
           <w:rFonts w:ascii="Arial" w:eastAsiaTheme="minorEastAsia" w:hAnsi="Arial" w:cs="Arial"/>
@@ -16523,15 +15578,15 @@
           <w:szCs w:val="24"/>
         </w:rPr>
         <w:drawing>
-          <wp:anchor distT="0" distB="0" distL="114300" distR="114300" simplePos="0" relativeHeight="251669558" behindDoc="0" locked="0" layoutInCell="1" allowOverlap="1" wp14:anchorId="4870D586" wp14:editId="787BA0C0">
+          <wp:anchor distT="0" distB="0" distL="114300" distR="114300" simplePos="0" relativeHeight="251669558" behindDoc="0" locked="0" layoutInCell="1" allowOverlap="1" wp14:anchorId="4870D586" wp14:editId="14CB9D98">
             <wp:simplePos x="0" y="0"/>
             <wp:positionH relativeFrom="margin">
-              <wp:posOffset>-5314</wp:posOffset>
+              <wp:align>right</wp:align>
             </wp:positionH>
             <wp:positionV relativeFrom="paragraph">
-              <wp:posOffset>244809</wp:posOffset>
+              <wp:posOffset>95305</wp:posOffset>
             </wp:positionV>
-            <wp:extent cx="5795349" cy="3300797"/>
+            <wp:extent cx="5795010" cy="3419061"/>
             <wp:effectExtent l="0" t="0" r="0" b="0"/>
             <wp:wrapNone/>
             <wp:docPr id="61" name="Picture 61">
@@ -16574,7 +15629,7 @@
                   <pic:spPr>
                     <a:xfrm>
                       <a:off x="0" y="0"/>
-                      <a:ext cx="5797883" cy="3302240"/>
+                      <a:ext cx="5800793" cy="3422473"/>
                     </a:xfrm>
                     <a:prstGeom prst="rect">
                       <a:avLst/>
@@ -16592,105 +15647,103 @@
           </wp:anchor>
         </w:drawing>
       </w:r>
-      <w:r>
-        <w:rPr>
-          <w:b/>
-          <w:bCs/>
-          <w:sz w:val="24"/>
-          <w:szCs w:val="2"/>
-        </w:rPr>
-        <w:t>CLASS DIAGRAM</w:t>
-      </w:r>
-    </w:p>
-    <w:p>
-      <w:pPr>
-        <w:spacing w:line="360" w:lineRule="auto"/>
-        <w:jc w:val="both"/>
-      </w:pPr>
-    </w:p>
-    <w:p>
-      <w:pPr>
-        <w:spacing w:line="360" w:lineRule="auto"/>
-        <w:jc w:val="both"/>
-      </w:pPr>
-    </w:p>
-    <w:p>
-      <w:pPr>
-        <w:spacing w:line="360" w:lineRule="auto"/>
-        <w:jc w:val="both"/>
-      </w:pPr>
-    </w:p>
-    <w:p>
-      <w:pPr>
-        <w:spacing w:line="360" w:lineRule="auto"/>
-        <w:jc w:val="both"/>
-      </w:pPr>
-    </w:p>
-    <w:p>
-      <w:pPr>
-        <w:spacing w:line="360" w:lineRule="auto"/>
-        <w:jc w:val="both"/>
-      </w:pPr>
-    </w:p>
-    <w:p>
-      <w:pPr>
-        <w:spacing w:line="360" w:lineRule="auto"/>
-        <w:jc w:val="both"/>
-      </w:pPr>
-    </w:p>
-    <w:p>
-      <w:pPr>
-        <w:spacing w:line="360" w:lineRule="auto"/>
-        <w:jc w:val="both"/>
-      </w:pPr>
-    </w:p>
-    <w:p>
-      <w:pPr>
-        <w:spacing w:line="360" w:lineRule="auto"/>
-        <w:jc w:val="both"/>
-      </w:pPr>
-    </w:p>
-    <w:p>
-      <w:pPr>
-        <w:spacing w:line="360" w:lineRule="auto"/>
-        <w:jc w:val="both"/>
-      </w:pPr>
-    </w:p>
-    <w:p>
-      <w:pPr>
-        <w:spacing w:line="360" w:lineRule="auto"/>
-        <w:jc w:val="both"/>
-      </w:pPr>
-    </w:p>
-    <w:p>
-      <w:pPr>
-        <w:spacing w:line="360" w:lineRule="auto"/>
-        <w:jc w:val="both"/>
-      </w:pPr>
-    </w:p>
-    <w:p>
-      <w:pPr>
-        <w:spacing w:line="360" w:lineRule="auto"/>
-        <w:jc w:val="both"/>
-      </w:pPr>
-    </w:p>
-    <w:p>
-      <w:pPr>
-        <w:spacing w:line="360" w:lineRule="auto"/>
-        <w:jc w:val="both"/>
-      </w:pPr>
-    </w:p>
-    <w:p>
-      <w:pPr>
-        <w:spacing w:line="360" w:lineRule="auto"/>
-        <w:jc w:val="both"/>
-      </w:pPr>
-    </w:p>
-    <w:p>
-      <w:pPr>
-        <w:spacing w:line="360" w:lineRule="auto"/>
-        <w:jc w:val="both"/>
-      </w:pPr>
+    </w:p>
+    <w:p>
+      <w:pPr>
+        <w:spacing w:line="360" w:lineRule="auto"/>
+        <w:jc w:val="both"/>
+      </w:pPr>
+    </w:p>
+    <w:p>
+      <w:pPr>
+        <w:spacing w:line="360" w:lineRule="auto"/>
+        <w:jc w:val="both"/>
+      </w:pPr>
+    </w:p>
+    <w:p>
+      <w:pPr>
+        <w:spacing w:line="360" w:lineRule="auto"/>
+        <w:jc w:val="both"/>
+      </w:pPr>
+    </w:p>
+    <w:p>
+      <w:pPr>
+        <w:spacing w:line="360" w:lineRule="auto"/>
+        <w:jc w:val="both"/>
+      </w:pPr>
+    </w:p>
+    <w:p>
+      <w:pPr>
+        <w:spacing w:line="360" w:lineRule="auto"/>
+        <w:jc w:val="both"/>
+      </w:pPr>
+    </w:p>
+    <w:p>
+      <w:pPr>
+        <w:spacing w:line="360" w:lineRule="auto"/>
+        <w:jc w:val="both"/>
+      </w:pPr>
+    </w:p>
+    <w:p>
+      <w:pPr>
+        <w:spacing w:line="360" w:lineRule="auto"/>
+        <w:jc w:val="both"/>
+      </w:pPr>
+    </w:p>
+    <w:p>
+      <w:pPr>
+        <w:spacing w:line="360" w:lineRule="auto"/>
+        <w:jc w:val="both"/>
+      </w:pPr>
+    </w:p>
+    <w:p>
+      <w:pPr>
+        <w:spacing w:line="360" w:lineRule="auto"/>
+        <w:jc w:val="both"/>
+      </w:pPr>
+    </w:p>
+    <w:p>
+      <w:pPr>
+        <w:spacing w:line="360" w:lineRule="auto"/>
+        <w:jc w:val="both"/>
+      </w:pPr>
+    </w:p>
+    <w:p>
+      <w:pPr>
+        <w:spacing w:line="360" w:lineRule="auto"/>
+        <w:jc w:val="both"/>
+      </w:pPr>
+    </w:p>
+    <w:p>
+      <w:pPr>
+        <w:spacing w:line="360" w:lineRule="auto"/>
+        <w:jc w:val="both"/>
+      </w:pPr>
+    </w:p>
+    <w:p>
+      <w:pPr>
+        <w:spacing w:line="360" w:lineRule="auto"/>
+        <w:jc w:val="both"/>
+      </w:pPr>
+    </w:p>
+    <w:p>
+      <w:pPr>
+        <w:spacing w:line="360" w:lineRule="auto"/>
+        <w:jc w:val="both"/>
+      </w:pPr>
+      <w:r>
+        <w:tab/>
+      </w:r>
+      <w:r>
+        <w:tab/>
+      </w:r>
+      <w:r>
+        <w:tab/>
+      </w:r>
+      <w:r>
+        <w:tab/>
+        <w:t xml:space="preserve">    </w:t>
+      </w:r>
     </w:p>
     <w:p>
       <w:pPr>
@@ -16700,9 +15753,24 @@
         <w:rPr>
           <w:b/>
           <w:bCs/>
-          <w:sz w:val="20"/>
-          <w:szCs w:val="20"/>
-        </w:rPr>
+          <w:sz w:val="24"/>
+          <w:szCs w:val="24"/>
+        </w:rPr>
+      </w:pPr>
+      <w:r>
+        <w:rPr>
+          <w:b/>
+          <w:bCs/>
+          <w:sz w:val="24"/>
+          <w:szCs w:val="24"/>
+        </w:rPr>
+        <w:t>Fig. 3.3.1.2 – Class Diagram.</w:t>
+      </w:r>
+    </w:p>
+    <w:p>
+      <w:pPr>
+        <w:spacing w:line="360" w:lineRule="auto"/>
+        <w:jc w:val="both"/>
       </w:pPr>
       <w:r>
         <w:rPr>
@@ -16713,13 +15781,13 @@
           <w:szCs w:val="24"/>
         </w:rPr>
         <w:drawing>
-          <wp:anchor distT="0" distB="0" distL="114300" distR="114300" simplePos="0" relativeHeight="251670582" behindDoc="1" locked="0" layoutInCell="1" allowOverlap="1" wp14:anchorId="384B0EEE" wp14:editId="753BFA75">
+          <wp:anchor distT="0" distB="0" distL="114300" distR="114300" simplePos="0" relativeHeight="251670582" behindDoc="1" locked="0" layoutInCell="1" allowOverlap="1" wp14:anchorId="384B0EEE" wp14:editId="7DB6B49A">
             <wp:simplePos x="0" y="0"/>
-            <wp:positionH relativeFrom="page">
-              <wp:posOffset>990115</wp:posOffset>
+            <wp:positionH relativeFrom="margin">
+              <wp:align>left</wp:align>
             </wp:positionH>
             <wp:positionV relativeFrom="page">
-              <wp:posOffset>5253432</wp:posOffset>
+              <wp:posOffset>4870946</wp:posOffset>
             </wp:positionV>
             <wp:extent cx="5794671" cy="3660063"/>
             <wp:effectExtent l="0" t="0" r="0" b="0"/>
@@ -16764,7 +15832,7 @@
                   <pic:spPr>
                     <a:xfrm>
                       <a:off x="0" y="0"/>
-                      <a:ext cx="5797718" cy="3661987"/>
+                      <a:ext cx="5794671" cy="3660063"/>
                     </a:xfrm>
                     <a:prstGeom prst="rect">
                       <a:avLst/>
@@ -16782,6 +15850,19 @@
           </wp:anchor>
         </w:drawing>
       </w:r>
+    </w:p>
+    <w:p>
+      <w:pPr>
+        <w:spacing w:line="360" w:lineRule="auto"/>
+        <w:ind w:left="2880"/>
+        <w:jc w:val="both"/>
+        <w:rPr>
+          <w:b/>
+          <w:bCs/>
+          <w:sz w:val="20"/>
+          <w:szCs w:val="20"/>
+        </w:rPr>
+      </w:pPr>
       <w:r>
         <w:rPr>
           <w:b/>
@@ -16791,108 +15872,126 @@
         </w:rPr>
         <w:t xml:space="preserve">       </w:t>
       </w:r>
-      <w:r>
-        <w:rPr>
-          <w:b/>
-          <w:bCs/>
-          <w:sz w:val="24"/>
-          <w:szCs w:val="24"/>
-        </w:rPr>
-        <w:t>SEQUENCE DIAGRAM</w:t>
-      </w:r>
-    </w:p>
-    <w:p>
-      <w:pPr>
-        <w:spacing w:line="360" w:lineRule="auto"/>
-        <w:jc w:val="both"/>
-      </w:pPr>
-    </w:p>
-    <w:p>
-      <w:pPr>
-        <w:spacing w:line="360" w:lineRule="auto"/>
-        <w:jc w:val="both"/>
-      </w:pPr>
-    </w:p>
-    <w:p>
-      <w:pPr>
-        <w:spacing w:line="360" w:lineRule="auto"/>
-        <w:jc w:val="both"/>
-      </w:pPr>
-    </w:p>
-    <w:p>
-      <w:pPr>
-        <w:spacing w:line="360" w:lineRule="auto"/>
-        <w:jc w:val="both"/>
-      </w:pPr>
-    </w:p>
-    <w:p>
-      <w:pPr>
-        <w:spacing w:line="360" w:lineRule="auto"/>
-        <w:jc w:val="both"/>
-      </w:pPr>
-    </w:p>
-    <w:p>
-      <w:pPr>
-        <w:spacing w:line="360" w:lineRule="auto"/>
-        <w:jc w:val="both"/>
-      </w:pPr>
-    </w:p>
-    <w:p>
-      <w:pPr>
-        <w:spacing w:line="360" w:lineRule="auto"/>
-        <w:jc w:val="both"/>
-      </w:pPr>
-    </w:p>
-    <w:p>
-      <w:pPr>
-        <w:spacing w:line="360" w:lineRule="auto"/>
-        <w:jc w:val="both"/>
-      </w:pPr>
-    </w:p>
-    <w:p>
-      <w:pPr>
-        <w:spacing w:line="360" w:lineRule="auto"/>
-        <w:jc w:val="both"/>
-      </w:pPr>
-    </w:p>
-    <w:p>
-      <w:pPr>
-        <w:spacing w:line="360" w:lineRule="auto"/>
-        <w:jc w:val="both"/>
-      </w:pPr>
-    </w:p>
-    <w:p>
-      <w:pPr>
-        <w:spacing w:line="360" w:lineRule="auto"/>
-        <w:jc w:val="both"/>
-      </w:pPr>
-    </w:p>
-    <w:p>
-      <w:pPr>
-        <w:spacing w:line="360" w:lineRule="auto"/>
-        <w:jc w:val="both"/>
-      </w:pPr>
-    </w:p>
-    <w:p>
-      <w:pPr>
-        <w:spacing w:line="360" w:lineRule="auto"/>
-        <w:jc w:val="both"/>
-      </w:pPr>
-    </w:p>
-    <w:p>
-      <w:pPr>
-        <w:spacing w:line="360" w:lineRule="auto"/>
-        <w:jc w:val="both"/>
-      </w:pPr>
-    </w:p>
-    <w:p>
-      <w:pPr>
-        <w:spacing w:line="360" w:lineRule="auto"/>
-        <w:jc w:val="both"/>
-      </w:pPr>
-    </w:p>
-    <w:p>
-      <w:pPr>
+    </w:p>
+    <w:p>
+      <w:pPr>
+        <w:spacing w:line="360" w:lineRule="auto"/>
+        <w:jc w:val="both"/>
+      </w:pPr>
+    </w:p>
+    <w:p>
+      <w:pPr>
+        <w:spacing w:line="360" w:lineRule="auto"/>
+        <w:jc w:val="both"/>
+      </w:pPr>
+    </w:p>
+    <w:p>
+      <w:pPr>
+        <w:spacing w:line="360" w:lineRule="auto"/>
+        <w:jc w:val="both"/>
+      </w:pPr>
+    </w:p>
+    <w:p>
+      <w:pPr>
+        <w:spacing w:line="360" w:lineRule="auto"/>
+        <w:jc w:val="both"/>
+      </w:pPr>
+    </w:p>
+    <w:p>
+      <w:pPr>
+        <w:spacing w:line="360" w:lineRule="auto"/>
+        <w:jc w:val="both"/>
+      </w:pPr>
+    </w:p>
+    <w:p>
+      <w:pPr>
+        <w:spacing w:line="360" w:lineRule="auto"/>
+        <w:jc w:val="both"/>
+      </w:pPr>
+    </w:p>
+    <w:p>
+      <w:pPr>
+        <w:spacing w:line="360" w:lineRule="auto"/>
+        <w:jc w:val="both"/>
+      </w:pPr>
+    </w:p>
+    <w:p>
+      <w:pPr>
+        <w:spacing w:line="360" w:lineRule="auto"/>
+        <w:jc w:val="both"/>
+      </w:pPr>
+    </w:p>
+    <w:p>
+      <w:pPr>
+        <w:spacing w:line="360" w:lineRule="auto"/>
+        <w:jc w:val="both"/>
+      </w:pPr>
+    </w:p>
+    <w:p>
+      <w:pPr>
+        <w:spacing w:line="360" w:lineRule="auto"/>
+        <w:jc w:val="both"/>
+      </w:pPr>
+    </w:p>
+    <w:p>
+      <w:pPr>
+        <w:spacing w:line="360" w:lineRule="auto"/>
+        <w:jc w:val="both"/>
+      </w:pPr>
+    </w:p>
+    <w:p>
+      <w:pPr>
+        <w:spacing w:line="360" w:lineRule="auto"/>
+        <w:jc w:val="both"/>
+      </w:pPr>
+    </w:p>
+    <w:p>
+      <w:pPr>
+        <w:spacing w:line="360" w:lineRule="auto"/>
+        <w:jc w:val="both"/>
+      </w:pPr>
+    </w:p>
+    <w:p>
+      <w:pPr>
+        <w:spacing w:line="360" w:lineRule="auto"/>
+        <w:jc w:val="both"/>
+      </w:pPr>
+    </w:p>
+    <w:p>
+      <w:pPr>
+        <w:tabs>
+          <w:tab w:val="left" w:pos="3932"/>
+        </w:tabs>
+        <w:spacing w:line="360" w:lineRule="auto"/>
+        <w:jc w:val="both"/>
+        <w:rPr>
+          <w:b/>
+          <w:bCs/>
+          <w:sz w:val="24"/>
+          <w:szCs w:val="24"/>
+        </w:rPr>
+      </w:pPr>
+      <w:r>
+        <w:t xml:space="preserve">                                                   </w:t>
+      </w:r>
+      <w:r>
+        <w:t xml:space="preserve">  </w:t>
+      </w:r>
+      <w:r>
+        <w:rPr>
+          <w:b/>
+          <w:bCs/>
+          <w:sz w:val="24"/>
+          <w:szCs w:val="24"/>
+        </w:rPr>
+        <w:t>Fig. 3.3.1.3 – Sequence Diagram.</w:t>
+      </w:r>
+    </w:p>
+    <w:p>
+      <w:pPr>
+        <w:tabs>
+          <w:tab w:val="left" w:pos="3932"/>
+        </w:tabs>
         <w:spacing w:line="360" w:lineRule="auto"/>
         <w:jc w:val="both"/>
       </w:pPr>
@@ -17121,39 +16220,12 @@
     <w:p>
       <w:pPr>
         <w:spacing w:line="360" w:lineRule="auto"/>
-        <w:ind w:left="2880" w:firstLine="720"/>
-        <w:jc w:val="both"/>
-      </w:pPr>
-    </w:p>
-    <w:p>
-      <w:pPr>
-        <w:spacing w:line="360" w:lineRule="auto"/>
-        <w:ind w:left="2880" w:firstLine="720"/>
-        <w:jc w:val="both"/>
-      </w:pPr>
-    </w:p>
-    <w:p>
-      <w:pPr>
-        <w:spacing w:line="360" w:lineRule="auto"/>
-        <w:ind w:left="2160" w:firstLine="720"/>
         <w:jc w:val="both"/>
         <w:rPr>
           <w:sz w:val="14"/>
           <w:szCs w:val="20"/>
         </w:rPr>
       </w:pPr>
-      <w:r>
-        <w:t xml:space="preserve">     </w:t>
-      </w:r>
-      <w:r>
-        <w:rPr>
-          <w:b/>
-          <w:bCs/>
-          <w:sz w:val="24"/>
-          <w:szCs w:val="24"/>
-        </w:rPr>
-        <w:t>ACTIVITY DIAGRAM</w:t>
-      </w:r>
     </w:p>
     <w:p>
       <w:pPr>
@@ -17182,19 +16254,28 @@
           <w:sz w:val="16"/>
         </w:rPr>
       </w:pPr>
+    </w:p>
+    <w:p>
+      <w:pPr>
+        <w:spacing w:line="360" w:lineRule="auto"/>
+        <w:jc w:val="both"/>
+        <w:rPr>
+          <w:sz w:val="16"/>
+        </w:rPr>
+      </w:pPr>
       <w:r>
         <w:rPr>
           <w:noProof/>
           <w:sz w:val="16"/>
         </w:rPr>
         <w:drawing>
-          <wp:anchor distT="0" distB="0" distL="114300" distR="114300" simplePos="0" relativeHeight="251683894" behindDoc="0" locked="0" layoutInCell="1" allowOverlap="1" wp14:anchorId="69054156" wp14:editId="3FF04CEC">
+          <wp:anchor distT="0" distB="0" distL="114300" distR="114300" simplePos="0" relativeHeight="251683894" behindDoc="0" locked="0" layoutInCell="1" allowOverlap="1" wp14:anchorId="69054156" wp14:editId="3CAC2FCC">
             <wp:simplePos x="0" y="0"/>
             <wp:positionH relativeFrom="margin">
-              <wp:align>right</wp:align>
+              <wp:align>left</wp:align>
             </wp:positionH>
             <wp:positionV relativeFrom="page">
-              <wp:posOffset>2085510</wp:posOffset>
+              <wp:posOffset>1608262</wp:posOffset>
             </wp:positionV>
             <wp:extent cx="5793740" cy="5505583"/>
             <wp:effectExtent l="0" t="0" r="0" b="0"/>
@@ -17239,7 +16320,7 @@
                   <pic:spPr>
                     <a:xfrm>
                       <a:off x="0" y="0"/>
-                      <a:ext cx="5799902" cy="5511438"/>
+                      <a:ext cx="5793740" cy="5505583"/>
                     </a:xfrm>
                     <a:prstGeom prst="rect">
                       <a:avLst/>
@@ -17551,54 +16632,50 @@
         <w:spacing w:line="360" w:lineRule="auto"/>
         <w:jc w:val="both"/>
         <w:rPr>
+          <w:b/>
+          <w:bCs/>
           <w:sz w:val="16"/>
         </w:rPr>
       </w:pPr>
-    </w:p>
-    <w:p>
-      <w:pPr>
-        <w:spacing w:line="360" w:lineRule="auto"/>
-        <w:jc w:val="both"/>
+      <w:r>
         <w:rPr>
           <w:sz w:val="16"/>
         </w:rPr>
-      </w:pPr>
-    </w:p>
-    <w:p>
-      <w:pPr>
-        <w:spacing w:line="360" w:lineRule="auto"/>
-        <w:jc w:val="both"/>
+        <w:t xml:space="preserve"> </w:t>
+      </w:r>
+      <w:r>
         <w:rPr>
           <w:sz w:val="16"/>
         </w:rPr>
-      </w:pPr>
-    </w:p>
-    <w:p>
-      <w:pPr>
-        <w:spacing w:line="360" w:lineRule="auto"/>
-        <w:jc w:val="both"/>
+        <w:tab/>
+      </w:r>
+      <w:r>
         <w:rPr>
           <w:sz w:val="16"/>
         </w:rPr>
-      </w:pPr>
-    </w:p>
-    <w:p>
-      <w:pPr>
-        <w:spacing w:line="360" w:lineRule="auto"/>
-        <w:jc w:val="both"/>
+        <w:tab/>
+      </w:r>
+      <w:r>
         <w:rPr>
           <w:sz w:val="16"/>
         </w:rPr>
-      </w:pPr>
-    </w:p>
-    <w:p>
-      <w:pPr>
-        <w:spacing w:line="360" w:lineRule="auto"/>
-        <w:jc w:val="both"/>
+        <w:tab/>
+      </w:r>
+      <w:r>
         <w:rPr>
           <w:sz w:val="16"/>
         </w:rPr>
-      </w:pPr>
+        <w:tab/>
+      </w:r>
+      <w:r>
+        <w:rPr>
+          <w:b/>
+          <w:bCs/>
+          <w:sz w:val="24"/>
+          <w:szCs w:val="36"/>
+        </w:rPr>
+        <w:t>Fig. 3.3.1.4 – Activity Diagram.</w:t>
+      </w:r>
     </w:p>
     <w:p>
       <w:pPr>
@@ -17607,6 +16684,54 @@
         <w:rPr>
           <w:sz w:val="16"/>
         </w:rPr>
+      </w:pPr>
+    </w:p>
+    <w:p>
+      <w:pPr>
+        <w:spacing w:line="360" w:lineRule="auto"/>
+        <w:jc w:val="both"/>
+        <w:rPr>
+          <w:sz w:val="16"/>
+        </w:rPr>
+      </w:pPr>
+    </w:p>
+    <w:p>
+      <w:pPr>
+        <w:spacing w:line="360" w:lineRule="auto"/>
+        <w:jc w:val="both"/>
+        <w:rPr>
+          <w:sz w:val="16"/>
+        </w:rPr>
+      </w:pPr>
+    </w:p>
+    <w:p>
+      <w:pPr>
+        <w:spacing w:line="360" w:lineRule="auto"/>
+        <w:jc w:val="both"/>
+        <w:rPr>
+          <w:sz w:val="16"/>
+        </w:rPr>
+      </w:pPr>
+    </w:p>
+    <w:p>
+      <w:pPr>
+        <w:spacing w:line="360" w:lineRule="auto"/>
+        <w:jc w:val="both"/>
+        <w:rPr>
+          <w:sz w:val="16"/>
+        </w:rPr>
+      </w:pPr>
+    </w:p>
+    <w:p>
+      <w:pPr>
+        <w:spacing w:line="360" w:lineRule="auto"/>
+        <w:jc w:val="both"/>
+      </w:pPr>
+    </w:p>
+    <w:p>
+      <w:pPr>
+        <w:spacing w:line="360" w:lineRule="auto"/>
+        <w:jc w:val="both"/>
       </w:pPr>
     </w:p>
     <w:p>
@@ -17864,7 +16989,25 @@
           <w:sz w:val="28"/>
           <w:szCs w:val="32"/>
         </w:rPr>
-        <w:t>3.3.</w:t>
+        <w:t>3.</w:t>
+      </w:r>
+      <w:r>
+        <w:rPr>
+          <w:b/>
+          <w:bCs/>
+          <w:sz w:val="28"/>
+          <w:szCs w:val="32"/>
+        </w:rPr>
+        <w:t>4</w:t>
+      </w:r>
+      <w:r>
+        <w:rPr>
+          <w:b/>
+          <w:bCs/>
+          <w:sz w:val="28"/>
+          <w:szCs w:val="32"/>
+        </w:rPr>
+        <w:t>.</w:t>
       </w:r>
       <w:r>
         <w:rPr>
@@ -17971,9 +17114,39 @@
     <w:p/>
     <w:p/>
     <w:p/>
+    <w:p>
+      <w:pPr>
+        <w:ind w:left="2160" w:firstLine="720"/>
+        <w:rPr>
+          <w:b/>
+          <w:bCs/>
+          <w:sz w:val="24"/>
+          <w:szCs w:val="24"/>
+        </w:rPr>
+      </w:pPr>
+    </w:p>
+    <w:p>
+      <w:pPr>
+        <w:ind w:left="2160" w:firstLine="720"/>
+        <w:rPr>
+          <w:b/>
+          <w:bCs/>
+          <w:sz w:val="24"/>
+          <w:szCs w:val="24"/>
+        </w:rPr>
+      </w:pPr>
+      <w:r>
+        <w:rPr>
+          <w:b/>
+          <w:bCs/>
+          <w:sz w:val="24"/>
+          <w:szCs w:val="24"/>
+        </w:rPr>
+        <w:t>Fig. 3.4.1 – Implementation Process.</w:t>
+      </w:r>
+    </w:p>
     <w:p/>
     <w:p/>
-    <w:p/>
     <w:p>
       <w:pPr>
         <w:ind w:left="2880" w:firstLine="720"/>
@@ -18016,7 +17189,6 @@
         <w:t>Data Collection</w:t>
       </w:r>
     </w:p>
-    <w:p/>
     <w:p>
       <w:r>
         <w:rPr>
@@ -18027,13 +17199,13 @@
           <w:szCs w:val="32"/>
         </w:rPr>
         <w:drawing>
-          <wp:anchor distT="0" distB="0" distL="114300" distR="114300" simplePos="0" relativeHeight="251658284" behindDoc="0" locked="0" layoutInCell="1" allowOverlap="1" wp14:anchorId="561FB501" wp14:editId="5DBAE43E">
+          <wp:anchor distT="0" distB="0" distL="114300" distR="114300" simplePos="0" relativeHeight="251658284" behindDoc="0" locked="0" layoutInCell="1" allowOverlap="1" wp14:anchorId="561FB501" wp14:editId="40A095A6">
             <wp:simplePos x="0" y="0"/>
             <wp:positionH relativeFrom="margin">
               <wp:align>center</wp:align>
             </wp:positionH>
             <wp:positionV relativeFrom="paragraph">
-              <wp:posOffset>247149</wp:posOffset>
+              <wp:posOffset>113472</wp:posOffset>
             </wp:positionV>
             <wp:extent cx="6997065" cy="1776095"/>
             <wp:effectExtent l="0" t="0" r="0" b="0"/>
@@ -18100,8 +17272,44 @@
     <w:p/>
     <w:p/>
     <w:p/>
-    <w:p/>
-    <w:p/>
+    <w:p>
+      <w:pPr>
+        <w:ind w:left="2160" w:firstLine="720"/>
+        <w:rPr>
+          <w:b/>
+          <w:bCs/>
+          <w:sz w:val="24"/>
+          <w:szCs w:val="24"/>
+        </w:rPr>
+      </w:pPr>
+      <w:r>
+        <w:rPr>
+          <w:b/>
+          <w:bCs/>
+          <w:sz w:val="24"/>
+          <w:szCs w:val="24"/>
+        </w:rPr>
+        <w:t xml:space="preserve">Fig. 3.4.2 – Collection </w:t>
+      </w:r>
+      <w:r>
+        <w:rPr>
+          <w:b/>
+          <w:bCs/>
+          <w:sz w:val="24"/>
+          <w:szCs w:val="24"/>
+        </w:rPr>
+        <w:t>of</w:t>
+      </w:r>
+      <w:r>
+        <w:rPr>
+          <w:b/>
+          <w:bCs/>
+          <w:sz w:val="24"/>
+          <w:szCs w:val="24"/>
+        </w:rPr>
+        <w:t xml:space="preserve"> Data.</w:t>
+      </w:r>
+    </w:p>
     <w:p/>
     <w:p/>
     <w:p/>
@@ -18790,18 +17998,6 @@
         <w:rPr>
           <w:b/>
           <w:bCs/>
-          <w:sz w:val="32"/>
-          <w:szCs w:val="32"/>
-          <w:u w:val="single"/>
-        </w:rPr>
-      </w:pPr>
-    </w:p>
-    <w:p>
-      <w:pPr>
-        <w:spacing w:before="9" w:line="360" w:lineRule="auto"/>
-        <w:rPr>
-          <w:b/>
-          <w:bCs/>
           <w:sz w:val="36"/>
           <w:szCs w:val="36"/>
           <w:u w:val="single"/>
@@ -18825,39 +18021,6 @@
         </w:rPr>
         <w:tab/>
         <w:t>Performance metrics</w:t>
-      </w:r>
-    </w:p>
-    <w:p>
-      <w:pPr>
-        <w:spacing w:before="9" w:line="360" w:lineRule="auto"/>
-        <w:ind w:left="2880" w:firstLine="720"/>
-        <w:rPr>
-          <w:b/>
-          <w:bCs/>
-          <w:sz w:val="24"/>
-          <w:szCs w:val="24"/>
-          <w:u w:val="single"/>
-        </w:rPr>
-      </w:pPr>
-      <w:r>
-        <w:rPr>
-          <w:b/>
-          <w:bCs/>
-          <w:sz w:val="24"/>
-          <w:szCs w:val="24"/>
-          <w:u w:val="single"/>
-        </w:rPr>
-        <w:t>SVM ALGO</w:t>
-      </w:r>
-      <w:r>
-        <w:rPr>
-          <w:b/>
-          <w:bCs/>
-          <w:sz w:val="24"/>
-          <w:szCs w:val="24"/>
-          <w:u w:val="single"/>
-        </w:rPr>
-        <w:t>RITHM</w:t>
       </w:r>
     </w:p>
     <w:p>
@@ -18881,18 +18044,18 @@
           <w:u w:val="single"/>
         </w:rPr>
         <w:drawing>
-          <wp:anchor distT="0" distB="0" distL="114300" distR="114300" simplePos="0" relativeHeight="251738166" behindDoc="0" locked="0" layoutInCell="1" allowOverlap="1" wp14:anchorId="53E3BFF4" wp14:editId="27418B5D">
+          <wp:anchor distT="0" distB="0" distL="114300" distR="114300" simplePos="0" relativeHeight="251748406" behindDoc="0" locked="0" layoutInCell="1" allowOverlap="1" wp14:anchorId="54383A38" wp14:editId="70DF3010">
             <wp:simplePos x="0" y="0"/>
             <wp:positionH relativeFrom="margin">
               <wp:align>right</wp:align>
             </wp:positionH>
             <wp:positionV relativeFrom="paragraph">
-              <wp:posOffset>10394</wp:posOffset>
+              <wp:posOffset>95719</wp:posOffset>
             </wp:positionV>
             <wp:extent cx="5791835" cy="3258185"/>
             <wp:effectExtent l="0" t="0" r="0" b="0"/>
             <wp:wrapNone/>
-            <wp:docPr id="1322803347" name="Picture 1322803347"/>
+            <wp:docPr id="475886347" name="Picture 1"/>
             <wp:cNvGraphicFramePr>
               <a:graphicFrameLocks xmlns:a="http://schemas.openxmlformats.org/drawingml/2006/main" noChangeAspect="1"/>
             </wp:cNvGraphicFramePr>
@@ -18900,7 +18063,7 @@
               <a:graphicData uri="http://schemas.openxmlformats.org/drawingml/2006/picture">
                 <pic:pic xmlns:pic="http://schemas.openxmlformats.org/drawingml/2006/picture">
                   <pic:nvPicPr>
-                    <pic:cNvPr id="1322803347" name="Picture 1322803347"/>
+                    <pic:cNvPr id="475886347" name="Picture 475886347"/>
                     <pic:cNvPicPr/>
                   </pic:nvPicPr>
                   <pic:blipFill>
@@ -19030,49 +18193,69 @@
     <w:p>
       <w:pPr>
         <w:spacing w:before="9" w:line="360" w:lineRule="auto"/>
-        <w:rPr>
-          <w:b/>
-          <w:bCs/>
+        <w:ind w:left="2160" w:firstLine="720"/>
+        <w:rPr>
+          <w:b/>
+          <w:bCs/>
+          <w:sz w:val="24"/>
+          <w:szCs w:val="24"/>
+        </w:rPr>
+      </w:pPr>
+    </w:p>
+    <w:p>
+      <w:pPr>
+        <w:spacing w:before="9" w:line="360" w:lineRule="auto"/>
+        <w:ind w:left="2160" w:firstLine="720"/>
+        <w:rPr>
+          <w:b/>
+          <w:bCs/>
+          <w:sz w:val="24"/>
+          <w:szCs w:val="24"/>
+        </w:rPr>
+      </w:pPr>
+      <w:r>
+        <w:rPr>
+          <w:b/>
+          <w:bCs/>
+          <w:sz w:val="24"/>
+          <w:szCs w:val="24"/>
+        </w:rPr>
+        <w:t>Fig. 4.1.1 – SVM Algorithm Result.</w:t>
+      </w:r>
+    </w:p>
+    <w:p>
+      <w:pPr>
+        <w:spacing w:before="9" w:line="360" w:lineRule="auto"/>
+        <w:ind w:left="2160" w:firstLine="720"/>
+        <w:rPr>
+          <w:b/>
+          <w:bCs/>
+          <w:sz w:val="24"/>
+          <w:szCs w:val="24"/>
+        </w:rPr>
+      </w:pPr>
+      <w:r>
+        <w:rPr>
+          <w:b/>
+          <w:bCs/>
+          <w:noProof/>
           <w:sz w:val="32"/>
           <w:szCs w:val="32"/>
           <w:u w:val="single"/>
         </w:rPr>
-      </w:pPr>
-    </w:p>
-    <w:p>
-      <w:pPr>
-        <w:spacing w:before="9" w:line="360" w:lineRule="auto"/>
-        <w:ind w:left="2160" w:firstLine="720"/>
-        <w:rPr>
-          <w:b/>
-          <w:bCs/>
-          <w:sz w:val="32"/>
-          <w:szCs w:val="32"/>
-          <w:u w:val="single"/>
-        </w:rPr>
-      </w:pPr>
-      <w:r>
-        <w:rPr>
-          <w:b/>
-          <w:bCs/>
-          <w:noProof/>
-          <w:sz w:val="24"/>
-          <w:szCs w:val="24"/>
-          <w:u w:val="single"/>
-        </w:rPr>
         <w:drawing>
-          <wp:anchor distT="0" distB="0" distL="114300" distR="114300" simplePos="0" relativeHeight="251739190" behindDoc="0" locked="0" layoutInCell="1" allowOverlap="1" wp14:anchorId="7A6AEF07" wp14:editId="0910A175">
+          <wp:anchor distT="0" distB="0" distL="114300" distR="114300" simplePos="0" relativeHeight="251749430" behindDoc="0" locked="0" layoutInCell="1" allowOverlap="1" wp14:anchorId="3585CE4C" wp14:editId="0897603F">
             <wp:simplePos x="0" y="0"/>
             <wp:positionH relativeFrom="margin">
               <wp:align>right</wp:align>
             </wp:positionH>
             <wp:positionV relativeFrom="paragraph">
-              <wp:posOffset>252262</wp:posOffset>
+              <wp:posOffset>249196</wp:posOffset>
             </wp:positionV>
             <wp:extent cx="5791835" cy="3258185"/>
             <wp:effectExtent l="0" t="0" r="0" b="0"/>
             <wp:wrapNone/>
-            <wp:docPr id="1322803348" name="Picture 1322803348"/>
+            <wp:docPr id="1794689537" name="Picture 3"/>
             <wp:cNvGraphicFramePr>
               <a:graphicFrameLocks xmlns:a="http://schemas.openxmlformats.org/drawingml/2006/main" noChangeAspect="1"/>
             </wp:cNvGraphicFramePr>
@@ -19080,7 +18263,7 @@
               <a:graphicData uri="http://schemas.openxmlformats.org/drawingml/2006/picture">
                 <pic:pic xmlns:pic="http://schemas.openxmlformats.org/drawingml/2006/picture">
                   <pic:nvPicPr>
-                    <pic:cNvPr id="1322803348" name="Picture 1322803348"/>
+                    <pic:cNvPr id="1794689537" name="Picture 1794689537"/>
                     <pic:cNvPicPr/>
                   </pic:nvPicPr>
                   <pic:blipFill>
@@ -19110,16 +18293,6 @@
           </wp:anchor>
         </w:drawing>
       </w:r>
-      <w:r>
-        <w:rPr>
-          <w:b/>
-          <w:bCs/>
-          <w:sz w:val="24"/>
-          <w:szCs w:val="24"/>
-          <w:u w:val="single"/>
-        </w:rPr>
-        <w:t>DECISION TREE ALGORITHM</w:t>
-      </w:r>
     </w:p>
     <w:p>
       <w:pPr>
@@ -19221,6 +18394,50 @@
       <w:pPr>
         <w:spacing w:before="9" w:line="360" w:lineRule="auto"/>
       </w:pPr>
+    </w:p>
+    <w:p>
+      <w:pPr>
+        <w:spacing w:before="9" w:line="360" w:lineRule="auto"/>
+      </w:pPr>
+    </w:p>
+    <w:p>
+      <w:pPr>
+        <w:spacing w:before="9" w:line="360" w:lineRule="auto"/>
+        <w:ind w:left="2160" w:firstLine="720"/>
+        <w:rPr>
+          <w:b/>
+          <w:bCs/>
+          <w:sz w:val="24"/>
+          <w:szCs w:val="24"/>
+        </w:rPr>
+      </w:pPr>
+      <w:r>
+        <w:rPr>
+          <w:b/>
+          <w:bCs/>
+          <w:sz w:val="24"/>
+          <w:szCs w:val="24"/>
+        </w:rPr>
+        <w:t>Fig. 4.1.</w:t>
+      </w:r>
+      <w:r>
+        <w:rPr>
+          <w:b/>
+          <w:bCs/>
+          <w:sz w:val="24"/>
+          <w:szCs w:val="24"/>
+        </w:rPr>
+        <w:t>2</w:t>
+      </w:r>
+      <w:r>
+        <w:rPr>
+          <w:b/>
+          <w:bCs/>
+          <w:sz w:val="24"/>
+          <w:szCs w:val="24"/>
+        </w:rPr>
+        <w:t xml:space="preserve"> – Decision Tree Algorithm Result.</w:t>
+      </w:r>
     </w:p>
     <w:p>
       <w:pPr>
@@ -19386,7 +18603,6 @@
           <w:noProof/>
           <w:sz w:val="24"/>
         </w:rPr>
-        <w:lastRenderedPageBreak/>
         <mc:AlternateContent>
           <mc:Choice Requires="wps">
             <w:drawing>
@@ -19973,18 +19189,6 @@
     <w:p>
       <w:pPr>
         <w:spacing w:line="360" w:lineRule="auto"/>
-        <w:jc w:val="center"/>
-        <w:rPr>
-          <w:b/>
-          <w:bCs/>
-          <w:sz w:val="32"/>
-          <w:szCs w:val="32"/>
-        </w:rPr>
-      </w:pPr>
-    </w:p>
-    <w:p>
-      <w:pPr>
-        <w:spacing w:line="360" w:lineRule="auto"/>
         <w:rPr>
           <w:b/>
           <w:bCs/>
@@ -20010,35 +19214,6 @@
         </w:rPr>
         <w:tab/>
         <w:t>Conclusion and Future Enhancement</w:t>
-      </w:r>
-    </w:p>
-    <w:p>
-      <w:pPr>
-        <w:spacing w:line="360" w:lineRule="auto"/>
-        <w:rPr>
-          <w:b/>
-          <w:bCs/>
-          <w:sz w:val="28"/>
-          <w:szCs w:val="32"/>
-        </w:rPr>
-      </w:pPr>
-      <w:r>
-        <w:rPr>
-          <w:b/>
-          <w:bCs/>
-          <w:sz w:val="28"/>
-          <w:szCs w:val="32"/>
-        </w:rPr>
-        <w:tab/>
-      </w:r>
-      <w:r>
-        <w:rPr>
-          <w:b/>
-          <w:bCs/>
-          <w:sz w:val="28"/>
-          <w:szCs w:val="32"/>
-        </w:rPr>
-        <w:tab/>
       </w:r>
     </w:p>
     <w:p>
@@ -20069,6 +19244,682 @@
           <w:szCs w:val="32"/>
         </w:rPr>
       </w:pPr>
+      <w:r>
+        <w:rPr>
+          <w:noProof/>
+          <w:sz w:val="32"/>
+          <w:szCs w:val="32"/>
+        </w:rPr>
+        <mc:AlternateContent>
+          <mc:Choice Requires="wps">
+            <w:drawing>
+              <wp:anchor distT="0" distB="0" distL="114300" distR="114300" simplePos="0" relativeHeight="251745334" behindDoc="0" locked="0" layoutInCell="1" allowOverlap="1" wp14:anchorId="2148504F" wp14:editId="7F3EAA16">
+                <wp:simplePos x="0" y="0"/>
+                <wp:positionH relativeFrom="margin">
+                  <wp:align>right</wp:align>
+                </wp:positionH>
+                <wp:positionV relativeFrom="paragraph">
+                  <wp:posOffset>55217</wp:posOffset>
+                </wp:positionV>
+                <wp:extent cx="5867400" cy="4559300"/>
+                <wp:effectExtent l="0" t="0" r="0" b="0"/>
+                <wp:wrapNone/>
+                <wp:docPr id="15" name="TextBox 3"/>
+                <wp:cNvGraphicFramePr/>
+                <a:graphic xmlns:a="http://schemas.openxmlformats.org/drawingml/2006/main">
+                  <a:graphicData uri="http://schemas.microsoft.com/office/word/2010/wordprocessingShape">
+                    <wps:wsp>
+                      <wps:cNvSpPr txBox="1"/>
+                      <wps:spPr>
+                        <a:xfrm>
+                          <a:off x="0" y="0"/>
+                          <a:ext cx="5867400" cy="4559300"/>
+                        </a:xfrm>
+                        <a:prstGeom prst="rect">
+                          <a:avLst/>
+                        </a:prstGeom>
+                        <a:noFill/>
+                      </wps:spPr>
+                      <wps:txbx>
+                        <w:txbxContent>
+                          <w:p>
+                            <w:pPr>
+                              <w:spacing w:line="360" w:lineRule="auto"/>
+                              <w:jc w:val="both"/>
+                              <w:rPr>
+                                <w:color w:val="000000" w:themeColor="text1"/>
+                                <w:kern w:val="24"/>
+                                <w:sz w:val="24"/>
+                                <w:szCs w:val="24"/>
+                              </w:rPr>
+                            </w:pPr>
+                            <w:r>
+                              <w:rPr>
+                                <w:color w:val="000000" w:themeColor="text1"/>
+                                <w:kern w:val="24"/>
+                                <w:sz w:val="24"/>
+                                <w:szCs w:val="24"/>
+                              </w:rPr>
+                              <w:t>Some of the benefits machine learning applications in healthcare can bring health professionals: </w:t>
+                            </w:r>
+                          </w:p>
+                          <w:p>
+                            <w:pPr>
+                              <w:spacing w:line="360" w:lineRule="auto"/>
+                              <w:jc w:val="both"/>
+                              <w:rPr>
+                                <w:b/>
+                                <w:bCs/>
+                                <w:color w:val="000000" w:themeColor="text1"/>
+                                <w:kern w:val="24"/>
+                                <w:sz w:val="24"/>
+                                <w:szCs w:val="24"/>
+                              </w:rPr>
+                            </w:pPr>
+                            <w:r>
+                              <w:rPr>
+                                <w:b/>
+                                <w:bCs/>
+                                <w:color w:val="000000" w:themeColor="text1"/>
+                                <w:kern w:val="24"/>
+                                <w:sz w:val="24"/>
+                                <w:szCs w:val="24"/>
+                              </w:rPr>
+                              <w:t xml:space="preserve">Improving </w:t>
+                            </w:r>
+                            <w:r>
+                              <w:rPr>
+                                <w:b/>
+                                <w:bCs/>
+                                <w:color w:val="000000" w:themeColor="text1"/>
+                                <w:kern w:val="24"/>
+                                <w:sz w:val="24"/>
+                                <w:szCs w:val="24"/>
+                              </w:rPr>
+                              <w:t>diagnosis:</w:t>
+                            </w:r>
+                            <w:r>
+                              <w:rPr>
+                                <w:b/>
+                                <w:bCs/>
+                                <w:color w:val="000000" w:themeColor="text1"/>
+                                <w:kern w:val="24"/>
+                                <w:sz w:val="24"/>
+                                <w:szCs w:val="24"/>
+                              </w:rPr>
+                              <w:t xml:space="preserve"> </w:t>
+                            </w:r>
+                            <w:r>
+                              <w:rPr>
+                                <w:color w:val="000000" w:themeColor="text1"/>
+                                <w:kern w:val="24"/>
+                                <w:sz w:val="24"/>
+                                <w:szCs w:val="24"/>
+                              </w:rPr>
+                              <w:t xml:space="preserve">ML in healthcare can be used to develop better diagnostic tools to </w:t>
+                            </w:r>
+                            <w:r>
+                              <w:rPr>
+                                <w:color w:val="000000" w:themeColor="text1"/>
+                                <w:kern w:val="24"/>
+                                <w:sz w:val="24"/>
+                                <w:szCs w:val="24"/>
+                              </w:rPr>
+                              <w:t>analyze</w:t>
+                            </w:r>
+                            <w:r>
+                              <w:rPr>
+                                <w:color w:val="000000" w:themeColor="text1"/>
+                                <w:kern w:val="24"/>
+                                <w:sz w:val="24"/>
+                                <w:szCs w:val="24"/>
+                              </w:rPr>
+                              <w:t xml:space="preserve"> medical images.</w:t>
+                            </w:r>
+                          </w:p>
+                          <w:p>
+                            <w:pPr>
+                              <w:spacing w:line="360" w:lineRule="auto"/>
+                              <w:jc w:val="both"/>
+                              <w:rPr>
+                                <w:color w:val="000000" w:themeColor="text1"/>
+                                <w:kern w:val="24"/>
+                                <w:sz w:val="24"/>
+                                <w:szCs w:val="24"/>
+                              </w:rPr>
+                            </w:pPr>
+                            <w:r>
+                              <w:rPr>
+                                <w:color w:val="000000" w:themeColor="text1"/>
+                                <w:kern w:val="24"/>
+                                <w:sz w:val="24"/>
+                                <w:szCs w:val="24"/>
+                              </w:rPr>
+                              <w:t>For example, a machine learning algorithm can be used in medical imaging using pattern recognition to look for patterns that indicate a particular disease.</w:t>
+                            </w:r>
+                          </w:p>
+                          <w:p>
+                            <w:pPr>
+                              <w:spacing w:line="360" w:lineRule="auto"/>
+                              <w:jc w:val="both"/>
+                              <w:rPr>
+                                <w:color w:val="000000" w:themeColor="text1"/>
+                                <w:kern w:val="24"/>
+                                <w:sz w:val="24"/>
+                                <w:szCs w:val="24"/>
+                              </w:rPr>
+                            </w:pPr>
+                          </w:p>
+                          <w:p>
+                            <w:pPr>
+                              <w:spacing w:line="360" w:lineRule="auto"/>
+                              <w:jc w:val="both"/>
+                              <w:rPr>
+                                <w:b/>
+                                <w:bCs/>
+                                <w:color w:val="000000" w:themeColor="text1"/>
+                                <w:kern w:val="24"/>
+                                <w:sz w:val="24"/>
+                                <w:szCs w:val="24"/>
+                              </w:rPr>
+                            </w:pPr>
+                            <w:r>
+                              <w:rPr>
+                                <w:b/>
+                                <w:bCs/>
+                                <w:color w:val="000000" w:themeColor="text1"/>
+                                <w:kern w:val="24"/>
+                                <w:sz w:val="24"/>
+                                <w:szCs w:val="24"/>
+                              </w:rPr>
+                              <w:t xml:space="preserve">Reducing </w:t>
+                            </w:r>
+                            <w:r>
+                              <w:rPr>
+                                <w:b/>
+                                <w:bCs/>
+                                <w:color w:val="000000" w:themeColor="text1"/>
+                                <w:kern w:val="24"/>
+                                <w:sz w:val="24"/>
+                                <w:szCs w:val="24"/>
+                              </w:rPr>
+                              <w:t>costs:</w:t>
+                            </w:r>
+                            <w:r>
+                              <w:rPr>
+                                <w:b/>
+                                <w:bCs/>
+                                <w:color w:val="000000" w:themeColor="text1"/>
+                                <w:kern w:val="24"/>
+                                <w:sz w:val="24"/>
+                                <w:szCs w:val="24"/>
+                              </w:rPr>
+                              <w:t xml:space="preserve"> </w:t>
+                            </w:r>
+                            <w:r>
+                              <w:rPr>
+                                <w:color w:val="000000" w:themeColor="text1"/>
+                                <w:kern w:val="24"/>
+                                <w:sz w:val="24"/>
+                                <w:szCs w:val="24"/>
+                              </w:rPr>
+                              <w:t>ML can be used to improve the efficiency of healthcare, which could lead to cost savings.</w:t>
+                            </w:r>
+                          </w:p>
+                          <w:p>
+                            <w:pPr>
+                              <w:spacing w:line="360" w:lineRule="auto"/>
+                              <w:jc w:val="both"/>
+                              <w:rPr>
+                                <w:color w:val="000000" w:themeColor="text1"/>
+                                <w:kern w:val="24"/>
+                                <w:sz w:val="24"/>
+                                <w:szCs w:val="24"/>
+                              </w:rPr>
+                            </w:pPr>
+                            <w:r>
+                              <w:rPr>
+                                <w:color w:val="000000" w:themeColor="text1"/>
+                                <w:kern w:val="24"/>
+                                <w:sz w:val="24"/>
+                                <w:szCs w:val="24"/>
+                              </w:rPr>
+                              <w:t>For example, machine learning in healthcare could be used to develop better algorithms for managing patient records or scheduling appointments. This could potentially help to reduce the amount of time and resources that are wasted on repetitive tasks in the healthcare system.</w:t>
+                            </w:r>
+                          </w:p>
+                          <w:p>
+                            <w:pPr>
+                              <w:spacing w:line="360" w:lineRule="auto"/>
+                              <w:jc w:val="both"/>
+                              <w:rPr>
+                                <w:color w:val="000000" w:themeColor="text1"/>
+                                <w:kern w:val="24"/>
+                                <w:sz w:val="24"/>
+                                <w:szCs w:val="24"/>
+                              </w:rPr>
+                            </w:pPr>
+                          </w:p>
+                          <w:p>
+                            <w:pPr>
+                              <w:spacing w:line="360" w:lineRule="auto"/>
+                              <w:jc w:val="both"/>
+                              <w:rPr>
+                                <w:b/>
+                                <w:bCs/>
+                                <w:color w:val="000000" w:themeColor="text1"/>
+                                <w:kern w:val="24"/>
+                                <w:sz w:val="24"/>
+                                <w:szCs w:val="24"/>
+                              </w:rPr>
+                            </w:pPr>
+                            <w:r>
+                              <w:rPr>
+                                <w:b/>
+                                <w:bCs/>
+                                <w:color w:val="000000" w:themeColor="text1"/>
+                                <w:kern w:val="24"/>
+                                <w:sz w:val="24"/>
+                                <w:szCs w:val="24"/>
+                              </w:rPr>
+                              <w:t xml:space="preserve">Improving </w:t>
+                            </w:r>
+                            <w:r>
+                              <w:rPr>
+                                <w:b/>
+                                <w:bCs/>
+                                <w:color w:val="000000" w:themeColor="text1"/>
+                                <w:kern w:val="24"/>
+                                <w:sz w:val="24"/>
+                                <w:szCs w:val="24"/>
+                              </w:rPr>
+                              <w:t>care:</w:t>
+                            </w:r>
+                            <w:r>
+                              <w:rPr>
+                                <w:b/>
+                                <w:bCs/>
+                                <w:color w:val="000000" w:themeColor="text1"/>
+                                <w:kern w:val="24"/>
+                                <w:sz w:val="24"/>
+                                <w:szCs w:val="24"/>
+                              </w:rPr>
+                              <w:t xml:space="preserve"> </w:t>
+                            </w:r>
+                            <w:r>
+                              <w:rPr>
+                                <w:color w:val="000000" w:themeColor="text1"/>
+                                <w:kern w:val="24"/>
+                                <w:sz w:val="24"/>
+                                <w:szCs w:val="24"/>
+                              </w:rPr>
+                              <w:t>ML in healthcare can also be used to improve the quality of patient care.</w:t>
+                            </w:r>
+                            <w:r>
+                              <w:rPr>
+                                <w:rFonts w:ascii="Open Sans" w:hAnsi="Open Sans" w:cstheme="minorBidi"/>
+                                <w:color w:val="000000" w:themeColor="text1"/>
+                                <w:kern w:val="24"/>
+                                <w:sz w:val="24"/>
+                                <w:szCs w:val="24"/>
+                              </w:rPr>
+                              <w:t xml:space="preserve"> </w:t>
+                            </w:r>
+                          </w:p>
+                          <w:p>
+                            <w:pPr>
+                              <w:spacing w:line="360" w:lineRule="auto"/>
+                              <w:jc w:val="both"/>
+                              <w:rPr>
+                                <w:color w:val="000000" w:themeColor="text1"/>
+                                <w:kern w:val="24"/>
+                                <w:sz w:val="24"/>
+                                <w:szCs w:val="24"/>
+                              </w:rPr>
+                            </w:pPr>
+                            <w:r>
+                              <w:rPr>
+                                <w:color w:val="000000" w:themeColor="text1"/>
+                                <w:kern w:val="24"/>
+                                <w:sz w:val="24"/>
+                                <w:szCs w:val="24"/>
+                              </w:rPr>
+                              <w:t>For example, deep learning algorithms could be used to develop systems that proactively monitor patients and provide alerts to medical devices or electronic health records when there are changes in their condition.</w:t>
+                            </w:r>
+                          </w:p>
+                        </w:txbxContent>
+                      </wps:txbx>
+                      <wps:bodyPr wrap="square" rtlCol="0">
+                        <a:noAutofit/>
+                      </wps:bodyPr>
+                    </wps:wsp>
+                  </a:graphicData>
+                </a:graphic>
+                <wp14:sizeRelH relativeFrom="margin">
+                  <wp14:pctWidth>0</wp14:pctWidth>
+                </wp14:sizeRelH>
+                <wp14:sizeRelV relativeFrom="margin">
+                  <wp14:pctHeight>0</wp14:pctHeight>
+                </wp14:sizeRelV>
+              </wp:anchor>
+            </w:drawing>
+          </mc:Choice>
+          <mc:Fallback>
+            <w:pict>
+              <v:shape w14:anchorId="2148504F" id="TextBox 3" o:spid="_x0000_s1029" type="#_x0000_t202" style="position:absolute;left:0;text-align:left;margin-left:410.8pt;margin-top:4.35pt;width:462pt;height:359pt;z-index:251745334;visibility:visible;mso-wrap-style:square;mso-width-percent:0;mso-height-percent:0;mso-wrap-distance-left:9pt;mso-wrap-distance-top:0;mso-wrap-distance-right:9pt;mso-wrap-distance-bottom:0;mso-position-horizontal:right;mso-position-horizontal-relative:margin;mso-position-vertical:absolute;mso-position-vertical-relative:text;mso-width-percent:0;mso-height-percent:0;mso-width-relative:margin;mso-height-relative:margin;v-text-anchor:top" o:gfxdata="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" filled="f" stroked="f">
+                <v:textbox>
+                  <w:txbxContent>
+                    <w:p>
+                      <w:pPr>
+                        <w:spacing w:line="360" w:lineRule="auto"/>
+                        <w:jc w:val="both"/>
+                        <w:rPr>
+                          <w:color w:val="000000" w:themeColor="text1"/>
+                          <w:kern w:val="24"/>
+                          <w:sz w:val="24"/>
+                          <w:szCs w:val="24"/>
+                        </w:rPr>
+                      </w:pPr>
+                      <w:r>
+                        <w:rPr>
+                          <w:color w:val="000000" w:themeColor="text1"/>
+                          <w:kern w:val="24"/>
+                          <w:sz w:val="24"/>
+                          <w:szCs w:val="24"/>
+                        </w:rPr>
+                        <w:t>Some of the benefits machine learning applications in healthcare can bring health professionals: </w:t>
+                      </w:r>
+                    </w:p>
+                    <w:p>
+                      <w:pPr>
+                        <w:spacing w:line="360" w:lineRule="auto"/>
+                        <w:jc w:val="both"/>
+                        <w:rPr>
+                          <w:b/>
+                          <w:bCs/>
+                          <w:color w:val="000000" w:themeColor="text1"/>
+                          <w:kern w:val="24"/>
+                          <w:sz w:val="24"/>
+                          <w:szCs w:val="24"/>
+                        </w:rPr>
+                      </w:pPr>
+                      <w:r>
+                        <w:rPr>
+                          <w:b/>
+                          <w:bCs/>
+                          <w:color w:val="000000" w:themeColor="text1"/>
+                          <w:kern w:val="24"/>
+                          <w:sz w:val="24"/>
+                          <w:szCs w:val="24"/>
+                        </w:rPr>
+                        <w:t xml:space="preserve">Improving </w:t>
+                      </w:r>
+                      <w:r>
+                        <w:rPr>
+                          <w:b/>
+                          <w:bCs/>
+                          <w:color w:val="000000" w:themeColor="text1"/>
+                          <w:kern w:val="24"/>
+                          <w:sz w:val="24"/>
+                          <w:szCs w:val="24"/>
+                        </w:rPr>
+                        <w:t>diagnosis:</w:t>
+                      </w:r>
+                      <w:r>
+                        <w:rPr>
+                          <w:b/>
+                          <w:bCs/>
+                          <w:color w:val="000000" w:themeColor="text1"/>
+                          <w:kern w:val="24"/>
+                          <w:sz w:val="24"/>
+                          <w:szCs w:val="24"/>
+                        </w:rPr>
+                        <w:t xml:space="preserve"> </w:t>
+                      </w:r>
+                      <w:r>
+                        <w:rPr>
+                          <w:color w:val="000000" w:themeColor="text1"/>
+                          <w:kern w:val="24"/>
+                          <w:sz w:val="24"/>
+                          <w:szCs w:val="24"/>
+                        </w:rPr>
+                        <w:t xml:space="preserve">ML in healthcare can be used to develop better diagnostic tools to </w:t>
+                      </w:r>
+                      <w:r>
+                        <w:rPr>
+                          <w:color w:val="000000" w:themeColor="text1"/>
+                          <w:kern w:val="24"/>
+                          <w:sz w:val="24"/>
+                          <w:szCs w:val="24"/>
+                        </w:rPr>
+                        <w:t>analyze</w:t>
+                      </w:r>
+                      <w:r>
+                        <w:rPr>
+                          <w:color w:val="000000" w:themeColor="text1"/>
+                          <w:kern w:val="24"/>
+                          <w:sz w:val="24"/>
+                          <w:szCs w:val="24"/>
+                        </w:rPr>
+                        <w:t xml:space="preserve"> medical images.</w:t>
+                      </w:r>
+                    </w:p>
+                    <w:p>
+                      <w:pPr>
+                        <w:spacing w:line="360" w:lineRule="auto"/>
+                        <w:jc w:val="both"/>
+                        <w:rPr>
+                          <w:color w:val="000000" w:themeColor="text1"/>
+                          <w:kern w:val="24"/>
+                          <w:sz w:val="24"/>
+                          <w:szCs w:val="24"/>
+                        </w:rPr>
+                      </w:pPr>
+                      <w:r>
+                        <w:rPr>
+                          <w:color w:val="000000" w:themeColor="text1"/>
+                          <w:kern w:val="24"/>
+                          <w:sz w:val="24"/>
+                          <w:szCs w:val="24"/>
+                        </w:rPr>
+                        <w:t>For example, a machine learning algorithm can be used in medical imaging using pattern recognition to look for patterns that indicate a particular disease.</w:t>
+                      </w:r>
+                    </w:p>
+                    <w:p>
+                      <w:pPr>
+                        <w:spacing w:line="360" w:lineRule="auto"/>
+                        <w:jc w:val="both"/>
+                        <w:rPr>
+                          <w:color w:val="000000" w:themeColor="text1"/>
+                          <w:kern w:val="24"/>
+                          <w:sz w:val="24"/>
+                          <w:szCs w:val="24"/>
+                        </w:rPr>
+                      </w:pPr>
+                    </w:p>
+                    <w:p>
+                      <w:pPr>
+                        <w:spacing w:line="360" w:lineRule="auto"/>
+                        <w:jc w:val="both"/>
+                        <w:rPr>
+                          <w:b/>
+                          <w:bCs/>
+                          <w:color w:val="000000" w:themeColor="text1"/>
+                          <w:kern w:val="24"/>
+                          <w:sz w:val="24"/>
+                          <w:szCs w:val="24"/>
+                        </w:rPr>
+                      </w:pPr>
+                      <w:r>
+                        <w:rPr>
+                          <w:b/>
+                          <w:bCs/>
+                          <w:color w:val="000000" w:themeColor="text1"/>
+                          <w:kern w:val="24"/>
+                          <w:sz w:val="24"/>
+                          <w:szCs w:val="24"/>
+                        </w:rPr>
+                        <w:t xml:space="preserve">Reducing </w:t>
+                      </w:r>
+                      <w:r>
+                        <w:rPr>
+                          <w:b/>
+                          <w:bCs/>
+                          <w:color w:val="000000" w:themeColor="text1"/>
+                          <w:kern w:val="24"/>
+                          <w:sz w:val="24"/>
+                          <w:szCs w:val="24"/>
+                        </w:rPr>
+                        <w:t>costs:</w:t>
+                      </w:r>
+                      <w:r>
+                        <w:rPr>
+                          <w:b/>
+                          <w:bCs/>
+                          <w:color w:val="000000" w:themeColor="text1"/>
+                          <w:kern w:val="24"/>
+                          <w:sz w:val="24"/>
+                          <w:szCs w:val="24"/>
+                        </w:rPr>
+                        <w:t xml:space="preserve"> </w:t>
+                      </w:r>
+                      <w:r>
+                        <w:rPr>
+                          <w:color w:val="000000" w:themeColor="text1"/>
+                          <w:kern w:val="24"/>
+                          <w:sz w:val="24"/>
+                          <w:szCs w:val="24"/>
+                        </w:rPr>
+                        <w:t>ML can be used to improve the efficiency of healthcare, which could lead to cost savings.</w:t>
+                      </w:r>
+                    </w:p>
+                    <w:p>
+                      <w:pPr>
+                        <w:spacing w:line="360" w:lineRule="auto"/>
+                        <w:jc w:val="both"/>
+                        <w:rPr>
+                          <w:color w:val="000000" w:themeColor="text1"/>
+                          <w:kern w:val="24"/>
+                          <w:sz w:val="24"/>
+                          <w:szCs w:val="24"/>
+                        </w:rPr>
+                      </w:pPr>
+                      <w:r>
+                        <w:rPr>
+                          <w:color w:val="000000" w:themeColor="text1"/>
+                          <w:kern w:val="24"/>
+                          <w:sz w:val="24"/>
+                          <w:szCs w:val="24"/>
+                        </w:rPr>
+                        <w:t>For example, machine learning in healthcare could be used to develop better algorithms for managing patient records or scheduling appointments. This could potentially help to reduce the amount of time and resources that are wasted on repetitive tasks in the healthcare system.</w:t>
+                      </w:r>
+                    </w:p>
+                    <w:p>
+                      <w:pPr>
+                        <w:spacing w:line="360" w:lineRule="auto"/>
+                        <w:jc w:val="both"/>
+                        <w:rPr>
+                          <w:color w:val="000000" w:themeColor="text1"/>
+                          <w:kern w:val="24"/>
+                          <w:sz w:val="24"/>
+                          <w:szCs w:val="24"/>
+                        </w:rPr>
+                      </w:pPr>
+                    </w:p>
+                    <w:p>
+                      <w:pPr>
+                        <w:spacing w:line="360" w:lineRule="auto"/>
+                        <w:jc w:val="both"/>
+                        <w:rPr>
+                          <w:b/>
+                          <w:bCs/>
+                          <w:color w:val="000000" w:themeColor="text1"/>
+                          <w:kern w:val="24"/>
+                          <w:sz w:val="24"/>
+                          <w:szCs w:val="24"/>
+                        </w:rPr>
+                      </w:pPr>
+                      <w:r>
+                        <w:rPr>
+                          <w:b/>
+                          <w:bCs/>
+                          <w:color w:val="000000" w:themeColor="text1"/>
+                          <w:kern w:val="24"/>
+                          <w:sz w:val="24"/>
+                          <w:szCs w:val="24"/>
+                        </w:rPr>
+                        <w:t xml:space="preserve">Improving </w:t>
+                      </w:r>
+                      <w:r>
+                        <w:rPr>
+                          <w:b/>
+                          <w:bCs/>
+                          <w:color w:val="000000" w:themeColor="text1"/>
+                          <w:kern w:val="24"/>
+                          <w:sz w:val="24"/>
+                          <w:szCs w:val="24"/>
+                        </w:rPr>
+                        <w:t>care:</w:t>
+                      </w:r>
+                      <w:r>
+                        <w:rPr>
+                          <w:b/>
+                          <w:bCs/>
+                          <w:color w:val="000000" w:themeColor="text1"/>
+                          <w:kern w:val="24"/>
+                          <w:sz w:val="24"/>
+                          <w:szCs w:val="24"/>
+                        </w:rPr>
+                        <w:t xml:space="preserve"> </w:t>
+                      </w:r>
+                      <w:r>
+                        <w:rPr>
+                          <w:color w:val="000000" w:themeColor="text1"/>
+                          <w:kern w:val="24"/>
+                          <w:sz w:val="24"/>
+                          <w:szCs w:val="24"/>
+                        </w:rPr>
+                        <w:t>ML in healthcare can also be used to improve the quality of patient care.</w:t>
+                      </w:r>
+                      <w:r>
+                        <w:rPr>
+                          <w:rFonts w:ascii="Open Sans" w:hAnsi="Open Sans" w:cstheme="minorBidi"/>
+                          <w:color w:val="000000" w:themeColor="text1"/>
+                          <w:kern w:val="24"/>
+                          <w:sz w:val="24"/>
+                          <w:szCs w:val="24"/>
+                        </w:rPr>
+                        <w:t xml:space="preserve"> </w:t>
+                      </w:r>
+                    </w:p>
+                    <w:p>
+                      <w:pPr>
+                        <w:spacing w:line="360" w:lineRule="auto"/>
+                        <w:jc w:val="both"/>
+                        <w:rPr>
+                          <w:color w:val="000000" w:themeColor="text1"/>
+                          <w:kern w:val="24"/>
+                          <w:sz w:val="24"/>
+                          <w:szCs w:val="24"/>
+                        </w:rPr>
+                      </w:pPr>
+                      <w:r>
+                        <w:rPr>
+                          <w:color w:val="000000" w:themeColor="text1"/>
+                          <w:kern w:val="24"/>
+                          <w:sz w:val="24"/>
+                          <w:szCs w:val="24"/>
+                        </w:rPr>
+                        <w:t>For example, deep learning algorithms could be used to develop systems that proactively monitor patients and provide alerts to medical devices or electronic health records when there are changes in their condition.</w:t>
+                      </w:r>
+                    </w:p>
+                  </w:txbxContent>
+                </v:textbox>
+                <w10:wrap anchorx="margin"/>
+              </v:shape>
+            </w:pict>
+          </mc:Fallback>
+        </mc:AlternateContent>
+      </w:r>
     </w:p>
     <w:p>
       <w:pPr>
@@ -21088,14 +20939,454 @@
           <w:szCs w:val="24"/>
         </w:rPr>
       </w:pPr>
-      <w:bookmarkStart w:id="1" w:name="_awjgggjypahe"/>
+      <w:bookmarkStart w:id="0" w:name="_awjgggjypahe"/>
+      <w:bookmarkEnd w:id="0"/>
+      <w:r>
+        <w:rPr>
+          <w:sz w:val="24"/>
+          <w:szCs w:val="24"/>
+        </w:rPr>
+        <w:t>[</w:t>
+      </w:r>
+      <w:r>
+        <w:rPr>
+          <w:sz w:val="24"/>
+          <w:szCs w:val="24"/>
+        </w:rPr>
+        <w:t>2</w:t>
+      </w:r>
+      <w:r>
+        <w:rPr>
+          <w:sz w:val="24"/>
+          <w:szCs w:val="24"/>
+        </w:rPr>
+        <w:t xml:space="preserve">] Joanna J K, Pawel </w:t>
+      </w:r>
+      <w:proofErr w:type="gramStart"/>
+      <w:r>
+        <w:rPr>
+          <w:sz w:val="24"/>
+          <w:szCs w:val="24"/>
+        </w:rPr>
+        <w:t>K .</w:t>
+      </w:r>
+      <w:proofErr w:type="gramEnd"/>
+      <w:r>
+        <w:rPr>
+          <w:sz w:val="24"/>
+          <w:szCs w:val="24"/>
+        </w:rPr>
+        <w:t xml:space="preserve"> Automatic Classification of Specific Melanocytic Lesions Using Artificial Intelligence[J]. BioMed Research International, 2016, 2016:1-17.</w:t>
+      </w:r>
+    </w:p>
+    <w:p>
+      <w:pPr>
+        <w:spacing w:line="360" w:lineRule="auto"/>
+        <w:jc w:val="both"/>
+        <w:rPr>
+          <w:sz w:val="24"/>
+          <w:szCs w:val="24"/>
+        </w:rPr>
+      </w:pPr>
+      <w:bookmarkStart w:id="1" w:name="_jc75op5w3ppd"/>
       <w:bookmarkEnd w:id="1"/>
       <w:r>
         <w:rPr>
           <w:sz w:val="24"/>
           <w:szCs w:val="24"/>
         </w:rPr>
-        <w:t>[</w:t>
+        <w:t xml:space="preserve"> [</w:t>
+      </w:r>
+      <w:r>
+        <w:rPr>
+          <w:sz w:val="24"/>
+          <w:szCs w:val="24"/>
+        </w:rPr>
+        <w:t>3</w:t>
+      </w:r>
+      <w:r>
+        <w:rPr>
+          <w:sz w:val="24"/>
+          <w:szCs w:val="24"/>
+        </w:rPr>
+        <w:t xml:space="preserve">] Lu-Cheng, </w:t>
+      </w:r>
+      <w:proofErr w:type="gramStart"/>
+      <w:r>
+        <w:rPr>
+          <w:sz w:val="24"/>
+          <w:szCs w:val="24"/>
+        </w:rPr>
+        <w:t>Zhu,Yun</w:t>
+      </w:r>
+      <w:proofErr w:type="gramEnd"/>
+      <w:r>
+        <w:rPr>
+          <w:sz w:val="24"/>
+          <w:szCs w:val="24"/>
+        </w:rPr>
+        <w:t>-Liang, Ye,Wen-Hua, Luo,Meng, Su,Hang-Ping, Wei,Xue-Bang, Zhang,Juan, Wei,Chang-Lin, Zou.A model to discriminate malignant from benign thyroid nodules using artificial neural network.[J].PloS one,2013,8(12):e82211.</w:t>
+      </w:r>
+    </w:p>
+    <w:p>
+      <w:pPr>
+        <w:spacing w:line="360" w:lineRule="auto"/>
+        <w:jc w:val="both"/>
+        <w:rPr>
+          <w:sz w:val="24"/>
+          <w:szCs w:val="24"/>
+        </w:rPr>
+      </w:pPr>
+      <w:bookmarkStart w:id="2" w:name="_200b5rf3e1tg"/>
+      <w:bookmarkEnd w:id="2"/>
+      <w:r>
+        <w:rPr>
+          <w:sz w:val="24"/>
+          <w:szCs w:val="24"/>
+        </w:rPr>
+        <w:t xml:space="preserve"> [</w:t>
+      </w:r>
+      <w:r>
+        <w:rPr>
+          <w:sz w:val="24"/>
+          <w:szCs w:val="24"/>
+        </w:rPr>
+        <w:t>4</w:t>
+      </w:r>
+      <w:r>
+        <w:rPr>
+          <w:sz w:val="24"/>
+          <w:szCs w:val="24"/>
+        </w:rPr>
+        <w:t xml:space="preserve">] Huang W </w:t>
+      </w:r>
+      <w:proofErr w:type="gramStart"/>
+      <w:r>
+        <w:rPr>
+          <w:sz w:val="24"/>
+          <w:szCs w:val="24"/>
+        </w:rPr>
+        <w:t>C ,</w:t>
+      </w:r>
+      <w:proofErr w:type="gramEnd"/>
+      <w:r>
+        <w:rPr>
+          <w:sz w:val="24"/>
+          <w:szCs w:val="24"/>
+        </w:rPr>
+        <w:t xml:space="preserve"> Chang C P . Automatic Nasal Tumor Detection by grey prediction and Fuzzy C-Means clustering[C]// IEEE International Conference on Systems. IEEE, 2006.M. Young, The Technical Writer’s Handbook. Mill Valley, CA: University Science, 1989.</w:t>
+      </w:r>
+    </w:p>
+    <w:p>
+      <w:pPr>
+        <w:spacing w:line="360" w:lineRule="auto"/>
+        <w:jc w:val="both"/>
+        <w:rPr>
+          <w:sz w:val="24"/>
+          <w:szCs w:val="24"/>
+        </w:rPr>
+      </w:pPr>
+      <w:bookmarkStart w:id="3" w:name="_xqifyh5wz3rz"/>
+      <w:bookmarkEnd w:id="3"/>
+      <w:r>
+        <w:rPr>
+          <w:sz w:val="24"/>
+          <w:szCs w:val="24"/>
+        </w:rPr>
+        <w:t xml:space="preserve"> [</w:t>
+      </w:r>
+      <w:r>
+        <w:rPr>
+          <w:sz w:val="24"/>
+          <w:szCs w:val="24"/>
+        </w:rPr>
+        <w:t>5</w:t>
+      </w:r>
+      <w:r>
+        <w:rPr>
+          <w:sz w:val="24"/>
+          <w:szCs w:val="24"/>
+        </w:rPr>
+        <w:t xml:space="preserve">] Sarraf </w:t>
+      </w:r>
+      <w:proofErr w:type="gramStart"/>
+      <w:r>
+        <w:rPr>
+          <w:sz w:val="24"/>
+          <w:szCs w:val="24"/>
+        </w:rPr>
+        <w:t>S ,</w:t>
+      </w:r>
+      <w:proofErr w:type="gramEnd"/>
+      <w:r>
+        <w:rPr>
+          <w:sz w:val="24"/>
+          <w:szCs w:val="24"/>
+        </w:rPr>
+        <w:t xml:space="preserve"> Tofighi G . Classification of Alzheimer's Disease using fMRI Data and Deep Learning Convolutional Neural Networks[J]. 2016.</w:t>
+      </w:r>
+    </w:p>
+    <w:p>
+      <w:pPr>
+        <w:spacing w:line="360" w:lineRule="auto"/>
+        <w:jc w:val="both"/>
+        <w:rPr>
+          <w:sz w:val="24"/>
+          <w:szCs w:val="24"/>
+        </w:rPr>
+      </w:pPr>
+      <w:bookmarkStart w:id="4" w:name="_n47apiw830lj"/>
+      <w:bookmarkEnd w:id="4"/>
+      <w:r>
+        <w:rPr>
+          <w:sz w:val="24"/>
+          <w:szCs w:val="24"/>
+        </w:rPr>
+        <w:t xml:space="preserve"> [</w:t>
+      </w:r>
+      <w:r>
+        <w:rPr>
+          <w:sz w:val="24"/>
+          <w:szCs w:val="24"/>
+        </w:rPr>
+        <w:t>6</w:t>
+      </w:r>
+      <w:r>
+        <w:rPr>
+          <w:sz w:val="24"/>
+          <w:szCs w:val="24"/>
+        </w:rPr>
+        <w:t xml:space="preserve">] Dou </w:t>
+      </w:r>
+      <w:proofErr w:type="gramStart"/>
+      <w:r>
+        <w:rPr>
+          <w:sz w:val="24"/>
+          <w:szCs w:val="24"/>
+        </w:rPr>
+        <w:t>Q ,</w:t>
+      </w:r>
+      <w:proofErr w:type="gramEnd"/>
+      <w:r>
+        <w:rPr>
+          <w:sz w:val="24"/>
+          <w:szCs w:val="24"/>
+        </w:rPr>
+        <w:t xml:space="preserve"> Chen H , Yu L , et al. Automatic Detection of Cerebral Microbleeds from MR Images via 3D Convolutional Neural Networks[J]. IEEE Transactions on Medical Imaging, 2016:1-1.</w:t>
+      </w:r>
+    </w:p>
+    <w:p>
+      <w:pPr>
+        <w:spacing w:line="360" w:lineRule="auto"/>
+        <w:jc w:val="both"/>
+        <w:rPr>
+          <w:sz w:val="24"/>
+          <w:szCs w:val="24"/>
+        </w:rPr>
+      </w:pPr>
+      <w:bookmarkStart w:id="5" w:name="_579znj5sdvi1"/>
+      <w:bookmarkEnd w:id="5"/>
+      <w:r>
+        <w:rPr>
+          <w:sz w:val="24"/>
+          <w:szCs w:val="24"/>
+        </w:rPr>
+        <w:t xml:space="preserve"> [</w:t>
+      </w:r>
+      <w:r>
+        <w:rPr>
+          <w:sz w:val="24"/>
+          <w:szCs w:val="24"/>
+        </w:rPr>
+        <w:t>7</w:t>
+      </w:r>
+      <w:r>
+        <w:rPr>
+          <w:sz w:val="24"/>
+          <w:szCs w:val="24"/>
+        </w:rPr>
+        <w:t>] Pang-ning Tan, Michael Steinbach, Vipin Kumar, Introduction to data mining, Beijing: Posts &amp; Telecom Press, 2011.</w:t>
+      </w:r>
+    </w:p>
+    <w:p>
+      <w:pPr>
+        <w:spacing w:line="360" w:lineRule="auto"/>
+        <w:jc w:val="both"/>
+        <w:rPr>
+          <w:sz w:val="24"/>
+          <w:szCs w:val="24"/>
+        </w:rPr>
+      </w:pPr>
+      <w:bookmarkStart w:id="6" w:name="_o9fwy2a5j8bb"/>
+      <w:bookmarkEnd w:id="6"/>
+      <w:r>
+        <w:rPr>
+          <w:sz w:val="24"/>
+          <w:szCs w:val="24"/>
+        </w:rPr>
+        <w:t xml:space="preserve"> [</w:t>
+      </w:r>
+      <w:r>
+        <w:rPr>
+          <w:sz w:val="24"/>
+          <w:szCs w:val="24"/>
+        </w:rPr>
+        <w:t>8</w:t>
+      </w:r>
+      <w:r>
+        <w:rPr>
+          <w:sz w:val="24"/>
+          <w:szCs w:val="24"/>
+        </w:rPr>
+        <w:t>] Xue-Hu WANG, Study Liver Segmtation Method from CT Images based on Deformation Optimization and Sparse Statistics[D]. Beijing Institute of Technology, 2015.</w:t>
+      </w:r>
+    </w:p>
+    <w:p>
+      <w:pPr>
+        <w:spacing w:line="360" w:lineRule="auto"/>
+        <w:jc w:val="both"/>
+        <w:rPr>
+          <w:sz w:val="24"/>
+          <w:szCs w:val="24"/>
+        </w:rPr>
+      </w:pPr>
+      <w:bookmarkStart w:id="7" w:name="_49uyvv7y4rrw"/>
+      <w:bookmarkEnd w:id="7"/>
+      <w:r>
+        <w:rPr>
+          <w:sz w:val="24"/>
+          <w:szCs w:val="24"/>
+        </w:rPr>
+        <w:t xml:space="preserve"> [</w:t>
+      </w:r>
+      <w:r>
+        <w:rPr>
+          <w:sz w:val="24"/>
+          <w:szCs w:val="24"/>
+        </w:rPr>
+        <w:t>9</w:t>
+      </w:r>
+      <w:r>
+        <w:rPr>
+          <w:sz w:val="24"/>
+          <w:szCs w:val="24"/>
+        </w:rPr>
+        <w:t xml:space="preserve">] Yu </w:t>
+      </w:r>
+      <w:proofErr w:type="gramStart"/>
+      <w:r>
+        <w:rPr>
+          <w:sz w:val="24"/>
+          <w:szCs w:val="24"/>
+        </w:rPr>
+        <w:t>Q ,</w:t>
+      </w:r>
+      <w:proofErr w:type="gramEnd"/>
+      <w:r>
+        <w:rPr>
+          <w:sz w:val="24"/>
+          <w:szCs w:val="24"/>
+        </w:rPr>
+        <w:t xml:space="preserve"> Jiang T , Zhou A , et al. Computer-aided diagnosis of malignant or benign thyroid nodes based on ultrasound images[J]. European Archives of Oto-Rhino-Laryngology, 2017, 274(7):2891- 2897.</w:t>
+      </w:r>
+    </w:p>
+    <w:p>
+      <w:pPr>
+        <w:spacing w:line="360" w:lineRule="auto"/>
+        <w:jc w:val="both"/>
+        <w:rPr>
+          <w:sz w:val="24"/>
+          <w:szCs w:val="24"/>
+        </w:rPr>
+      </w:pPr>
+      <w:bookmarkStart w:id="8" w:name="_ja1ul8f7i8ws"/>
+      <w:bookmarkEnd w:id="8"/>
+      <w:r>
+        <w:rPr>
+          <w:sz w:val="24"/>
+          <w:szCs w:val="24"/>
+        </w:rPr>
+        <w:t xml:space="preserve"> [1</w:t>
+      </w:r>
+      <w:r>
+        <w:rPr>
+          <w:sz w:val="24"/>
+          <w:szCs w:val="24"/>
+        </w:rPr>
+        <w:t>0</w:t>
+      </w:r>
+      <w:r>
+        <w:rPr>
+          <w:sz w:val="24"/>
+          <w:szCs w:val="24"/>
+        </w:rPr>
+        <w:t xml:space="preserve">] Fei Liu, Jun-Ran Zhang, Hao Yang. Advances in medical images recoginition based on deep learning[J]. Chinese Journal of Biomedical Engineering, 2018. </w:t>
+      </w:r>
+    </w:p>
+    <w:p>
+      <w:pPr>
+        <w:spacing w:line="360" w:lineRule="auto"/>
+        <w:jc w:val="both"/>
+        <w:rPr>
+          <w:sz w:val="24"/>
+          <w:szCs w:val="24"/>
+        </w:rPr>
+      </w:pPr>
+      <w:bookmarkStart w:id="9" w:name="_e0wqt49i21xs"/>
+      <w:bookmarkEnd w:id="9"/>
+      <w:r>
+        <w:rPr>
+          <w:sz w:val="24"/>
+          <w:szCs w:val="24"/>
+        </w:rPr>
+        <w:t xml:space="preserve"> </w:t>
+      </w:r>
+      <w:r>
+        <w:rPr>
+          <w:sz w:val="24"/>
+          <w:szCs w:val="24"/>
+        </w:rPr>
+        <w:t>[1</w:t>
+      </w:r>
+      <w:r>
+        <w:rPr>
+          <w:sz w:val="24"/>
+          <w:szCs w:val="24"/>
+        </w:rPr>
+        <w:t>1</w:t>
+      </w:r>
+      <w:r>
+        <w:rPr>
+          <w:sz w:val="24"/>
+          <w:szCs w:val="24"/>
+        </w:rPr>
+        <w:t xml:space="preserve">] Ke-Yang Zhao, Mu-Yue Yang, Jing-Yu Zhu, Ze-Qi Wang, Wei-Wei Shen. Machine learning AIDS in tumor dignosis[J]. Tumor, 2018, 38(10): 987-991. </w:t>
+      </w:r>
+    </w:p>
+    <w:p>
+      <w:pPr>
+        <w:spacing w:line="360" w:lineRule="auto"/>
+        <w:jc w:val="both"/>
+        <w:rPr>
+          <w:sz w:val="24"/>
+          <w:szCs w:val="24"/>
+        </w:rPr>
+      </w:pPr>
+      <w:bookmarkStart w:id="10" w:name="_oayicuf2ggw4"/>
+      <w:bookmarkEnd w:id="10"/>
+      <w:r>
+        <w:rPr>
+          <w:sz w:val="24"/>
+          <w:szCs w:val="24"/>
+        </w:rPr>
+        <w:t xml:space="preserve"> </w:t>
+      </w:r>
+      <w:r>
+        <w:rPr>
+          <w:sz w:val="24"/>
+          <w:szCs w:val="24"/>
+        </w:rPr>
+        <w:t>[1</w:t>
       </w:r>
       <w:r>
         <w:rPr>
@@ -21109,705 +21400,7 @@
           <w:sz w:val="24"/>
           <w:szCs w:val="24"/>
         </w:rPr>
-        <w:t xml:space="preserve">] Joanna J K, Pawel </w:t>
-      </w:r>
-      <w:proofErr w:type="gramStart"/>
-      <w:r>
-        <w:rPr>
-          <w:sz w:val="24"/>
-          <w:szCs w:val="24"/>
-        </w:rPr>
-        <w:t>K .</w:t>
-      </w:r>
-      <w:proofErr w:type="gramEnd"/>
-      <w:r>
-        <w:rPr>
-          <w:sz w:val="24"/>
-          <w:szCs w:val="24"/>
-        </w:rPr>
-        <w:t xml:space="preserve"> Automatic Classification of Specific Melanocytic Lesions Using Artificial Intelligence[J]. BioMed Research International, 2016, 2016:1-17.</w:t>
-      </w:r>
-    </w:p>
-    <w:p>
-      <w:pPr>
-        <w:spacing w:line="360" w:lineRule="auto"/>
-        <w:jc w:val="both"/>
-        <w:rPr>
-          <w:sz w:val="24"/>
-          <w:szCs w:val="24"/>
-        </w:rPr>
-      </w:pPr>
-      <w:bookmarkStart w:id="2" w:name="_jc75op5w3ppd"/>
-      <w:bookmarkEnd w:id="2"/>
-      <w:r>
-        <w:rPr>
-          <w:sz w:val="24"/>
-          <w:szCs w:val="24"/>
-        </w:rPr>
-        <w:t xml:space="preserve"> [</w:t>
-      </w:r>
-      <w:r>
-        <w:rPr>
-          <w:sz w:val="24"/>
-          <w:szCs w:val="24"/>
-        </w:rPr>
-        <w:t>3</w:t>
-      </w:r>
-      <w:r>
-        <w:rPr>
-          <w:sz w:val="24"/>
-          <w:szCs w:val="24"/>
-        </w:rPr>
-        <w:t xml:space="preserve">] Lu-Cheng, </w:t>
-      </w:r>
-      <w:proofErr w:type="spellStart"/>
-      <w:proofErr w:type="gramStart"/>
-      <w:r>
-        <w:rPr>
-          <w:sz w:val="24"/>
-          <w:szCs w:val="24"/>
-        </w:rPr>
-        <w:t>Zhu,Yun</w:t>
-      </w:r>
-      <w:proofErr w:type="spellEnd"/>
-      <w:proofErr w:type="gramEnd"/>
-      <w:r>
-        <w:rPr>
-          <w:sz w:val="24"/>
-          <w:szCs w:val="24"/>
-        </w:rPr>
-        <w:t xml:space="preserve">-Liang, </w:t>
-      </w:r>
-      <w:proofErr w:type="spellStart"/>
-      <w:r>
-        <w:rPr>
-          <w:sz w:val="24"/>
-          <w:szCs w:val="24"/>
-        </w:rPr>
-        <w:t>Ye,Wen</w:t>
-      </w:r>
-      <w:proofErr w:type="spellEnd"/>
-      <w:r>
-        <w:rPr>
-          <w:sz w:val="24"/>
-          <w:szCs w:val="24"/>
-        </w:rPr>
-        <w:t xml:space="preserve">-Hua, </w:t>
-      </w:r>
-      <w:proofErr w:type="spellStart"/>
-      <w:r>
-        <w:rPr>
-          <w:sz w:val="24"/>
-          <w:szCs w:val="24"/>
-        </w:rPr>
-        <w:t>Luo,Meng</w:t>
-      </w:r>
-      <w:proofErr w:type="spellEnd"/>
-      <w:r>
-        <w:rPr>
-          <w:sz w:val="24"/>
-          <w:szCs w:val="24"/>
-        </w:rPr>
-        <w:t xml:space="preserve">, </w:t>
-      </w:r>
-      <w:proofErr w:type="spellStart"/>
-      <w:r>
-        <w:rPr>
-          <w:sz w:val="24"/>
-          <w:szCs w:val="24"/>
-        </w:rPr>
-        <w:t>Su,Hang</w:t>
-      </w:r>
-      <w:proofErr w:type="spellEnd"/>
-      <w:r>
-        <w:rPr>
-          <w:sz w:val="24"/>
-          <w:szCs w:val="24"/>
-        </w:rPr>
-        <w:t xml:space="preserve">-Ping, </w:t>
-      </w:r>
-      <w:proofErr w:type="spellStart"/>
-      <w:r>
-        <w:rPr>
-          <w:sz w:val="24"/>
-          <w:szCs w:val="24"/>
-        </w:rPr>
-        <w:t>Wei,Xue</w:t>
-      </w:r>
-      <w:proofErr w:type="spellEnd"/>
-      <w:r>
-        <w:rPr>
-          <w:sz w:val="24"/>
-          <w:szCs w:val="24"/>
-        </w:rPr>
-        <w:t xml:space="preserve">-Bang, </w:t>
-      </w:r>
-      <w:proofErr w:type="spellStart"/>
-      <w:r>
-        <w:rPr>
-          <w:sz w:val="24"/>
-          <w:szCs w:val="24"/>
-        </w:rPr>
-        <w:t>Zhang,Juan</w:t>
-      </w:r>
-      <w:proofErr w:type="spellEnd"/>
-      <w:r>
-        <w:rPr>
-          <w:sz w:val="24"/>
-          <w:szCs w:val="24"/>
-        </w:rPr>
-        <w:t xml:space="preserve">, </w:t>
-      </w:r>
-      <w:proofErr w:type="spellStart"/>
-      <w:r>
-        <w:rPr>
-          <w:sz w:val="24"/>
-          <w:szCs w:val="24"/>
-        </w:rPr>
-        <w:t>Wei,Chang</w:t>
-      </w:r>
-      <w:proofErr w:type="spellEnd"/>
-      <w:r>
-        <w:rPr>
-          <w:sz w:val="24"/>
-          <w:szCs w:val="24"/>
-        </w:rPr>
-        <w:t xml:space="preserve">-Lin, </w:t>
-      </w:r>
-      <w:proofErr w:type="spellStart"/>
-      <w:r>
-        <w:rPr>
-          <w:sz w:val="24"/>
-          <w:szCs w:val="24"/>
-        </w:rPr>
-        <w:t>Zou.A</w:t>
-      </w:r>
-      <w:proofErr w:type="spellEnd"/>
-      <w:r>
-        <w:rPr>
-          <w:sz w:val="24"/>
-          <w:szCs w:val="24"/>
-        </w:rPr>
-        <w:t xml:space="preserve"> model to discriminate malignant from benign thyroid nodules using artificial neural network.[J].</w:t>
-      </w:r>
-      <w:proofErr w:type="spellStart"/>
-      <w:r>
-        <w:rPr>
-          <w:sz w:val="24"/>
-          <w:szCs w:val="24"/>
-        </w:rPr>
-        <w:t>PloS</w:t>
-      </w:r>
-      <w:proofErr w:type="spellEnd"/>
-      <w:r>
-        <w:rPr>
-          <w:sz w:val="24"/>
-          <w:szCs w:val="24"/>
-        </w:rPr>
-        <w:t xml:space="preserve"> one,2013,8(12):e82211.</w:t>
-      </w:r>
-    </w:p>
-    <w:p>
-      <w:pPr>
-        <w:spacing w:line="360" w:lineRule="auto"/>
-        <w:jc w:val="both"/>
-        <w:rPr>
-          <w:sz w:val="24"/>
-          <w:szCs w:val="24"/>
-        </w:rPr>
-      </w:pPr>
-      <w:bookmarkStart w:id="3" w:name="_200b5rf3e1tg"/>
-      <w:bookmarkEnd w:id="3"/>
-      <w:r>
-        <w:rPr>
-          <w:sz w:val="24"/>
-          <w:szCs w:val="24"/>
-        </w:rPr>
-        <w:t xml:space="preserve"> [</w:t>
-      </w:r>
-      <w:r>
-        <w:rPr>
-          <w:sz w:val="24"/>
-          <w:szCs w:val="24"/>
-        </w:rPr>
-        <w:t>4</w:t>
-      </w:r>
-      <w:r>
-        <w:rPr>
-          <w:sz w:val="24"/>
-          <w:szCs w:val="24"/>
-        </w:rPr>
-        <w:t xml:space="preserve">] Huang W </w:t>
-      </w:r>
-      <w:proofErr w:type="gramStart"/>
-      <w:r>
-        <w:rPr>
-          <w:sz w:val="24"/>
-          <w:szCs w:val="24"/>
-        </w:rPr>
-        <w:t>C ,</w:t>
-      </w:r>
-      <w:proofErr w:type="gramEnd"/>
-      <w:r>
-        <w:rPr>
-          <w:sz w:val="24"/>
-          <w:szCs w:val="24"/>
-        </w:rPr>
-        <w:t xml:space="preserve"> Chang C P . Automatic Nasal Tumor Detection by grey prediction and Fuzzy C-Means clustering[C]// IEEE International Conference on Systems. IEEE, 2006.M. Young, The Technical Writer’s Handbook. Mill Valley, CA: University Science, 1989.</w:t>
-      </w:r>
-    </w:p>
-    <w:p>
-      <w:pPr>
-        <w:spacing w:line="360" w:lineRule="auto"/>
-        <w:jc w:val="both"/>
-        <w:rPr>
-          <w:sz w:val="24"/>
-          <w:szCs w:val="24"/>
-        </w:rPr>
-      </w:pPr>
-      <w:bookmarkStart w:id="4" w:name="_xqifyh5wz3rz"/>
-      <w:bookmarkEnd w:id="4"/>
-      <w:r>
-        <w:rPr>
-          <w:sz w:val="24"/>
-          <w:szCs w:val="24"/>
-        </w:rPr>
-        <w:t xml:space="preserve"> [</w:t>
-      </w:r>
-      <w:r>
-        <w:rPr>
-          <w:sz w:val="24"/>
-          <w:szCs w:val="24"/>
-        </w:rPr>
-        <w:t>5</w:t>
-      </w:r>
-      <w:r>
-        <w:rPr>
-          <w:sz w:val="24"/>
-          <w:szCs w:val="24"/>
-        </w:rPr>
-        <w:t xml:space="preserve">] </w:t>
-      </w:r>
-      <w:proofErr w:type="spellStart"/>
-      <w:r>
-        <w:rPr>
-          <w:sz w:val="24"/>
-          <w:szCs w:val="24"/>
-        </w:rPr>
-        <w:t>Sarraf</w:t>
-      </w:r>
-      <w:proofErr w:type="spellEnd"/>
-      <w:r>
-        <w:rPr>
-          <w:sz w:val="24"/>
-          <w:szCs w:val="24"/>
-        </w:rPr>
-        <w:t xml:space="preserve"> </w:t>
-      </w:r>
-      <w:proofErr w:type="gramStart"/>
-      <w:r>
-        <w:rPr>
-          <w:sz w:val="24"/>
-          <w:szCs w:val="24"/>
-        </w:rPr>
-        <w:t>S ,</w:t>
-      </w:r>
-      <w:proofErr w:type="gramEnd"/>
-      <w:r>
-        <w:rPr>
-          <w:sz w:val="24"/>
-          <w:szCs w:val="24"/>
-        </w:rPr>
-        <w:t xml:space="preserve"> </w:t>
-      </w:r>
-      <w:proofErr w:type="spellStart"/>
-      <w:r>
-        <w:rPr>
-          <w:sz w:val="24"/>
-          <w:szCs w:val="24"/>
-        </w:rPr>
-        <w:t>Tofighi</w:t>
-      </w:r>
-      <w:proofErr w:type="spellEnd"/>
-      <w:r>
-        <w:rPr>
-          <w:sz w:val="24"/>
-          <w:szCs w:val="24"/>
-        </w:rPr>
-        <w:t xml:space="preserve"> G . Classification of Alzheimer's Disease using fMRI Data and Deep Learning Convolutional Neural Networks[J]. 2016.</w:t>
-      </w:r>
-    </w:p>
-    <w:p>
-      <w:pPr>
-        <w:spacing w:line="360" w:lineRule="auto"/>
-        <w:jc w:val="both"/>
-        <w:rPr>
-          <w:sz w:val="24"/>
-          <w:szCs w:val="24"/>
-        </w:rPr>
-      </w:pPr>
-      <w:bookmarkStart w:id="5" w:name="_n47apiw830lj"/>
-      <w:bookmarkEnd w:id="5"/>
-      <w:r>
-        <w:rPr>
-          <w:sz w:val="24"/>
-          <w:szCs w:val="24"/>
-        </w:rPr>
-        <w:t xml:space="preserve"> [</w:t>
-      </w:r>
-      <w:r>
-        <w:rPr>
-          <w:sz w:val="24"/>
-          <w:szCs w:val="24"/>
-        </w:rPr>
-        <w:t>6</w:t>
-      </w:r>
-      <w:r>
-        <w:rPr>
-          <w:sz w:val="24"/>
-          <w:szCs w:val="24"/>
-        </w:rPr>
-        <w:t xml:space="preserve">] Dou </w:t>
-      </w:r>
-      <w:proofErr w:type="gramStart"/>
-      <w:r>
-        <w:rPr>
-          <w:sz w:val="24"/>
-          <w:szCs w:val="24"/>
-        </w:rPr>
-        <w:t>Q ,</w:t>
-      </w:r>
-      <w:proofErr w:type="gramEnd"/>
-      <w:r>
-        <w:rPr>
-          <w:sz w:val="24"/>
-          <w:szCs w:val="24"/>
-        </w:rPr>
-        <w:t xml:space="preserve"> Chen H , Yu L , et al. Automatic Detection of Cerebral Microbleeds from MR Images via 3D Convolutional Neural Networks[J]. IEEE Transactions on Medical Imaging, 2016:1-1.</w:t>
-      </w:r>
-    </w:p>
-    <w:p>
-      <w:pPr>
-        <w:spacing w:line="360" w:lineRule="auto"/>
-        <w:jc w:val="both"/>
-        <w:rPr>
-          <w:sz w:val="24"/>
-          <w:szCs w:val="24"/>
-        </w:rPr>
-      </w:pPr>
-      <w:bookmarkStart w:id="6" w:name="_579znj5sdvi1"/>
-      <w:bookmarkEnd w:id="6"/>
-      <w:r>
-        <w:rPr>
-          <w:sz w:val="24"/>
-          <w:szCs w:val="24"/>
-        </w:rPr>
-        <w:t xml:space="preserve"> [</w:t>
-      </w:r>
-      <w:r>
-        <w:rPr>
-          <w:sz w:val="24"/>
-          <w:szCs w:val="24"/>
-        </w:rPr>
-        <w:t>7</w:t>
-      </w:r>
-      <w:r>
-        <w:rPr>
-          <w:sz w:val="24"/>
-          <w:szCs w:val="24"/>
-        </w:rPr>
-        <w:t>] Pang-</w:t>
-      </w:r>
-      <w:proofErr w:type="spellStart"/>
-      <w:r>
-        <w:rPr>
-          <w:sz w:val="24"/>
-          <w:szCs w:val="24"/>
-        </w:rPr>
-        <w:t>ning</w:t>
-      </w:r>
-      <w:proofErr w:type="spellEnd"/>
-      <w:r>
-        <w:rPr>
-          <w:sz w:val="24"/>
-          <w:szCs w:val="24"/>
-        </w:rPr>
-        <w:t xml:space="preserve"> Tan, Michael Steinbach, Vipin Kumar, Introduction to data mining, Beijing: Posts &amp; Telecom Press, 2011.</w:t>
-      </w:r>
-    </w:p>
-    <w:p>
-      <w:pPr>
-        <w:spacing w:line="360" w:lineRule="auto"/>
-        <w:jc w:val="both"/>
-        <w:rPr>
-          <w:sz w:val="24"/>
-          <w:szCs w:val="24"/>
-        </w:rPr>
-      </w:pPr>
-      <w:bookmarkStart w:id="7" w:name="_o9fwy2a5j8bb"/>
-      <w:bookmarkEnd w:id="7"/>
-      <w:r>
-        <w:rPr>
-          <w:sz w:val="24"/>
-          <w:szCs w:val="24"/>
-        </w:rPr>
-        <w:t xml:space="preserve"> [</w:t>
-      </w:r>
-      <w:r>
-        <w:rPr>
-          <w:sz w:val="24"/>
-          <w:szCs w:val="24"/>
-        </w:rPr>
-        <w:t>8</w:t>
-      </w:r>
-      <w:r>
-        <w:rPr>
-          <w:sz w:val="24"/>
-          <w:szCs w:val="24"/>
-        </w:rPr>
-        <w:t xml:space="preserve">] Xue-Hu WANG, Study Liver </w:t>
-      </w:r>
-      <w:proofErr w:type="spellStart"/>
-      <w:r>
-        <w:rPr>
-          <w:sz w:val="24"/>
-          <w:szCs w:val="24"/>
-        </w:rPr>
-        <w:t>Segmtation</w:t>
-      </w:r>
-      <w:proofErr w:type="spellEnd"/>
-      <w:r>
-        <w:rPr>
-          <w:sz w:val="24"/>
-          <w:szCs w:val="24"/>
-        </w:rPr>
-        <w:t xml:space="preserve"> Method from CT Images based on Deformation Optimization and Sparse Statistics[D]. Beijing Institute of Technology, 2015.</w:t>
-      </w:r>
-    </w:p>
-    <w:p>
-      <w:pPr>
-        <w:spacing w:line="360" w:lineRule="auto"/>
-        <w:jc w:val="both"/>
-        <w:rPr>
-          <w:sz w:val="24"/>
-          <w:szCs w:val="24"/>
-        </w:rPr>
-      </w:pPr>
-      <w:bookmarkStart w:id="8" w:name="_49uyvv7y4rrw"/>
-      <w:bookmarkEnd w:id="8"/>
-      <w:r>
-        <w:rPr>
-          <w:sz w:val="24"/>
-          <w:szCs w:val="24"/>
-        </w:rPr>
-        <w:t xml:space="preserve"> [</w:t>
-      </w:r>
-      <w:r>
-        <w:rPr>
-          <w:sz w:val="24"/>
-          <w:szCs w:val="24"/>
-        </w:rPr>
-        <w:t>9</w:t>
-      </w:r>
-      <w:r>
-        <w:rPr>
-          <w:sz w:val="24"/>
-          <w:szCs w:val="24"/>
-        </w:rPr>
-        <w:t xml:space="preserve">] Yu </w:t>
-      </w:r>
-      <w:proofErr w:type="gramStart"/>
-      <w:r>
-        <w:rPr>
-          <w:sz w:val="24"/>
-          <w:szCs w:val="24"/>
-        </w:rPr>
-        <w:t>Q ,</w:t>
-      </w:r>
-      <w:proofErr w:type="gramEnd"/>
-      <w:r>
-        <w:rPr>
-          <w:sz w:val="24"/>
-          <w:szCs w:val="24"/>
-        </w:rPr>
-        <w:t xml:space="preserve"> Jiang T , Zhou A , et al. Computer-aided diagnosis of malignant or benign thyroid nodes based on ultrasound images[J]. European Archives of Oto-Rhino-Laryngology, 2017, 274(7):2891- 2897.</w:t>
-      </w:r>
-    </w:p>
-    <w:p>
-      <w:pPr>
-        <w:spacing w:line="360" w:lineRule="auto"/>
-        <w:jc w:val="both"/>
-        <w:rPr>
-          <w:sz w:val="24"/>
-          <w:szCs w:val="24"/>
-        </w:rPr>
-      </w:pPr>
-      <w:bookmarkStart w:id="9" w:name="_ja1ul8f7i8ws"/>
-      <w:bookmarkEnd w:id="9"/>
-      <w:r>
-        <w:rPr>
-          <w:sz w:val="24"/>
-          <w:szCs w:val="24"/>
-        </w:rPr>
-        <w:t xml:space="preserve"> [1</w:t>
-      </w:r>
-      <w:r>
-        <w:rPr>
-          <w:sz w:val="24"/>
-          <w:szCs w:val="24"/>
-        </w:rPr>
-        <w:t>0</w:t>
-      </w:r>
-      <w:r>
-        <w:rPr>
-          <w:sz w:val="24"/>
-          <w:szCs w:val="24"/>
-        </w:rPr>
-        <w:t xml:space="preserve">] Fei Liu, Jun-Ran Zhang, Hao Yang. Advances in medical images </w:t>
-      </w:r>
-      <w:proofErr w:type="spellStart"/>
-      <w:r>
-        <w:rPr>
-          <w:sz w:val="24"/>
-          <w:szCs w:val="24"/>
-        </w:rPr>
-        <w:t>recoginition</w:t>
-      </w:r>
-      <w:proofErr w:type="spellEnd"/>
-      <w:r>
-        <w:rPr>
-          <w:sz w:val="24"/>
-          <w:szCs w:val="24"/>
-        </w:rPr>
-        <w:t xml:space="preserve"> based on deep learning[J]. Chinese Journal of Biomedical Engineering, 2018. </w:t>
-      </w:r>
-    </w:p>
-    <w:p>
-      <w:pPr>
-        <w:spacing w:line="360" w:lineRule="auto"/>
-        <w:jc w:val="both"/>
-        <w:rPr>
-          <w:sz w:val="24"/>
-          <w:szCs w:val="24"/>
-        </w:rPr>
-      </w:pPr>
-      <w:bookmarkStart w:id="10" w:name="_e0wqt49i21xs"/>
-      <w:bookmarkEnd w:id="10"/>
-      <w:r>
-        <w:rPr>
-          <w:sz w:val="24"/>
-          <w:szCs w:val="24"/>
-        </w:rPr>
-        <w:t xml:space="preserve"> </w:t>
-      </w:r>
-      <w:r>
-        <w:rPr>
-          <w:sz w:val="24"/>
-          <w:szCs w:val="24"/>
-        </w:rPr>
-        <w:t>[1</w:t>
-      </w:r>
-      <w:r>
-        <w:rPr>
-          <w:sz w:val="24"/>
-          <w:szCs w:val="24"/>
-        </w:rPr>
-        <w:t>1</w:t>
-      </w:r>
-      <w:r>
-        <w:rPr>
-          <w:sz w:val="24"/>
-          <w:szCs w:val="24"/>
-        </w:rPr>
-        <w:t xml:space="preserve">] </w:t>
-      </w:r>
-      <w:proofErr w:type="spellStart"/>
-      <w:r>
-        <w:rPr>
-          <w:sz w:val="24"/>
-          <w:szCs w:val="24"/>
-        </w:rPr>
-        <w:t>Ke</w:t>
-      </w:r>
-      <w:proofErr w:type="spellEnd"/>
-      <w:r>
-        <w:rPr>
-          <w:sz w:val="24"/>
-          <w:szCs w:val="24"/>
-        </w:rPr>
-        <w:t xml:space="preserve">-Yang Zhao, Mu-Yue Yang, Jing-Yu Zhu, Ze-Qi Wang, Wei-Wei Shen. Machine learning AIDS in tumor </w:t>
-      </w:r>
-      <w:proofErr w:type="spellStart"/>
-      <w:r>
-        <w:rPr>
-          <w:sz w:val="24"/>
-          <w:szCs w:val="24"/>
-        </w:rPr>
-        <w:t>dignosis</w:t>
-      </w:r>
-      <w:proofErr w:type="spellEnd"/>
-      <w:r>
-        <w:rPr>
-          <w:sz w:val="24"/>
-          <w:szCs w:val="24"/>
-        </w:rPr>
-        <w:t xml:space="preserve">[J]. Tumor, 2018, 38(10): 987-991. </w:t>
-      </w:r>
-    </w:p>
-    <w:p>
-      <w:pPr>
-        <w:spacing w:line="360" w:lineRule="auto"/>
-        <w:jc w:val="both"/>
-        <w:rPr>
-          <w:sz w:val="24"/>
-          <w:szCs w:val="24"/>
-        </w:rPr>
-      </w:pPr>
-      <w:bookmarkStart w:id="11" w:name="_oayicuf2ggw4"/>
-      <w:bookmarkEnd w:id="11"/>
-      <w:r>
-        <w:rPr>
-          <w:sz w:val="24"/>
-          <w:szCs w:val="24"/>
-        </w:rPr>
-        <w:t xml:space="preserve"> </w:t>
-      </w:r>
-      <w:r>
-        <w:rPr>
-          <w:sz w:val="24"/>
-          <w:szCs w:val="24"/>
-        </w:rPr>
-        <w:t>[1</w:t>
-      </w:r>
-      <w:r>
-        <w:rPr>
-          <w:sz w:val="24"/>
-          <w:szCs w:val="24"/>
-        </w:rPr>
-        <w:t>2</w:t>
-      </w:r>
-      <w:r>
-        <w:rPr>
-          <w:sz w:val="24"/>
-          <w:szCs w:val="24"/>
-        </w:rPr>
-        <w:t xml:space="preserve">] Bin Huang, Feng Liao, Yu-Feng Ye. Advances in machine learning in image analysis of nasopharyngeal </w:t>
-      </w:r>
-      <w:proofErr w:type="spellStart"/>
-      <w:r>
-        <w:rPr>
-          <w:sz w:val="24"/>
-          <w:szCs w:val="24"/>
-        </w:rPr>
-        <w:t>carcinom</w:t>
-      </w:r>
-      <w:proofErr w:type="spellEnd"/>
-      <w:r>
-        <w:rPr>
-          <w:sz w:val="24"/>
-          <w:szCs w:val="24"/>
-        </w:rPr>
-        <w:t>[J]. International Journal of Medical Radiology, 2019(1).</w:t>
+        <w:t>] Bin Huang, Feng Liao, Yu-Feng Ye. Advances in machine learning in image analysis of nasopharyngeal carcinom[J]. International Journal of Medical Radiology, 2019(1).</w:t>
       </w:r>
     </w:p>
     <w:p>
@@ -22420,62 +22013,50 @@
     </w:p>
     <w:p>
       <w:pPr>
-        <w:rPr>
-          <w:rFonts w:ascii="Arial" w:eastAsia="Arial" w:hAnsi="Arial" w:cs="Arial"/>
-          <w:sz w:val="24"/>
-          <w:szCs w:val="24"/>
-        </w:rPr>
-      </w:pPr>
-    </w:p>
-    <w:p>
-      <w:pPr>
-        <w:rPr>
-          <w:rFonts w:ascii="Arial" w:eastAsia="Arial" w:hAnsi="Arial" w:cs="Arial"/>
-          <w:sz w:val="24"/>
-          <w:szCs w:val="24"/>
-        </w:rPr>
-      </w:pPr>
-    </w:p>
-    <w:p>
-      <w:pPr>
-        <w:spacing w:line="825" w:lineRule="exact"/>
-        <w:ind w:left="1563" w:right="1515"/>
-        <w:jc w:val="center"/>
-        <w:rPr>
-          <w:rFonts w:ascii="Arial" w:eastAsia="Arial" w:hAnsi="Arial" w:cs="Arial"/>
-          <w:sz w:val="24"/>
-          <w:szCs w:val="24"/>
-        </w:rPr>
-      </w:pPr>
-    </w:p>
-    <w:p>
-      <w:pPr>
-        <w:spacing w:line="825" w:lineRule="exact"/>
-        <w:ind w:left="1563" w:right="1515"/>
-        <w:jc w:val="center"/>
-        <w:rPr>
-          <w:sz w:val="32"/>
-          <w:szCs w:val="32"/>
-        </w:rPr>
-      </w:pPr>
-      <w:r>
-        <w:rPr>
-          <w:rFonts w:ascii="Arial" w:eastAsia="Arial" w:hAnsi="Arial" w:cs="Arial"/>
-          <w:sz w:val="24"/>
-          <w:szCs w:val="24"/>
-        </w:rPr>
-        <w:tab/>
-      </w:r>
-    </w:p>
-    <w:p>
-      <w:pPr>
-        <w:spacing w:line="360" w:lineRule="auto"/>
-        <w:jc w:val="both"/>
-        <w:sectPr>
-          <w:pgSz w:w="12240" w:h="15840"/>
-          <w:pgMar w:top="1134" w:right="1418" w:bottom="964" w:left="1701" w:header="720" w:footer="720" w:gutter="0"/>
-          <w:cols w:space="720"/>
-        </w:sectPr>
+        <w:spacing w:line="360" w:lineRule="auto"/>
+        <w:jc w:val="both"/>
+      </w:pPr>
+    </w:p>
+    <w:p>
+      <w:pPr>
+        <w:spacing w:line="360" w:lineRule="auto"/>
+        <w:jc w:val="both"/>
+      </w:pPr>
+    </w:p>
+    <w:p>
+      <w:pPr>
+        <w:spacing w:line="360" w:lineRule="auto"/>
+        <w:jc w:val="both"/>
+      </w:pPr>
+    </w:p>
+    <w:p>
+      <w:pPr>
+        <w:spacing w:line="360" w:lineRule="auto"/>
+        <w:jc w:val="both"/>
+      </w:pPr>
+    </w:p>
+    <w:p>
+      <w:pPr>
+        <w:spacing w:line="360" w:lineRule="auto"/>
+        <w:jc w:val="both"/>
+      </w:pPr>
+    </w:p>
+    <w:p>
+      <w:pPr>
+        <w:spacing w:line="360" w:lineRule="auto"/>
+        <w:jc w:val="both"/>
+      </w:pPr>
+    </w:p>
+    <w:p>
+      <w:pPr>
+        <w:spacing w:line="360" w:lineRule="auto"/>
+        <w:jc w:val="both"/>
+      </w:pPr>
+    </w:p>
+    <w:p>
+      <w:pPr>
+        <w:spacing w:line="360" w:lineRule="auto"/>
+        <w:jc w:val="both"/>
       </w:pPr>
       <w:r>
         <w:rPr>
@@ -22485,7 +22066,7 @@
         <mc:AlternateContent>
           <mc:Choice Requires="wps">
             <w:drawing>
-              <wp:anchor distT="0" distB="0" distL="114300" distR="114300" simplePos="0" relativeHeight="251743286" behindDoc="0" locked="0" layoutInCell="1" allowOverlap="1" wp14:anchorId="2207D31C" wp14:editId="213AAB85">
+              <wp:anchor distT="0" distB="0" distL="114300" distR="114300" simplePos="0" relativeHeight="251747382" behindDoc="0" locked="0" layoutInCell="1" allowOverlap="1" wp14:anchorId="3C24C928" wp14:editId="6A45DFC4">
                 <wp:simplePos x="0" y="0"/>
                 <wp:positionH relativeFrom="margin">
                   <wp:align>center</wp:align>
@@ -22496,7 +22077,7 @@
                 <wp:extent cx="5756910" cy="0"/>
                 <wp:effectExtent l="0" t="0" r="0" b="0"/>
                 <wp:wrapNone/>
-                <wp:docPr id="1322803350" name="Straight Connector 1322803350"/>
+                <wp:docPr id="25" name="Straight Connector 25"/>
                 <wp:cNvGraphicFramePr/>
                 <a:graphic xmlns:a="http://schemas.openxmlformats.org/drawingml/2006/main">
                   <a:graphicData uri="http://schemas.microsoft.com/office/word/2010/wordprocessingShape">
@@ -22543,7 +22124,7 @@
           </mc:Choice>
           <mc:Fallback>
             <w:pict>
-              <v:line w14:anchorId="6F36D436" id="Straight Connector 1322803350" o:spid="_x0000_s1026" style="position:absolute;flip:y;z-index:251743286;visibility:visible;mso-wrap-style:square;mso-wrap-distance-left:9pt;mso-wrap-distance-top:0;mso-wrap-distance-right:9pt;mso-wrap-distance-bottom:0;mso-position-horizontal:center;mso-position-horizontal-relative:margin;mso-position-vertical:absolute;mso-position-vertical-relative:text" from="0,.35pt" to="453.3pt,.35pt" o:gfxdata="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" strokecolor="#0d0d0d [3069]" strokeweight="1.5pt">
+              <v:line w14:anchorId="1428E0B9" id="Straight Connector 25" o:spid="_x0000_s1026" style="position:absolute;flip:y;z-index:251747382;visibility:visible;mso-wrap-style:square;mso-wrap-distance-left:9pt;mso-wrap-distance-top:0;mso-wrap-distance-right:9pt;mso-wrap-distance-bottom:0;mso-position-horizontal:center;mso-position-horizontal-relative:margin;mso-position-vertical:absolute;mso-position-vertical-relative:text" from="0,.35pt" to="453.3pt,.35pt" o:gfxdata="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" strokecolor="#0d0d0d [3069]" strokeweight="1.5pt">
                 <w10:wrap anchorx="margin"/>
               </v:line>
             </w:pict>
@@ -22591,23 +22172,8 @@
         <w:t xml:space="preserve"> </w:t>
       </w:r>
       <w:r>
-        <w:t>No 2</w:t>
-      </w:r>
-      <w:r>
-        <w:t>2</w:t>
-      </w:r>
-    </w:p>
-    <w:p>
-      <w:pPr>
-        <w:tabs>
-          <w:tab w:val="left" w:pos="5571"/>
-        </w:tabs>
-        <w:rPr>
-          <w:rFonts w:ascii="Arial" w:eastAsia="Arial" w:hAnsi="Arial" w:cs="Arial"/>
-          <w:sz w:val="24"/>
-          <w:szCs w:val="24"/>
-        </w:rPr>
-      </w:pPr>
+        <w:t>No 22</w:t>
+      </w:r>
     </w:p>
     <w:sectPr>
       <w:pgSz w:w="12240" w:h="15840"/>
@@ -22619,7 +22185,7 @@
 </file>
 
 <file path=word/endnotes.xml><?xml version="1.0" encoding="utf-8"?>
-<w:endnotes xmlns:wpc="http://schemas.microsoft.com/office/word/2010/wordprocessingCanvas" xmlns:cx="http://schemas.microsoft.com/office/drawing/2014/chartex" xmlns:cx1="http://schemas.microsoft.com/office/drawing/2015/9/8/chartex" xmlns:cx2="http://schemas.microsoft.com/office/drawing/2015/10/21/chartex" xmlns:cx3="http://schemas.microsoft.com/office/drawing/2016/5/9/chartex" xmlns:cx4="http://schemas.microsoft.com/office/drawing/2016/5/10/chartex" xmlns:cx5="http://schemas.microsoft.com/office/drawing/2016/5/11/chartex" xmlns:cx6="http://schemas.microsoft.com/office/drawing/2016/5/12/chartex" xmlns:cx7="http://schemas.microsoft.com/office/drawing/2016/5/13/chartex" xmlns:cx8="http://schemas.microsoft.com/office/drawing/2016/5/14/chartex" xmlns:mc="http://schemas.openxmlformats.org/markup-compatibility/2006" xmlns:aink="http://schemas.microsoft.com/office/drawing/2016/ink" xmlns:am3d="http://schemas.microsoft.com/office/drawing/2017/model3d" xmlns:o="urn:schemas-microsoft-com:office:office" xmlns:oel="http://schemas.microsoft.com/office/2019/extlst" xmlns:r="http://schemas.openxmlformats.org/officeDocument/2006/relationships" xmlns:m="http://schemas.openxmlformats.org/officeDocument/2006/math" xmlns:v="urn:schemas-microsoft-com:vml" xmlns:wp14="http://schemas.microsoft.com/office/word/2010/wordprocessingDrawing" xmlns:wp="http://schemas.openxmlformats.org/drawingml/2006/wordprocessingDrawing" xmlns:w10="urn:schemas-microsoft-com:office:word" xmlns:w="http://schemas.openxmlformats.org/wordprocessingml/2006/main" xmlns:w14="http://schemas.microsoft.com/office/word/2010/wordml" xmlns:w15="http://schemas.microsoft.com/office/word/2012/wordml" xmlns:w16cex="http://schemas.microsoft.com/office/word/2018/wordml/cex" xmlns:w16cid="http://schemas.microsoft.com/office/word/2016/wordml/cid" xmlns:w16="http://schemas.microsoft.com/office/word/2018/wordml" xmlns:w16sdtdh="http://schemas.microsoft.com/office/word/2020/wordml/sdtdatahash" xmlns:w16se="http://schemas.microsoft.com/office/word/2015/wordml/symex" xmlns:wpg="http://schemas.microsoft.com/office/word/2010/wordprocessingGroup" xmlns:wpi="http://schemas.microsoft.com/office/word/2010/wordprocessingInk" xmlns:wne="http://schemas.microsoft.com/office/word/2006/wordml" xmlns:wps="http://schemas.microsoft.com/office/word/2010/wordprocessingShape" mc:Ignorable="w14 w15 w16se w16cid w16 w16cex w16sdtdh wp14">
+<w:endnotes xmlns:wpc="http://schemas.microsoft.com/office/word/2010/wordprocessingCanvas" xmlns:cx="http://schemas.microsoft.com/office/drawing/2014/chartex" xmlns:cx1="http://schemas.microsoft.com/office/drawing/2015/9/8/chartex" xmlns:cx2="http://schemas.microsoft.com/office/drawing/2015/10/21/chartex" xmlns:cx3="http://schemas.microsoft.com/office/drawing/2016/5/9/chartex" xmlns:cx4="http://schemas.microsoft.com/office/drawing/2016/5/10/chartex" xmlns:cx5="http://schemas.microsoft.com/office/drawing/2016/5/11/chartex" xmlns:cx6="http://schemas.microsoft.com/office/drawing/2016/5/12/chartex" xmlns:cx7="http://schemas.microsoft.com/office/drawing/2016/5/13/chartex" xmlns:cx8="http://schemas.microsoft.com/office/drawing/2016/5/14/chartex" xmlns:mc="http://schemas.openxmlformats.org/markup-compatibility/2006" xmlns:aink="http://schemas.microsoft.com/office/drawing/2016/ink" xmlns:am3d="http://schemas.microsoft.com/office/drawing/2017/model3d" xmlns:o="urn:schemas-microsoft-com:office:office" xmlns:oel="http://schemas.microsoft.com/office/2019/extlst" xmlns:r="http://schemas.openxmlformats.org/officeDocument/2006/relationships" xmlns:m="http://schemas.openxmlformats.org/officeDocument/2006/math" xmlns:v="urn:schemas-microsoft-com:vml" xmlns:wp14="http://schemas.microsoft.com/office/word/2010/wordprocessingDrawing" xmlns:wp="http://schemas.openxmlformats.org/drawingml/2006/wordprocessingDrawing" xmlns:w10="urn:schemas-microsoft-com:office:word" xmlns:w="http://schemas.openxmlformats.org/wordprocessingml/2006/main" xmlns:w14="http://schemas.microsoft.com/office/word/2010/wordml" xmlns:w15="http://schemas.microsoft.com/office/word/2012/wordml" xmlns:w16cex="http://schemas.microsoft.com/office/word/2018/wordml/cex" xmlns:w16cid="http://schemas.microsoft.com/office/word/2016/wordml/cid" xmlns:w16="http://schemas.microsoft.com/office/word/2018/wordml" xmlns:w16du="http://schemas.microsoft.com/office/word/2023/wordml/word16du" xmlns:w16sdtdh="http://schemas.microsoft.com/office/word/2020/wordml/sdtdatahash" xmlns:w16se="http://schemas.microsoft.com/office/word/2015/wordml/symex" xmlns:wpg="http://schemas.microsoft.com/office/word/2010/wordprocessingGroup" xmlns:wpi="http://schemas.microsoft.com/office/word/2010/wordprocessingInk" xmlns:wne="http://schemas.microsoft.com/office/word/2006/wordml" xmlns:wps="http://schemas.microsoft.com/office/word/2010/wordprocessingShape" mc:Ignorable="w14 w15 w16se w16cid w16 w16cex w16sdtdh wp14">
   <w:endnote w:type="separator" w:id="-1">
     <w:p>
       <w:r>
@@ -22641,7 +22207,7 @@
 </file>
 
 <file path=word/footnotes.xml><?xml version="1.0" encoding="utf-8"?>
-<w:footnotes xmlns:wpc="http://schemas.microsoft.com/office/word/2010/wordprocessingCanvas" xmlns:cx="http://schemas.microsoft.com/office/drawing/2014/chartex" xmlns:cx1="http://schemas.microsoft.com/office/drawing/2015/9/8/chartex" xmlns:cx2="http://schemas.microsoft.com/office/drawing/2015/10/21/chartex" xmlns:cx3="http://schemas.microsoft.com/office/drawing/2016/5/9/chartex" xmlns:cx4="http://schemas.microsoft.com/office/drawing/2016/5/10/chartex" xmlns:cx5="http://schemas.microsoft.com/office/drawing/2016/5/11/chartex" xmlns:cx6="http://schemas.microsoft.com/office/drawing/2016/5/12/chartex" xmlns:cx7="http://schemas.microsoft.com/office/drawing/2016/5/13/chartex" xmlns:cx8="http://schemas.microsoft.com/office/drawing/2016/5/14/chartex" xmlns:mc="http://schemas.openxmlformats.org/markup-compatibility/2006" xmlns:aink="http://schemas.microsoft.com/office/drawing/2016/ink" xmlns:am3d="http://schemas.microsoft.com/office/drawing/2017/model3d" xmlns:o="urn:schemas-microsoft-com:office:office" xmlns:oel="http://schemas.microsoft.com/office/2019/extlst" xmlns:r="http://schemas.openxmlformats.org/officeDocument/2006/relationships" xmlns:m="http://schemas.openxmlformats.org/officeDocument/2006/math" xmlns:v="urn:schemas-microsoft-com:vml" xmlns:wp14="http://schemas.microsoft.com/office/word/2010/wordprocessingDrawing" xmlns:wp="http://schemas.openxmlformats.org/drawingml/2006/wordprocessingDrawing" xmlns:w10="urn:schemas-microsoft-com:office:word" xmlns:w="http://schemas.openxmlformats.org/wordprocessingml/2006/main" xmlns:w14="http://schemas.microsoft.com/office/word/2010/wordml" xmlns:w15="http://schemas.microsoft.com/office/word/2012/wordml" xmlns:w16cex="http://schemas.microsoft.com/office/word/2018/wordml/cex" xmlns:w16cid="http://schemas.microsoft.com/office/word/2016/wordml/cid" xmlns:w16="http://schemas.microsoft.com/office/word/2018/wordml" xmlns:w16sdtdh="http://schemas.microsoft.com/office/word/2020/wordml/sdtdatahash" xmlns:w16se="http://schemas.microsoft.com/office/word/2015/wordml/symex" xmlns:wpg="http://schemas.microsoft.com/office/word/2010/wordprocessingGroup" xmlns:wpi="http://schemas.microsoft.com/office/word/2010/wordprocessingInk" xmlns:wne="http://schemas.microsoft.com/office/word/2006/wordml" xmlns:wps="http://schemas.microsoft.com/office/word/2010/wordprocessingShape" mc:Ignorable="w14 w15 w16se w16cid w16 w16cex w16sdtdh wp14">
+<w:footnotes xmlns:wpc="http://schemas.microsoft.com/office/word/2010/wordprocessingCanvas" xmlns:cx="http://schemas.microsoft.com/office/drawing/2014/chartex" xmlns:cx1="http://schemas.microsoft.com/office/drawing/2015/9/8/chartex" xmlns:cx2="http://schemas.microsoft.com/office/drawing/2015/10/21/chartex" xmlns:cx3="http://schemas.microsoft.com/office/drawing/2016/5/9/chartex" xmlns:cx4="http://schemas.microsoft.com/office/drawing/2016/5/10/chartex" xmlns:cx5="http://schemas.microsoft.com/office/drawing/2016/5/11/chartex" xmlns:cx6="http://schemas.microsoft.com/office/drawing/2016/5/12/chartex" xmlns:cx7="http://schemas.microsoft.com/office/drawing/2016/5/13/chartex" xmlns:cx8="http://schemas.microsoft.com/office/drawing/2016/5/14/chartex" xmlns:mc="http://schemas.openxmlformats.org/markup-compatibility/2006" xmlns:aink="http://schemas.microsoft.com/office/drawing/2016/ink" xmlns:am3d="http://schemas.microsoft.com/office/drawing/2017/model3d" xmlns:o="urn:schemas-microsoft-com:office:office" xmlns:oel="http://schemas.microsoft.com/office/2019/extlst" xmlns:r="http://schemas.openxmlformats.org/officeDocument/2006/relationships" xmlns:m="http://schemas.openxmlformats.org/officeDocument/2006/math" xmlns:v="urn:schemas-microsoft-com:vml" xmlns:wp14="http://schemas.microsoft.com/office/word/2010/wordprocessingDrawing" xmlns:wp="http://schemas.openxmlformats.org/drawingml/2006/wordprocessingDrawing" xmlns:w10="urn:schemas-microsoft-com:office:word" xmlns:w="http://schemas.openxmlformats.org/wordprocessingml/2006/main" xmlns:w14="http://schemas.microsoft.com/office/word/2010/wordml" xmlns:w15="http://schemas.microsoft.com/office/word/2012/wordml" xmlns:w16cex="http://schemas.microsoft.com/office/word/2018/wordml/cex" xmlns:w16cid="http://schemas.microsoft.com/office/word/2016/wordml/cid" xmlns:w16="http://schemas.microsoft.com/office/word/2018/wordml" xmlns:w16du="http://schemas.microsoft.com/office/word/2023/wordml/word16du" xmlns:w16sdtdh="http://schemas.microsoft.com/office/word/2020/wordml/sdtdatahash" xmlns:w16se="http://schemas.microsoft.com/office/word/2015/wordml/symex" xmlns:wpg="http://schemas.microsoft.com/office/word/2010/wordprocessingGroup" xmlns:wpi="http://schemas.microsoft.com/office/word/2010/wordprocessingInk" xmlns:wne="http://schemas.microsoft.com/office/word/2006/wordml" xmlns:wps="http://schemas.microsoft.com/office/word/2010/wordprocessingShape" mc:Ignorable="w14 w15 w16se w16cid w16 w16cex w16sdtdh wp14">
   <w:footnote w:type="separator" w:id="-1">
     <w:p>
       <w:r>
@@ -22663,7 +22229,7 @@
 </file>
 
 <file path=word/numbering.xml><?xml version="1.0" encoding="utf-8"?>
-<w:numbering xmlns:wpc="http://schemas.microsoft.com/office/word/2010/wordprocessingCanvas" xmlns:cx="http://schemas.microsoft.com/office/drawing/2014/chartex" xmlns:cx1="http://schemas.microsoft.com/office/drawing/2015/9/8/chartex" xmlns:cx2="http://schemas.microsoft.com/office/drawing/2015/10/21/chartex" xmlns:cx3="http://schemas.microsoft.com/office/drawing/2016/5/9/chartex" xmlns:cx4="http://schemas.microsoft.com/office/drawing/2016/5/10/chartex" xmlns:cx5="http://schemas.microsoft.com/office/drawing/2016/5/11/chartex" xmlns:cx6="http://schemas.microsoft.com/office/drawing/2016/5/12/chartex" xmlns:cx7="http://schemas.microsoft.com/office/drawing/2016/5/13/chartex" xmlns:cx8="http://schemas.microsoft.com/office/drawing/2016/5/14/chartex" xmlns:mc="http://schemas.openxmlformats.org/markup-compatibility/2006" xmlns:aink="http://schemas.microsoft.com/office/drawing/2016/ink" xmlns:am3d="http://schemas.microsoft.com/office/drawing/2017/model3d" xmlns:o="urn:schemas-microsoft-com:office:office" xmlns:oel="http://schemas.microsoft.com/office/2019/extlst" xmlns:r="http://schemas.openxmlformats.org/officeDocument/2006/relationships" xmlns:m="http://schemas.openxmlformats.org/officeDocument/2006/math" xmlns:v="urn:schemas-microsoft-com:vml" xmlns:wp14="http://schemas.microsoft.com/office/word/2010/wordprocessingDrawing" xmlns:wp="http://schemas.openxmlformats.org/drawingml/2006/wordprocessingDrawing" xmlns:w10="urn:schemas-microsoft-com:office:word" xmlns:w="http://schemas.openxmlformats.org/wordprocessingml/2006/main" xmlns:w14="http://schemas.microsoft.com/office/word/2010/wordml" xmlns:w15="http://schemas.microsoft.com/office/word/2012/wordml" xmlns:w16cex="http://schemas.microsoft.com/office/word/2018/wordml/cex" xmlns:w16cid="http://schemas.microsoft.com/office/word/2016/wordml/cid" xmlns:w16="http://schemas.microsoft.com/office/word/2018/wordml" xmlns:w16sdtdh="http://schemas.microsoft.com/office/word/2020/wordml/sdtdatahash" xmlns:w16se="http://schemas.microsoft.com/office/word/2015/wordml/symex" xmlns:wpg="http://schemas.microsoft.com/office/word/2010/wordprocessingGroup" xmlns:wpi="http://schemas.microsoft.com/office/word/2010/wordprocessingInk" xmlns:wne="http://schemas.microsoft.com/office/word/2006/wordml" xmlns:wps="http://schemas.microsoft.com/office/word/2010/wordprocessingShape" mc:Ignorable="w14 w15 w16se w16cid w16 w16cex w16sdtdh wp14">
+<w:numbering xmlns:wpc="http://schemas.microsoft.com/office/word/2010/wordprocessingCanvas" xmlns:cx="http://schemas.microsoft.com/office/drawing/2014/chartex" xmlns:cx1="http://schemas.microsoft.com/office/drawing/2015/9/8/chartex" xmlns:cx2="http://schemas.microsoft.com/office/drawing/2015/10/21/chartex" xmlns:cx3="http://schemas.microsoft.com/office/drawing/2016/5/9/chartex" xmlns:cx4="http://schemas.microsoft.com/office/drawing/2016/5/10/chartex" xmlns:cx5="http://schemas.microsoft.com/office/drawing/2016/5/11/chartex" xmlns:cx6="http://schemas.microsoft.com/office/drawing/2016/5/12/chartex" xmlns:cx7="http://schemas.microsoft.com/office/drawing/2016/5/13/chartex" xmlns:cx8="http://schemas.microsoft.com/office/drawing/2016/5/14/chartex" xmlns:mc="http://schemas.openxmlformats.org/markup-compatibility/2006" xmlns:aink="http://schemas.microsoft.com/office/drawing/2016/ink" xmlns:am3d="http://schemas.microsoft.com/office/drawing/2017/model3d" xmlns:o="urn:schemas-microsoft-com:office:office" xmlns:oel="http://schemas.microsoft.com/office/2019/extlst" xmlns:r="http://schemas.openxmlformats.org/officeDocument/2006/relationships" xmlns:m="http://schemas.openxmlformats.org/officeDocument/2006/math" xmlns:v="urn:schemas-microsoft-com:vml" xmlns:wp14="http://schemas.microsoft.com/office/word/2010/wordprocessingDrawing" xmlns:wp="http://schemas.openxmlformats.org/drawingml/2006/wordprocessingDrawing" xmlns:w10="urn:schemas-microsoft-com:office:word" xmlns:w="http://schemas.openxmlformats.org/wordprocessingml/2006/main" xmlns:w14="http://schemas.microsoft.com/office/word/2010/wordml" xmlns:w15="http://schemas.microsoft.com/office/word/2012/wordml" xmlns:w16cex="http://schemas.microsoft.com/office/word/2018/wordml/cex" xmlns:w16cid="http://schemas.microsoft.com/office/word/2016/wordml/cid" xmlns:w16="http://schemas.microsoft.com/office/word/2018/wordml" xmlns:w16du="http://schemas.microsoft.com/office/word/2023/wordml/word16du" xmlns:w16sdtdh="http://schemas.microsoft.com/office/word/2020/wordml/sdtdatahash" xmlns:w16se="http://schemas.microsoft.com/office/word/2015/wordml/symex" xmlns:wpg="http://schemas.microsoft.com/office/word/2010/wordprocessingGroup" xmlns:wpi="http://schemas.microsoft.com/office/word/2010/wordprocessingInk" xmlns:wne="http://schemas.microsoft.com/office/word/2006/wordml" xmlns:wps="http://schemas.microsoft.com/office/word/2010/wordprocessingShape" mc:Ignorable="w14 w15 w16se w16cid w16 w16cex w16sdtdh wp14">
   <w:abstractNum w:abstractNumId="0" w15:restartNumberingAfterBreak="0">
     <w:nsid w:val="06C732FB"/>
     <w:multiLevelType w:val="hybridMultilevel"/>
@@ -28026,7 +27592,7 @@
     <w:name w:val="Normal"/>
     <w:uiPriority w:val="1"/>
     <w:qFormat/>
-    <w:rsid w:val="008B14AD"/>
+    <w:rsid w:val="00601F32"/>
     <w:pPr>
       <w:widowControl w:val="0"/>
       <w:autoSpaceDE w:val="0"/>
@@ -28875,6 +28441,10 @@
 </file>
 
 <file path=customXml/item1.xml><?xml version="1.0" encoding="utf-8"?>
+<b:Sources xmlns:b="http://schemas.openxmlformats.org/officeDocument/2006/bibliography" xmlns="http://schemas.openxmlformats.org/officeDocument/2006/bibliography" SelectedStyle="\APASixthEditionOfficeOnline.xsl" StyleName="APA" Version="6"/>
+</file>
+
+<file path=customXml/item2.xml><?xml version="1.0" encoding="utf-8"?>
 <s:customData xmlns="http://www.wps.cn/officeDocument/2013/wpsCustomData" xmlns:s="http://www.wps.cn/officeDocument/2013/wpsCustomData">
   <customSectProps>
     <customSectPr/>
@@ -28929,22 +28499,18 @@
 </s:customData>
 </file>
 
-<file path=customXml/item2.xml><?xml version="1.0" encoding="utf-8"?>
-<b:Sources xmlns:b="http://schemas.openxmlformats.org/officeDocument/2006/bibliography" xmlns="http://schemas.openxmlformats.org/officeDocument/2006/bibliography" SelectedStyle="\APASixthEditionOfficeOnline.xsl" StyleName="APA" Version="6"/>
+<file path=customXml/itemProps1.xml><?xml version="1.0" encoding="utf-8"?>
+<ds:datastoreItem xmlns:ds="http://schemas.openxmlformats.org/officeDocument/2006/customXml" ds:itemID="{6A8207C8-FF02-4E72-BE46-C95B2659121B}">
+  <ds:schemaRefs>
+    <ds:schemaRef ds:uri="http://schemas.openxmlformats.org/officeDocument/2006/bibliography"/>
+  </ds:schemaRefs>
+</ds:datastoreItem>
 </file>
 
-<file path=customXml/itemProps1.xml><?xml version="1.0" encoding="utf-8"?>
+<file path=customXml/itemProps2.xml><?xml version="1.0" encoding="utf-8"?>
 <ds:datastoreItem xmlns:ds="http://schemas.openxmlformats.org/officeDocument/2006/customXml" ds:itemID="{B1977F7D-205B-4081-913C-38D41E755F92}">
   <ds:schemaRefs>
     <ds:schemaRef ds:uri="http://www.wps.cn/officeDocument/2013/wpsCustomData"/>
   </ds:schemaRefs>
 </ds:datastoreItem>
-</file>
-
-<file path=customXml/itemProps2.xml><?xml version="1.0" encoding="utf-8"?>
-<ds:datastoreItem xmlns:ds="http://schemas.openxmlformats.org/officeDocument/2006/customXml" ds:itemID="{6A8207C8-FF02-4E72-BE46-C95B2659121B}">
-  <ds:schemaRefs>
-    <ds:schemaRef ds:uri="http://schemas.openxmlformats.org/officeDocument/2006/bibliography"/>
-  </ds:schemaRefs>
-</ds:datastoreItem>
 </file>